--- a/smartest-HWandCU.docx
+++ b/smartest-HWandCU.docx
@@ -259,9 +259,6 @@
                 </w:rPr>
                 <w:alias w:val="Author"/>
                 <w:id w:val="15524260"/>
-                <w:placeholder>
-                  <w:docPart w:val="5E925300E6454D1F932E15F89EA11AB8"/>
-                </w:placeholder>
                 <w:dataBinding w:prefixMappings="xmlns:ns0='http://schemas.openxmlformats.org/package/2006/metadata/core-properties' xmlns:ns1='http://purl.org/dc/elements/1.1/'" w:xpath="/ns0:coreProperties[1]/ns1:creator[1]" w:storeItemID="{6C3C8BC8-F283-45AE-878A-BAB7291924A1}"/>
                 <w:text/>
               </w:sdtPr>
@@ -306,9 +303,6 @@
                 </w:rPr>
                 <w:alias w:val="Date"/>
                 <w:id w:val="516659546"/>
-                <w:placeholder>
-                  <w:docPart w:val="061C71BA93374A19893A73F194BEB7F2"/>
-                </w:placeholder>
                 <w:dataBinding w:prefixMappings="xmlns:ns0='http://schemas.microsoft.com/office/2006/coverPageProps'" w:xpath="/ns0:CoverPageProperties[1]/ns0:PublishDate[1]" w:storeItemID="{55AF091B-3C7A-41E3-B477-F2FDAA23CFDA}"/>
                 <w:date w:fullDate="2014-04-28T00:00:00Z">
                   <w:dateFormat w:val="M/d/yyyy"/>
@@ -362,9 +356,6 @@
               <w:sdtPr>
                 <w:alias w:val="Abstract"/>
                 <w:id w:val="8276291"/>
-                <w:placeholder>
-                  <w:docPart w:val="5E61D73B79E34794BB6596B1F0E58E3D"/>
-                </w:placeholder>
                 <w:dataBinding w:prefixMappings="xmlns:ns0='http://schemas.microsoft.com/office/2006/coverPageProps'" w:xpath="/ns0:CoverPageProperties[1]/ns0:Abstract[1]" w:storeItemID="{55AF091B-3C7A-41E3-B477-F2FDAA23CFDA}"/>
                 <w:text/>
               </w:sdtPr>
@@ -446,7 +437,7 @@
           <w:r>
             <w:fldChar w:fldCharType="separate"/>
           </w:r>
-          <w:hyperlink w:anchor="_Toc384759653" w:history="1">
+          <w:hyperlink w:anchor="_Toc386393796" w:history="1">
             <w:r>
               <w:rPr>
                 <w:rStyle w:val="Hyperlink"/>
@@ -473,7 +464,7 @@
                 <w:noProof/>
                 <w:webHidden/>
               </w:rPr>
-              <w:instrText xml:space="preserve"> PAGEREF _Toc384759653 \h </w:instrText>
+              <w:instrText xml:space="preserve"> PAGEREF _Toc386393796 \h </w:instrText>
             </w:r>
             <w:r>
               <w:rPr>
@@ -515,7 +506,7 @@
               <w:noProof/>
             </w:rPr>
           </w:pPr>
-          <w:hyperlink w:anchor="_Toc384759654" w:history="1">
+          <w:hyperlink w:anchor="_Toc386393797" w:history="1">
             <w:r>
               <w:rPr>
                 <w:rStyle w:val="Hyperlink"/>
@@ -542,7 +533,7 @@
                 <w:noProof/>
                 <w:webHidden/>
               </w:rPr>
-              <w:instrText xml:space="preserve"> PAGEREF _Toc384759654 \h </w:instrText>
+              <w:instrText xml:space="preserve"> PAGEREF _Toc386393797 \h </w:instrText>
             </w:r>
             <w:r>
               <w:rPr>
@@ -584,13 +575,13 @@
               <w:noProof/>
             </w:rPr>
           </w:pPr>
-          <w:hyperlink w:anchor="_Toc384759655" w:history="1">
+          <w:hyperlink w:anchor="_Toc386393798" w:history="1">
             <w:r>
               <w:rPr>
                 <w:rStyle w:val="Hyperlink"/>
                 <w:noProof/>
               </w:rPr>
-              <w:t>Main Memory Requirements</w:t>
+              <w:t>Diagram</w:t>
             </w:r>
             <w:r>
               <w:rPr>
@@ -611,7 +602,7 @@
                 <w:noProof/>
                 <w:webHidden/>
               </w:rPr>
-              <w:instrText xml:space="preserve"> PAGEREF _Toc384759655 \h </w:instrText>
+              <w:instrText xml:space="preserve"> PAGEREF _Toc386393798 \h </w:instrText>
             </w:r>
             <w:r>
               <w:rPr>
@@ -653,13 +644,13 @@
               <w:noProof/>
             </w:rPr>
           </w:pPr>
-          <w:hyperlink w:anchor="_Toc384759656" w:history="1">
+          <w:hyperlink w:anchor="_Toc386393799" w:history="1">
             <w:r>
               <w:rPr>
                 <w:rStyle w:val="Hyperlink"/>
                 <w:noProof/>
               </w:rPr>
-              <w:t>Programmer-Usable Registers</w:t>
+              <w:t>Branch Prediction Table</w:t>
             </w:r>
             <w:r>
               <w:rPr>
@@ -680,7 +671,7 @@
                 <w:noProof/>
                 <w:webHidden/>
               </w:rPr>
-              <w:instrText xml:space="preserve"> PAGEREF _Toc384759656 \h </w:instrText>
+              <w:instrText xml:space="preserve"> PAGEREF _Toc386393799 \h </w:instrText>
             </w:r>
             <w:r>
               <w:rPr>
@@ -701,6 +692,282 @@
                 <w:webHidden/>
               </w:rPr>
               <w:t>2</w:t>
+            </w:r>
+            <w:r>
+              <w:rPr>
+                <w:noProof/>
+                <w:webHidden/>
+              </w:rPr>
+              <w:fldChar w:fldCharType="end"/>
+            </w:r>
+          </w:hyperlink>
+        </w:p>
+        <w:p>
+          <w:pPr>
+            <w:pStyle w:val="TOC3"/>
+            <w:tabs>
+              <w:tab w:val="right" w:leader="dot" w:pos="9350"/>
+            </w:tabs>
+            <w:rPr>
+              <w:rFonts w:eastAsiaTheme="minorEastAsia"/>
+              <w:noProof/>
+            </w:rPr>
+          </w:pPr>
+          <w:hyperlink w:anchor="_Toc386393800" w:history="1">
+            <w:r>
+              <w:rPr>
+                <w:rStyle w:val="Hyperlink"/>
+                <w:noProof/>
+              </w:rPr>
+              <w:t>Construction</w:t>
+            </w:r>
+            <w:r>
+              <w:rPr>
+                <w:noProof/>
+                <w:webHidden/>
+              </w:rPr>
+              <w:tab/>
+            </w:r>
+            <w:r>
+              <w:rPr>
+                <w:noProof/>
+                <w:webHidden/>
+              </w:rPr>
+              <w:fldChar w:fldCharType="begin"/>
+            </w:r>
+            <w:r>
+              <w:rPr>
+                <w:noProof/>
+                <w:webHidden/>
+              </w:rPr>
+              <w:instrText xml:space="preserve"> PAGEREF _Toc386393800 \h </w:instrText>
+            </w:r>
+            <w:r>
+              <w:rPr>
+                <w:noProof/>
+                <w:webHidden/>
+              </w:rPr>
+            </w:r>
+            <w:r>
+              <w:rPr>
+                <w:noProof/>
+                <w:webHidden/>
+              </w:rPr>
+              <w:fldChar w:fldCharType="separate"/>
+            </w:r>
+            <w:r>
+              <w:rPr>
+                <w:noProof/>
+                <w:webHidden/>
+              </w:rPr>
+              <w:t>2</w:t>
+            </w:r>
+            <w:r>
+              <w:rPr>
+                <w:noProof/>
+                <w:webHidden/>
+              </w:rPr>
+              <w:fldChar w:fldCharType="end"/>
+            </w:r>
+          </w:hyperlink>
+        </w:p>
+        <w:p>
+          <w:pPr>
+            <w:pStyle w:val="TOC3"/>
+            <w:tabs>
+              <w:tab w:val="right" w:leader="dot" w:pos="9350"/>
+            </w:tabs>
+            <w:rPr>
+              <w:rFonts w:eastAsiaTheme="minorEastAsia"/>
+              <w:noProof/>
+            </w:rPr>
+          </w:pPr>
+          <w:hyperlink w:anchor="_Toc386393801" w:history="1">
+            <w:r>
+              <w:rPr>
+                <w:rStyle w:val="Hyperlink"/>
+                <w:noProof/>
+              </w:rPr>
+              <w:t>Registers</w:t>
+            </w:r>
+            <w:r>
+              <w:rPr>
+                <w:noProof/>
+                <w:webHidden/>
+              </w:rPr>
+              <w:tab/>
+            </w:r>
+            <w:r>
+              <w:rPr>
+                <w:noProof/>
+                <w:webHidden/>
+              </w:rPr>
+              <w:fldChar w:fldCharType="begin"/>
+            </w:r>
+            <w:r>
+              <w:rPr>
+                <w:noProof/>
+                <w:webHidden/>
+              </w:rPr>
+              <w:instrText xml:space="preserve"> PAGEREF _Toc386393801 \h </w:instrText>
+            </w:r>
+            <w:r>
+              <w:rPr>
+                <w:noProof/>
+                <w:webHidden/>
+              </w:rPr>
+            </w:r>
+            <w:r>
+              <w:rPr>
+                <w:noProof/>
+                <w:webHidden/>
+              </w:rPr>
+              <w:fldChar w:fldCharType="separate"/>
+            </w:r>
+            <w:r>
+              <w:rPr>
+                <w:noProof/>
+                <w:webHidden/>
+              </w:rPr>
+              <w:t>3</w:t>
+            </w:r>
+            <w:r>
+              <w:rPr>
+                <w:noProof/>
+                <w:webHidden/>
+              </w:rPr>
+              <w:fldChar w:fldCharType="end"/>
+            </w:r>
+          </w:hyperlink>
+        </w:p>
+        <w:p>
+          <w:pPr>
+            <w:pStyle w:val="TOC3"/>
+            <w:tabs>
+              <w:tab w:val="right" w:leader="dot" w:pos="9350"/>
+            </w:tabs>
+            <w:rPr>
+              <w:rFonts w:eastAsiaTheme="minorEastAsia"/>
+              <w:noProof/>
+            </w:rPr>
+          </w:pPr>
+          <w:hyperlink w:anchor="_Toc386393802" w:history="1">
+            <w:r>
+              <w:rPr>
+                <w:rStyle w:val="Hyperlink"/>
+                <w:noProof/>
+              </w:rPr>
+              <w:t>Operation</w:t>
+            </w:r>
+            <w:r>
+              <w:rPr>
+                <w:noProof/>
+                <w:webHidden/>
+              </w:rPr>
+              <w:tab/>
+            </w:r>
+            <w:r>
+              <w:rPr>
+                <w:noProof/>
+                <w:webHidden/>
+              </w:rPr>
+              <w:fldChar w:fldCharType="begin"/>
+            </w:r>
+            <w:r>
+              <w:rPr>
+                <w:noProof/>
+                <w:webHidden/>
+              </w:rPr>
+              <w:instrText xml:space="preserve"> PAGEREF _Toc386393802 \h </w:instrText>
+            </w:r>
+            <w:r>
+              <w:rPr>
+                <w:noProof/>
+                <w:webHidden/>
+              </w:rPr>
+            </w:r>
+            <w:r>
+              <w:rPr>
+                <w:noProof/>
+                <w:webHidden/>
+              </w:rPr>
+              <w:fldChar w:fldCharType="separate"/>
+            </w:r>
+            <w:r>
+              <w:rPr>
+                <w:noProof/>
+                <w:webHidden/>
+              </w:rPr>
+              <w:t>3</w:t>
+            </w:r>
+            <w:r>
+              <w:rPr>
+                <w:noProof/>
+                <w:webHidden/>
+              </w:rPr>
+              <w:fldChar w:fldCharType="end"/>
+            </w:r>
+          </w:hyperlink>
+        </w:p>
+        <w:p>
+          <w:pPr>
+            <w:pStyle w:val="TOC1"/>
+            <w:tabs>
+              <w:tab w:val="right" w:leader="dot" w:pos="9350"/>
+            </w:tabs>
+            <w:rPr>
+              <w:rFonts w:eastAsiaTheme="minorEastAsia"/>
+              <w:noProof/>
+            </w:rPr>
+          </w:pPr>
+          <w:hyperlink w:anchor="_Toc386393803" w:history="1">
+            <w:r>
+              <w:rPr>
+                <w:rStyle w:val="Hyperlink"/>
+                <w:noProof/>
+              </w:rPr>
+              <w:t>Register Transfer Language</w:t>
+            </w:r>
+            <w:r>
+              <w:rPr>
+                <w:noProof/>
+                <w:webHidden/>
+              </w:rPr>
+              <w:tab/>
+            </w:r>
+            <w:r>
+              <w:rPr>
+                <w:noProof/>
+                <w:webHidden/>
+              </w:rPr>
+              <w:fldChar w:fldCharType="begin"/>
+            </w:r>
+            <w:r>
+              <w:rPr>
+                <w:noProof/>
+                <w:webHidden/>
+              </w:rPr>
+              <w:instrText xml:space="preserve"> PAGEREF _Toc386393803 \h </w:instrText>
+            </w:r>
+            <w:r>
+              <w:rPr>
+                <w:noProof/>
+                <w:webHidden/>
+              </w:rPr>
+            </w:r>
+            <w:r>
+              <w:rPr>
+                <w:noProof/>
+                <w:webHidden/>
+              </w:rPr>
+              <w:fldChar w:fldCharType="separate"/>
+            </w:r>
+            <w:r>
+              <w:rPr>
+                <w:noProof/>
+                <w:webHidden/>
+              </w:rPr>
+              <w:t>5</w:t>
             </w:r>
             <w:r>
               <w:rPr>
@@ -722,13 +989,13 @@
               <w:noProof/>
             </w:rPr>
           </w:pPr>
-          <w:hyperlink w:anchor="_Toc384759657" w:history="1">
+          <w:hyperlink w:anchor="_Toc386393804" w:history="1">
             <w:r>
               <w:rPr>
                 <w:rStyle w:val="Hyperlink"/>
                 <w:noProof/>
               </w:rPr>
-              <w:t>Internal CPU Registers</w:t>
+              <w:t>Fetch Phase</w:t>
             </w:r>
             <w:r>
               <w:rPr>
@@ -749,7 +1016,7 @@
                 <w:noProof/>
                 <w:webHidden/>
               </w:rPr>
-              <w:instrText xml:space="preserve"> PAGEREF _Toc384759657 \h </w:instrText>
+              <w:instrText xml:space="preserve"> PAGEREF _Toc386393804 \h </w:instrText>
             </w:r>
             <w:r>
               <w:rPr>
@@ -769,490 +1036,7 @@
                 <w:noProof/>
                 <w:webHidden/>
               </w:rPr>
-              <w:t>2</w:t>
-            </w:r>
-            <w:r>
-              <w:rPr>
-                <w:noProof/>
-                <w:webHidden/>
-              </w:rPr>
-              <w:fldChar w:fldCharType="end"/>
-            </w:r>
-          </w:hyperlink>
-        </w:p>
-        <w:p>
-          <w:pPr>
-            <w:pStyle w:val="TOC2"/>
-            <w:tabs>
-              <w:tab w:val="right" w:leader="dot" w:pos="9350"/>
-            </w:tabs>
-            <w:rPr>
-              <w:rFonts w:eastAsiaTheme="minorEastAsia"/>
-              <w:noProof/>
-            </w:rPr>
-          </w:pPr>
-          <w:hyperlink w:anchor="_Toc384759658" w:history="1">
-            <w:r>
-              <w:rPr>
-                <w:rStyle w:val="Hyperlink"/>
-                <w:noProof/>
-              </w:rPr>
-              <w:t>Internal Busses</w:t>
-            </w:r>
-            <w:r>
-              <w:rPr>
-                <w:noProof/>
-                <w:webHidden/>
-              </w:rPr>
-              <w:tab/>
-            </w:r>
-            <w:r>
-              <w:rPr>
-                <w:noProof/>
-                <w:webHidden/>
-              </w:rPr>
-              <w:fldChar w:fldCharType="begin"/>
-            </w:r>
-            <w:r>
-              <w:rPr>
-                <w:noProof/>
-                <w:webHidden/>
-              </w:rPr>
-              <w:instrText xml:space="preserve"> PAGEREF _Toc384759658 \h </w:instrText>
-            </w:r>
-            <w:r>
-              <w:rPr>
-                <w:noProof/>
-                <w:webHidden/>
-              </w:rPr>
-            </w:r>
-            <w:r>
-              <w:rPr>
-                <w:noProof/>
-                <w:webHidden/>
-              </w:rPr>
-              <w:fldChar w:fldCharType="separate"/>
-            </w:r>
-            <w:r>
-              <w:rPr>
-                <w:noProof/>
-                <w:webHidden/>
-              </w:rPr>
-              <w:t>2</w:t>
-            </w:r>
-            <w:r>
-              <w:rPr>
-                <w:noProof/>
-                <w:webHidden/>
-              </w:rPr>
-              <w:fldChar w:fldCharType="end"/>
-            </w:r>
-          </w:hyperlink>
-        </w:p>
-        <w:p>
-          <w:pPr>
-            <w:pStyle w:val="TOC1"/>
-            <w:tabs>
-              <w:tab w:val="right" w:leader="dot" w:pos="9350"/>
-            </w:tabs>
-            <w:rPr>
-              <w:rFonts w:eastAsiaTheme="minorEastAsia"/>
-              <w:noProof/>
-            </w:rPr>
-          </w:pPr>
-          <w:hyperlink w:anchor="_Toc384759659" w:history="1">
-            <w:r>
-              <w:rPr>
-                <w:rStyle w:val="Hyperlink"/>
-                <w:noProof/>
-              </w:rPr>
-              <w:t>The Instruction Set</w:t>
-            </w:r>
-            <w:r>
-              <w:rPr>
-                <w:noProof/>
-                <w:webHidden/>
-              </w:rPr>
-              <w:tab/>
-            </w:r>
-            <w:r>
-              <w:rPr>
-                <w:noProof/>
-                <w:webHidden/>
-              </w:rPr>
-              <w:fldChar w:fldCharType="begin"/>
-            </w:r>
-            <w:r>
-              <w:rPr>
-                <w:noProof/>
-                <w:webHidden/>
-              </w:rPr>
-              <w:instrText xml:space="preserve"> PAGEREF _Toc384759659 \h </w:instrText>
-            </w:r>
-            <w:r>
-              <w:rPr>
-                <w:noProof/>
-                <w:webHidden/>
-              </w:rPr>
-            </w:r>
-            <w:r>
-              <w:rPr>
-                <w:noProof/>
-                <w:webHidden/>
-              </w:rPr>
-              <w:fldChar w:fldCharType="separate"/>
-            </w:r>
-            <w:r>
-              <w:rPr>
-                <w:noProof/>
-                <w:webHidden/>
-              </w:rPr>
-              <w:t>3</w:t>
-            </w:r>
-            <w:r>
-              <w:rPr>
-                <w:noProof/>
-                <w:webHidden/>
-              </w:rPr>
-              <w:fldChar w:fldCharType="end"/>
-            </w:r>
-          </w:hyperlink>
-        </w:p>
-        <w:p>
-          <w:pPr>
-            <w:pStyle w:val="TOC2"/>
-            <w:tabs>
-              <w:tab w:val="right" w:leader="dot" w:pos="9350"/>
-            </w:tabs>
-            <w:rPr>
-              <w:rFonts w:eastAsiaTheme="minorEastAsia"/>
-              <w:noProof/>
-            </w:rPr>
-          </w:pPr>
-          <w:hyperlink w:anchor="_Toc384759660" w:history="1">
-            <w:r>
-              <w:rPr>
-                <w:rStyle w:val="Hyperlink"/>
-                <w:noProof/>
-              </w:rPr>
-              <w:t>Instruction Layouts</w:t>
-            </w:r>
-            <w:r>
-              <w:rPr>
-                <w:noProof/>
-                <w:webHidden/>
-              </w:rPr>
-              <w:tab/>
-            </w:r>
-            <w:r>
-              <w:rPr>
-                <w:noProof/>
-                <w:webHidden/>
-              </w:rPr>
-              <w:fldChar w:fldCharType="begin"/>
-            </w:r>
-            <w:r>
-              <w:rPr>
-                <w:noProof/>
-                <w:webHidden/>
-              </w:rPr>
-              <w:instrText xml:space="preserve"> PAGEREF _Toc384759660 \h </w:instrText>
-            </w:r>
-            <w:r>
-              <w:rPr>
-                <w:noProof/>
-                <w:webHidden/>
-              </w:rPr>
-            </w:r>
-            <w:r>
-              <w:rPr>
-                <w:noProof/>
-                <w:webHidden/>
-              </w:rPr>
-              <w:fldChar w:fldCharType="separate"/>
-            </w:r>
-            <w:r>
-              <w:rPr>
-                <w:noProof/>
-                <w:webHidden/>
-              </w:rPr>
-              <w:t>3</w:t>
-            </w:r>
-            <w:r>
-              <w:rPr>
-                <w:noProof/>
-                <w:webHidden/>
-              </w:rPr>
-              <w:fldChar w:fldCharType="end"/>
-            </w:r>
-          </w:hyperlink>
-        </w:p>
-        <w:p>
-          <w:pPr>
-            <w:pStyle w:val="TOC2"/>
-            <w:tabs>
-              <w:tab w:val="right" w:leader="dot" w:pos="9350"/>
-            </w:tabs>
-            <w:rPr>
-              <w:rFonts w:eastAsiaTheme="minorEastAsia"/>
-              <w:noProof/>
-            </w:rPr>
-          </w:pPr>
-          <w:hyperlink w:anchor="_Toc384759661" w:history="1">
-            <w:r>
-              <w:rPr>
-                <w:rStyle w:val="Hyperlink"/>
-                <w:noProof/>
-              </w:rPr>
-              <w:t>Address Modes Supported</w:t>
-            </w:r>
-            <w:r>
-              <w:rPr>
-                <w:noProof/>
-                <w:webHidden/>
-              </w:rPr>
-              <w:tab/>
-            </w:r>
-            <w:r>
-              <w:rPr>
-                <w:noProof/>
-                <w:webHidden/>
-              </w:rPr>
-              <w:fldChar w:fldCharType="begin"/>
-            </w:r>
-            <w:r>
-              <w:rPr>
-                <w:noProof/>
-                <w:webHidden/>
-              </w:rPr>
-              <w:instrText xml:space="preserve"> PAGEREF _Toc384759661 \h </w:instrText>
-            </w:r>
-            <w:r>
-              <w:rPr>
-                <w:noProof/>
-                <w:webHidden/>
-              </w:rPr>
-            </w:r>
-            <w:r>
-              <w:rPr>
-                <w:noProof/>
-                <w:webHidden/>
-              </w:rPr>
-              <w:fldChar w:fldCharType="separate"/>
-            </w:r>
-            <w:r>
-              <w:rPr>
-                <w:noProof/>
-                <w:webHidden/>
-              </w:rPr>
-              <w:t>3</w:t>
-            </w:r>
-            <w:r>
-              <w:rPr>
-                <w:noProof/>
-                <w:webHidden/>
-              </w:rPr>
-              <w:fldChar w:fldCharType="end"/>
-            </w:r>
-          </w:hyperlink>
-        </w:p>
-        <w:p>
-          <w:pPr>
-            <w:pStyle w:val="TOC2"/>
-            <w:tabs>
-              <w:tab w:val="right" w:leader="dot" w:pos="9350"/>
-            </w:tabs>
-            <w:rPr>
-              <w:rFonts w:eastAsiaTheme="minorEastAsia"/>
-              <w:noProof/>
-            </w:rPr>
-          </w:pPr>
-          <w:hyperlink w:anchor="_Toc384759662" w:history="1">
-            <w:r>
-              <w:rPr>
-                <w:rStyle w:val="Hyperlink"/>
-                <w:noProof/>
-              </w:rPr>
-              <w:t>List of Instructions</w:t>
-            </w:r>
-            <w:r>
-              <w:rPr>
-                <w:noProof/>
-                <w:webHidden/>
-              </w:rPr>
-              <w:tab/>
-            </w:r>
-            <w:r>
-              <w:rPr>
-                <w:noProof/>
-                <w:webHidden/>
-              </w:rPr>
-              <w:fldChar w:fldCharType="begin"/>
-            </w:r>
-            <w:r>
-              <w:rPr>
-                <w:noProof/>
-                <w:webHidden/>
-              </w:rPr>
-              <w:instrText xml:space="preserve"> PAGEREF _Toc384759662 \h </w:instrText>
-            </w:r>
-            <w:r>
-              <w:rPr>
-                <w:noProof/>
-                <w:webHidden/>
-              </w:rPr>
-            </w:r>
-            <w:r>
-              <w:rPr>
-                <w:noProof/>
-                <w:webHidden/>
-              </w:rPr>
-              <w:fldChar w:fldCharType="separate"/>
-            </w:r>
-            <w:r>
-              <w:rPr>
-                <w:noProof/>
-                <w:webHidden/>
-              </w:rPr>
-              <w:t>3</w:t>
-            </w:r>
-            <w:r>
-              <w:rPr>
-                <w:noProof/>
-                <w:webHidden/>
-              </w:rPr>
-              <w:fldChar w:fldCharType="end"/>
-            </w:r>
-          </w:hyperlink>
-        </w:p>
-        <w:p>
-          <w:pPr>
-            <w:pStyle w:val="TOC1"/>
-            <w:tabs>
-              <w:tab w:val="right" w:leader="dot" w:pos="9350"/>
-            </w:tabs>
-            <w:rPr>
-              <w:rFonts w:eastAsiaTheme="minorEastAsia"/>
-              <w:noProof/>
-            </w:rPr>
-          </w:pPr>
-          <w:hyperlink w:anchor="_Toc384759663" w:history="1">
-            <w:r>
-              <w:rPr>
-                <w:rStyle w:val="Hyperlink"/>
-                <w:noProof/>
-              </w:rPr>
-              <w:t>Halting</w:t>
-            </w:r>
-            <w:r>
-              <w:rPr>
-                <w:noProof/>
-                <w:webHidden/>
-              </w:rPr>
-              <w:tab/>
-            </w:r>
-            <w:r>
-              <w:rPr>
-                <w:noProof/>
-                <w:webHidden/>
-              </w:rPr>
-              <w:fldChar w:fldCharType="begin"/>
-            </w:r>
-            <w:r>
-              <w:rPr>
-                <w:noProof/>
-                <w:webHidden/>
-              </w:rPr>
-              <w:instrText xml:space="preserve"> PAGEREF _Toc384759663 \h </w:instrText>
-            </w:r>
-            <w:r>
-              <w:rPr>
-                <w:noProof/>
-                <w:webHidden/>
-              </w:rPr>
-            </w:r>
-            <w:r>
-              <w:rPr>
-                <w:noProof/>
-                <w:webHidden/>
-              </w:rPr>
-              <w:fldChar w:fldCharType="separate"/>
-            </w:r>
-            <w:r>
-              <w:rPr>
-                <w:noProof/>
-                <w:webHidden/>
-              </w:rPr>
-              <w:t>4</w:t>
-            </w:r>
-            <w:r>
-              <w:rPr>
-                <w:noProof/>
-                <w:webHidden/>
-              </w:rPr>
-              <w:fldChar w:fldCharType="end"/>
-            </w:r>
-          </w:hyperlink>
-        </w:p>
-        <w:p>
-          <w:pPr>
-            <w:pStyle w:val="TOC1"/>
-            <w:tabs>
-              <w:tab w:val="right" w:leader="dot" w:pos="9350"/>
-            </w:tabs>
-            <w:rPr>
-              <w:rFonts w:eastAsiaTheme="minorEastAsia"/>
-              <w:noProof/>
-            </w:rPr>
-          </w:pPr>
-          <w:hyperlink w:anchor="_Toc384759664" w:history="1">
-            <w:r>
-              <w:rPr>
-                <w:rStyle w:val="Hyperlink"/>
-                <w:noProof/>
-              </w:rPr>
-              <w:t>Areas for Improvement</w:t>
-            </w:r>
-            <w:r>
-              <w:rPr>
-                <w:noProof/>
-                <w:webHidden/>
-              </w:rPr>
-              <w:tab/>
-            </w:r>
-            <w:r>
-              <w:rPr>
-                <w:noProof/>
-                <w:webHidden/>
-              </w:rPr>
-              <w:fldChar w:fldCharType="begin"/>
-            </w:r>
-            <w:r>
-              <w:rPr>
-                <w:noProof/>
-                <w:webHidden/>
-              </w:rPr>
-              <w:instrText xml:space="preserve"> PAGEREF _Toc384759664 \h </w:instrText>
-            </w:r>
-            <w:r>
-              <w:rPr>
-                <w:noProof/>
-                <w:webHidden/>
-              </w:rPr>
-            </w:r>
-            <w:r>
-              <w:rPr>
-                <w:noProof/>
-                <w:webHidden/>
-              </w:rPr>
-              <w:fldChar w:fldCharType="separate"/>
-            </w:r>
-            <w:r>
-              <w:rPr>
-                <w:noProof/>
-                <w:webHidden/>
-              </w:rPr>
-              <w:t>4</w:t>
+              <w:t>6</w:t>
             </w:r>
             <w:r>
               <w:rPr>
@@ -1284,7 +1068,7 @@
       <w:pPr>
         <w:pStyle w:val="Heading1"/>
       </w:pPr>
-      <w:bookmarkStart w:id="0" w:name="_Toc384759653"/>
+      <w:bookmarkStart w:id="0" w:name="_Toc386393796"/>
       <w:r>
         <w:lastRenderedPageBreak/>
         <w:t>Introduction</w:t>
@@ -1322,7 +1106,7 @@
       <w:pPr>
         <w:pStyle w:val="Heading1"/>
       </w:pPr>
-      <w:bookmarkStart w:id="1" w:name="_Toc384759654"/>
+      <w:bookmarkStart w:id="1" w:name="_Toc386393797"/>
       <w:r>
         <w:t>Architecture</w:t>
       </w:r>
@@ -1332,731 +1116,90 @@
       <w:pPr>
         <w:pStyle w:val="Heading2"/>
       </w:pPr>
+      <w:bookmarkStart w:id="2" w:name="_Toc386393798"/>
       <w:r>
         <w:t>Diagram</w:t>
-      </w:r>
-    </w:p>
-    <w:p>
-      <w:pPr>
-        <w:pStyle w:val="Heading2"/>
-      </w:pPr>
-      <w:bookmarkStart w:id="2" w:name="_Toc384759655"/>
-      <w:r>
-        <w:t>Main Memory Requirements</w:t>
       </w:r>
       <w:bookmarkEnd w:id="2"/>
     </w:p>
     <w:p>
-      <w:pPr>
-        <w:tabs>
-          <w:tab w:val="left" w:pos="720"/>
-        </w:tabs>
-      </w:pPr>
       <w:r>
         <w:tab/>
-        <w:t>The word and data size is 12 bits, and the address size is 8 bits.  This means that there are a total of 256 bytes of total memory, hex 00 to FF.</w:t>
+        <w:t>See attached diagram at end of document.</w:t>
       </w:r>
     </w:p>
     <w:p>
       <w:pPr>
         <w:pStyle w:val="Heading2"/>
       </w:pPr>
-      <w:bookmarkStart w:id="3" w:name="_Toc384759656"/>
-      <w:r>
-        <w:t>Programmer-Usable Registers</w:t>
+      <w:bookmarkStart w:id="3" w:name="_Toc386393799"/>
+      <w:r>
+        <w:t>Branch Prediction Table</w:t>
       </w:r>
       <w:bookmarkEnd w:id="3"/>
     </w:p>
     <w:p>
-      <w:r>
-        <w:tab/>
-        <w:t xml:space="preserve">There are four </w:t>
-      </w:r>
-      <w:r>
-        <w:t xml:space="preserve">programmer visible </w:t>
-      </w:r>
-      <w:r>
-        <w:t>registers.</w:t>
-      </w:r>
-    </w:p>
-    <w:tbl>
-      <w:tblPr>
-        <w:tblStyle w:val="TableGrid"/>
-        <w:tblW w:w="0" w:type="auto"/>
-        <w:tblBorders>
-          <w:top w:val="none" w:sz="0" w:space="0" w:color="auto"/>
-          <w:left w:val="none" w:sz="0" w:space="0" w:color="auto"/>
-          <w:bottom w:val="none" w:sz="0" w:space="0" w:color="auto"/>
-          <w:right w:val="none" w:sz="0" w:space="0" w:color="auto"/>
-          <w:insideH w:val="none" w:sz="0" w:space="0" w:color="auto"/>
-          <w:insideV w:val="none" w:sz="0" w:space="0" w:color="auto"/>
-        </w:tblBorders>
-        <w:tblLook w:val="04A0" w:firstRow="1" w:lastRow="0" w:firstColumn="1" w:lastColumn="0" w:noHBand="0" w:noVBand="1"/>
-      </w:tblPr>
-      <w:tblGrid>
-        <w:gridCol w:w="1458"/>
-        <w:gridCol w:w="2520"/>
-        <w:gridCol w:w="573"/>
-        <w:gridCol w:w="5025"/>
-      </w:tblGrid>
-      <w:tr>
-        <w:tc>
-          <w:tcPr>
-            <w:tcW w:w="1458" w:type="dxa"/>
-            <w:tcBorders>
-              <w:bottom w:val="single" w:sz="4" w:space="0" w:color="auto"/>
-            </w:tcBorders>
-          </w:tcPr>
-          <w:p>
-            <w:pPr>
-              <w:rPr>
-                <w:b/>
-              </w:rPr>
-            </w:pPr>
-            <w:r>
-              <w:rPr>
-                <w:b/>
-              </w:rPr>
-              <w:t>Register</w:t>
-            </w:r>
-          </w:p>
-        </w:tc>
-        <w:tc>
-          <w:tcPr>
-            <w:tcW w:w="2520" w:type="dxa"/>
-            <w:tcBorders>
-              <w:bottom w:val="single" w:sz="4" w:space="0" w:color="auto"/>
-            </w:tcBorders>
-          </w:tcPr>
-          <w:p>
-            <w:pPr>
-              <w:rPr>
-                <w:b/>
-              </w:rPr>
-            </w:pPr>
-            <w:r>
-              <w:rPr>
-                <w:b/>
-              </w:rPr>
-              <w:t>Name</w:t>
-            </w:r>
-          </w:p>
-        </w:tc>
-        <w:tc>
-          <w:tcPr>
-            <w:tcW w:w="573" w:type="dxa"/>
-            <w:tcBorders>
-              <w:bottom w:val="single" w:sz="4" w:space="0" w:color="auto"/>
-            </w:tcBorders>
-          </w:tcPr>
-          <w:p>
-            <w:pPr>
-              <w:rPr>
-                <w:b/>
-              </w:rPr>
-            </w:pPr>
-            <w:r>
-              <w:rPr>
-                <w:b/>
-              </w:rPr>
-              <w:t>Size</w:t>
-            </w:r>
-          </w:p>
-        </w:tc>
-        <w:tc>
-          <w:tcPr>
-            <w:tcW w:w="5025" w:type="dxa"/>
-            <w:tcBorders>
-              <w:bottom w:val="single" w:sz="4" w:space="0" w:color="auto"/>
-            </w:tcBorders>
-          </w:tcPr>
-          <w:p>
-            <w:pPr>
-              <w:rPr>
-                <w:b/>
-              </w:rPr>
-            </w:pPr>
-            <w:r>
-              <w:rPr>
-                <w:b/>
-              </w:rPr>
-              <w:t>Notes</w:t>
-            </w:r>
-          </w:p>
-        </w:tc>
-      </w:tr>
-      <w:tr>
-        <w:tc>
-          <w:tcPr>
-            <w:tcW w:w="1458" w:type="dxa"/>
-            <w:tcBorders>
-              <w:top w:val="single" w:sz="4" w:space="0" w:color="auto"/>
-            </w:tcBorders>
-          </w:tcPr>
-          <w:p>
-            <w:r>
-              <w:t>R0, R1, R2,</w:t>
-            </w:r>
-            <w:r>
-              <w:t xml:space="preserve"> R3</w:t>
-            </w:r>
-          </w:p>
-        </w:tc>
-        <w:tc>
-          <w:tcPr>
-            <w:tcW w:w="2520" w:type="dxa"/>
-            <w:tcBorders>
-              <w:top w:val="single" w:sz="4" w:space="0" w:color="auto"/>
-            </w:tcBorders>
-          </w:tcPr>
-          <w:p>
-            <w:proofErr w:type="spellStart"/>
-            <w:r>
-              <w:t>Reg</w:t>
-            </w:r>
-            <w:proofErr w:type="spellEnd"/>
-            <w:r>
-              <w:t xml:space="preserve"> 0, </w:t>
-            </w:r>
-            <w:proofErr w:type="spellStart"/>
-            <w:r>
-              <w:t>Reg</w:t>
-            </w:r>
-            <w:proofErr w:type="spellEnd"/>
-            <w:r>
-              <w:t xml:space="preserve"> 1, </w:t>
-            </w:r>
-            <w:proofErr w:type="spellStart"/>
-            <w:r>
-              <w:t>Reg</w:t>
-            </w:r>
-            <w:proofErr w:type="spellEnd"/>
-            <w:r>
-              <w:t xml:space="preserve"> 2, </w:t>
-            </w:r>
-            <w:proofErr w:type="spellStart"/>
-            <w:r>
-              <w:t>Reg</w:t>
-            </w:r>
-            <w:proofErr w:type="spellEnd"/>
-            <w:r>
-              <w:t xml:space="preserve"> 3</w:t>
-            </w:r>
-          </w:p>
-        </w:tc>
-        <w:tc>
-          <w:tcPr>
-            <w:tcW w:w="573" w:type="dxa"/>
-            <w:tcBorders>
-              <w:top w:val="single" w:sz="4" w:space="0" w:color="auto"/>
-            </w:tcBorders>
-          </w:tcPr>
-          <w:p>
-            <w:r>
-              <w:t>12</w:t>
-            </w:r>
-          </w:p>
-        </w:tc>
-        <w:tc>
-          <w:tcPr>
-            <w:tcW w:w="5025" w:type="dxa"/>
-            <w:tcBorders>
-              <w:top w:val="single" w:sz="4" w:space="0" w:color="auto"/>
-            </w:tcBorders>
-          </w:tcPr>
-          <w:p>
-            <w:r>
-              <w:t xml:space="preserve">These are the four registers that a user can directly manipulate with the </w:t>
-            </w:r>
-            <w:r>
-              <w:t>assembly code</w:t>
-            </w:r>
-          </w:p>
-        </w:tc>
-      </w:tr>
-    </w:tbl>
-    <w:p>
-      <w:pPr>
-        <w:pStyle w:val="Heading2"/>
-      </w:pPr>
-      <w:bookmarkStart w:id="4" w:name="_Toc384759657"/>
-      <w:r>
-        <w:t>Internal CPU Registers</w:t>
+      <w:pPr>
+        <w:pStyle w:val="Heading3"/>
+      </w:pPr>
+      <w:bookmarkStart w:id="4" w:name="_Toc386393800"/>
+      <w:r>
+        <w:t>Construction</w:t>
       </w:r>
       <w:bookmarkEnd w:id="4"/>
-      <w:r>
-        <w:t xml:space="preserve"> </w:t>
-      </w:r>
-    </w:p>
-    <w:tbl>
-      <w:tblPr>
-        <w:tblStyle w:val="TableGrid"/>
-        <w:tblW w:w="0" w:type="auto"/>
-        <w:tblBorders>
-          <w:top w:val="none" w:sz="0" w:space="0" w:color="auto"/>
-          <w:left w:val="none" w:sz="0" w:space="0" w:color="auto"/>
-          <w:bottom w:val="none" w:sz="0" w:space="0" w:color="auto"/>
-          <w:right w:val="none" w:sz="0" w:space="0" w:color="auto"/>
-          <w:insideH w:val="none" w:sz="0" w:space="0" w:color="auto"/>
-          <w:insideV w:val="none" w:sz="0" w:space="0" w:color="auto"/>
-        </w:tblBorders>
-        <w:tblLook w:val="04A0" w:firstRow="1" w:lastRow="0" w:firstColumn="1" w:lastColumn="0" w:noHBand="0" w:noVBand="1"/>
-      </w:tblPr>
-      <w:tblGrid>
-        <w:gridCol w:w="1458"/>
-        <w:gridCol w:w="2487"/>
-        <w:gridCol w:w="573"/>
-        <w:gridCol w:w="5058"/>
-      </w:tblGrid>
-      <w:tr>
-        <w:tc>
-          <w:tcPr>
-            <w:tcW w:w="1458" w:type="dxa"/>
-            <w:tcBorders>
-              <w:bottom w:val="single" w:sz="4" w:space="0" w:color="auto"/>
-            </w:tcBorders>
-          </w:tcPr>
-          <w:p>
-            <w:pPr>
-              <w:rPr>
-                <w:b/>
-              </w:rPr>
-            </w:pPr>
-            <w:r>
-              <w:rPr>
-                <w:b/>
-              </w:rPr>
-              <w:t>Register</w:t>
-            </w:r>
-          </w:p>
-        </w:tc>
-        <w:tc>
-          <w:tcPr>
-            <w:tcW w:w="2487" w:type="dxa"/>
-            <w:tcBorders>
-              <w:bottom w:val="single" w:sz="4" w:space="0" w:color="auto"/>
-            </w:tcBorders>
-          </w:tcPr>
-          <w:p>
-            <w:pPr>
-              <w:rPr>
-                <w:b/>
-              </w:rPr>
-            </w:pPr>
-            <w:r>
-              <w:rPr>
-                <w:b/>
-              </w:rPr>
-              <w:t>Name</w:t>
-            </w:r>
-          </w:p>
-        </w:tc>
-        <w:tc>
-          <w:tcPr>
-            <w:tcW w:w="573" w:type="dxa"/>
-            <w:tcBorders>
-              <w:bottom w:val="single" w:sz="4" w:space="0" w:color="auto"/>
-            </w:tcBorders>
-          </w:tcPr>
-          <w:p>
-            <w:pPr>
-              <w:rPr>
-                <w:b/>
-              </w:rPr>
-            </w:pPr>
-            <w:r>
-              <w:rPr>
-                <w:b/>
-              </w:rPr>
-              <w:t>Size</w:t>
-            </w:r>
-          </w:p>
-        </w:tc>
-        <w:tc>
-          <w:tcPr>
-            <w:tcW w:w="5058" w:type="dxa"/>
-            <w:tcBorders>
-              <w:bottom w:val="single" w:sz="4" w:space="0" w:color="auto"/>
-            </w:tcBorders>
-          </w:tcPr>
-          <w:p>
-            <w:pPr>
-              <w:rPr>
-                <w:b/>
-              </w:rPr>
-            </w:pPr>
-            <w:r>
-              <w:rPr>
-                <w:b/>
-              </w:rPr>
-              <w:t>Notes</w:t>
-            </w:r>
-          </w:p>
-        </w:tc>
-      </w:tr>
-      <w:tr>
-        <w:tc>
-          <w:tcPr>
-            <w:tcW w:w="1458" w:type="dxa"/>
-            <w:tcBorders>
-              <w:top w:val="single" w:sz="4" w:space="0" w:color="auto"/>
-            </w:tcBorders>
-          </w:tcPr>
-          <w:p>
-            <w:r>
-              <w:t>PC</w:t>
-            </w:r>
-          </w:p>
-        </w:tc>
-        <w:tc>
-          <w:tcPr>
-            <w:tcW w:w="2487" w:type="dxa"/>
-            <w:tcBorders>
-              <w:top w:val="single" w:sz="4" w:space="0" w:color="auto"/>
-            </w:tcBorders>
-          </w:tcPr>
-          <w:p>
-            <w:r>
-              <w:t>Program Counter</w:t>
-            </w:r>
-          </w:p>
-        </w:tc>
-        <w:tc>
-          <w:tcPr>
-            <w:tcW w:w="573" w:type="dxa"/>
-            <w:tcBorders>
-              <w:top w:val="single" w:sz="4" w:space="0" w:color="auto"/>
-            </w:tcBorders>
-          </w:tcPr>
-          <w:p>
-            <w:r>
-              <w:t>8</w:t>
-            </w:r>
-          </w:p>
-        </w:tc>
-        <w:tc>
-          <w:tcPr>
-            <w:tcW w:w="5058" w:type="dxa"/>
-            <w:tcBorders>
-              <w:top w:val="single" w:sz="4" w:space="0" w:color="auto"/>
-            </w:tcBorders>
-          </w:tcPr>
-          <w:p>
-            <w:r>
-              <w:t>Location of instruction to execute.</w:t>
-            </w:r>
-          </w:p>
-        </w:tc>
-      </w:tr>
-      <w:tr>
-        <w:tc>
-          <w:tcPr>
-            <w:tcW w:w="1458" w:type="dxa"/>
-          </w:tcPr>
-          <w:p>
-            <w:r>
-              <w:t>IR</w:t>
-            </w:r>
-          </w:p>
-        </w:tc>
-        <w:tc>
-          <w:tcPr>
-            <w:tcW w:w="2487" w:type="dxa"/>
-          </w:tcPr>
-          <w:p>
-            <w:r>
-              <w:t>Instruction Register</w:t>
-            </w:r>
-          </w:p>
-        </w:tc>
-        <w:tc>
-          <w:tcPr>
-            <w:tcW w:w="573" w:type="dxa"/>
-          </w:tcPr>
-          <w:p>
-            <w:r>
-              <w:t>12</w:t>
-            </w:r>
-          </w:p>
-        </w:tc>
-        <w:tc>
-          <w:tcPr>
-            <w:tcW w:w="5058" w:type="dxa"/>
-          </w:tcPr>
-          <w:p>
-            <w:r>
-              <w:t>Register to hold the instruction while it is executing.</w:t>
-            </w:r>
-          </w:p>
-        </w:tc>
-      </w:tr>
-    </w:tbl>
-    <w:p>
-      <w:pPr>
-        <w:pStyle w:val="Heading2"/>
-      </w:pPr>
-      <w:bookmarkStart w:id="5" w:name="_Toc384759658"/>
-      <w:r>
-        <w:t>Internal Busses</w:t>
-      </w:r>
-      <w:bookmarkEnd w:id="5"/>
-    </w:p>
-    <w:tbl>
-      <w:tblPr>
-        <w:tblStyle w:val="TableGrid"/>
-        <w:tblW w:w="0" w:type="auto"/>
-        <w:tblBorders>
-          <w:top w:val="none" w:sz="0" w:space="0" w:color="auto"/>
-          <w:left w:val="none" w:sz="0" w:space="0" w:color="auto"/>
-          <w:bottom w:val="none" w:sz="0" w:space="0" w:color="auto"/>
-          <w:right w:val="none" w:sz="0" w:space="0" w:color="auto"/>
-          <w:insideH w:val="none" w:sz="0" w:space="0" w:color="auto"/>
-          <w:insideV w:val="none" w:sz="0" w:space="0" w:color="auto"/>
-        </w:tblBorders>
-        <w:tblLook w:val="04A0" w:firstRow="1" w:lastRow="0" w:firstColumn="1" w:lastColumn="0" w:noHBand="0" w:noVBand="1"/>
-      </w:tblPr>
-      <w:tblGrid>
-        <w:gridCol w:w="1458"/>
-        <w:gridCol w:w="2430"/>
-        <w:gridCol w:w="630"/>
-        <w:gridCol w:w="5058"/>
-      </w:tblGrid>
-      <w:tr>
-        <w:tc>
-          <w:tcPr>
-            <w:tcW w:w="1458" w:type="dxa"/>
-            <w:tcBorders>
-              <w:bottom w:val="single" w:sz="4" w:space="0" w:color="auto"/>
-            </w:tcBorders>
-          </w:tcPr>
-          <w:p>
-            <w:pPr>
-              <w:rPr>
-                <w:b/>
-              </w:rPr>
-            </w:pPr>
-            <w:r>
-              <w:rPr>
-                <w:b/>
-              </w:rPr>
-              <w:t>Bus</w:t>
-            </w:r>
-          </w:p>
-        </w:tc>
-        <w:tc>
-          <w:tcPr>
-            <w:tcW w:w="2430" w:type="dxa"/>
-            <w:tcBorders>
-              <w:bottom w:val="single" w:sz="4" w:space="0" w:color="auto"/>
-            </w:tcBorders>
-          </w:tcPr>
-          <w:p>
-            <w:pPr>
-              <w:rPr>
-                <w:b/>
-              </w:rPr>
-            </w:pPr>
-            <w:r>
-              <w:rPr>
-                <w:b/>
-              </w:rPr>
-              <w:t>Name</w:t>
-            </w:r>
-          </w:p>
-        </w:tc>
-        <w:tc>
-          <w:tcPr>
-            <w:tcW w:w="630" w:type="dxa"/>
-            <w:tcBorders>
-              <w:bottom w:val="single" w:sz="4" w:space="0" w:color="auto"/>
-            </w:tcBorders>
-          </w:tcPr>
-          <w:p>
-            <w:pPr>
-              <w:rPr>
-                <w:b/>
-              </w:rPr>
-            </w:pPr>
-            <w:r>
-              <w:rPr>
-                <w:b/>
-              </w:rPr>
-              <w:t>Size</w:t>
-            </w:r>
-          </w:p>
-        </w:tc>
-        <w:tc>
-          <w:tcPr>
-            <w:tcW w:w="5058" w:type="dxa"/>
-            <w:tcBorders>
-              <w:bottom w:val="single" w:sz="4" w:space="0" w:color="auto"/>
-            </w:tcBorders>
-          </w:tcPr>
-          <w:p>
-            <w:pPr>
-              <w:rPr>
-                <w:b/>
-              </w:rPr>
-            </w:pPr>
-            <w:r>
-              <w:rPr>
-                <w:b/>
-              </w:rPr>
-              <w:t>Notes</w:t>
-            </w:r>
-          </w:p>
-        </w:tc>
-      </w:tr>
-      <w:tr>
-        <w:tc>
-          <w:tcPr>
-            <w:tcW w:w="1458" w:type="dxa"/>
-            <w:tcBorders>
-              <w:top w:val="single" w:sz="4" w:space="0" w:color="auto"/>
-            </w:tcBorders>
-          </w:tcPr>
-          <w:p>
-            <w:proofErr w:type="spellStart"/>
-            <w:r>
-              <w:t>ABus</w:t>
-            </w:r>
-            <w:proofErr w:type="spellEnd"/>
-          </w:p>
-        </w:tc>
-        <w:tc>
-          <w:tcPr>
-            <w:tcW w:w="2430" w:type="dxa"/>
-            <w:tcBorders>
-              <w:top w:val="single" w:sz="4" w:space="0" w:color="auto"/>
-            </w:tcBorders>
-          </w:tcPr>
-          <w:p>
-            <w:r>
-              <w:t>Address Bus</w:t>
-            </w:r>
-          </w:p>
-        </w:tc>
-        <w:tc>
-          <w:tcPr>
-            <w:tcW w:w="630" w:type="dxa"/>
-            <w:tcBorders>
-              <w:top w:val="single" w:sz="4" w:space="0" w:color="auto"/>
-            </w:tcBorders>
-          </w:tcPr>
-          <w:p>
-            <w:r>
-              <w:t>8</w:t>
-            </w:r>
-          </w:p>
-        </w:tc>
-        <w:tc>
-          <w:tcPr>
-            <w:tcW w:w="5058" w:type="dxa"/>
-            <w:tcBorders>
-              <w:top w:val="single" w:sz="4" w:space="0" w:color="auto"/>
-            </w:tcBorders>
-          </w:tcPr>
-          <w:p>
-            <w:r>
-              <w:t xml:space="preserve">For transferring </w:t>
-            </w:r>
-            <w:r>
-              <w:t>effective a</w:t>
-            </w:r>
-            <w:r>
-              <w:t xml:space="preserve">ddresses to </w:t>
-            </w:r>
-            <w:r>
-              <w:t>m</w:t>
-            </w:r>
-            <w:r>
-              <w:t>emory</w:t>
-            </w:r>
-          </w:p>
-        </w:tc>
-      </w:tr>
-      <w:tr>
-        <w:tc>
-          <w:tcPr>
-            <w:tcW w:w="1458" w:type="dxa"/>
-          </w:tcPr>
-          <w:p>
-            <w:proofErr w:type="spellStart"/>
-            <w:r>
-              <w:t>DBus</w:t>
-            </w:r>
-            <w:proofErr w:type="spellEnd"/>
-          </w:p>
-        </w:tc>
-        <w:tc>
-          <w:tcPr>
-            <w:tcW w:w="2430" w:type="dxa"/>
-          </w:tcPr>
-          <w:p>
-            <w:r>
-              <w:t>Data Bus</w:t>
-            </w:r>
-          </w:p>
-        </w:tc>
-        <w:tc>
-          <w:tcPr>
-            <w:tcW w:w="630" w:type="dxa"/>
-          </w:tcPr>
-          <w:p>
-            <w:r>
-              <w:t>12</w:t>
-            </w:r>
-          </w:p>
-        </w:tc>
-        <w:tc>
-          <w:tcPr>
-            <w:tcW w:w="5058" w:type="dxa"/>
-          </w:tcPr>
-          <w:p>
-            <w:r>
-              <w:t xml:space="preserve">For transferring data between </w:t>
-            </w:r>
-            <w:r>
-              <w:t>m</w:t>
-            </w:r>
-            <w:r>
-              <w:t>emory and the general purpose registers.</w:t>
-            </w:r>
-          </w:p>
-        </w:tc>
-      </w:tr>
-    </w:tbl>
-    <w:p/>
-    <w:p>
-      <w:r>
-        <w:br w:type="page"/>
-      </w:r>
     </w:p>
     <w:p>
-      <w:pPr>
-        <w:pStyle w:val="Heading1"/>
-      </w:pPr>
-      <w:bookmarkStart w:id="6" w:name="_Toc384759659"/>
-      <w:r>
-        <w:lastRenderedPageBreak/>
-        <w:t>The Instruction Set</w:t>
-      </w:r>
-      <w:bookmarkEnd w:id="6"/>
+      <w:r>
+        <w:tab/>
+        <w:t xml:space="preserve">The branch prediction table (BPT) is responsible for making accurate (albeit slow) predictions for whether an I- or J-Type instruction will branch.  If it predicts taken, then the BPT will output the predicted </w:t>
+      </w:r>
+      <w:r>
+        <w:t xml:space="preserve">PC </w:t>
+      </w:r>
+      <w:r>
+        <w:t>to be used instead of the other</w:t>
+      </w:r>
+      <w:r>
+        <w:t xml:space="preserve"> generated values. The BPT is composed of 32 registers, 16 used for identification of branch statements, and 16 used for storing the </w:t>
+      </w:r>
+      <w:r>
+        <w:t xml:space="preserve">new </w:t>
+      </w:r>
+      <w:r>
+        <w:t xml:space="preserve">PC.  Both sets of registers also contain information about historical pattern data used by the control unit to make a prediction. The algorithm for detecting jump or not jump is a </w:t>
+      </w:r>
+      <w:r>
+        <w:t>Two-</w:t>
+      </w:r>
+      <w:r>
+        <w:t>L</w:t>
+      </w:r>
+      <w:r>
+        <w:t xml:space="preserve">evel </w:t>
+      </w:r>
+      <w:r>
+        <w:t>A</w:t>
+      </w:r>
+      <w:r>
+        <w:t xml:space="preserve">daptive </w:t>
+      </w:r>
+      <w:r>
+        <w:t>P</w:t>
+      </w:r>
+      <w:r>
+        <w:t>redictor</w:t>
+      </w:r>
+      <w:r>
+        <w:t>.</w:t>
+      </w:r>
     </w:p>
     <w:p>
-      <w:pPr>
-        <w:pStyle w:val="Heading2"/>
-      </w:pPr>
-      <w:bookmarkStart w:id="7" w:name="_Toc384759660"/>
-      <w:r>
-        <w:t>Instruction Layouts</w:t>
-      </w:r>
-      <w:bookmarkEnd w:id="7"/>
-    </w:p>
-    <w:p>
       <w:r>
         <w:tab/>
-        <w:t>All instructions have the same general format, and are 12-bits, or one byte long.</w:t>
+        <w:t>The first bank of registers, known as the identification bank (I-bank), has the following format</w:t>
+      </w:r>
+      <w:r>
+        <w:t>.</w:t>
       </w:r>
     </w:p>
     <w:tbl>
@@ -2066,286 +1209,1087 @@
         <w:tblLook w:val="04A0" w:firstRow="1" w:lastRow="0" w:firstColumn="1" w:lastColumn="0" w:noHBand="0" w:noVBand="1"/>
       </w:tblPr>
       <w:tblGrid>
-        <w:gridCol w:w="835"/>
-        <w:gridCol w:w="1088"/>
-        <w:gridCol w:w="855"/>
-        <w:gridCol w:w="827"/>
-        <w:gridCol w:w="827"/>
-        <w:gridCol w:w="955"/>
+        <w:gridCol w:w="2394"/>
+        <w:gridCol w:w="2394"/>
+        <w:gridCol w:w="2394"/>
+        <w:gridCol w:w="2394"/>
       </w:tblGrid>
       <w:tr>
         <w:tc>
           <w:tcPr>
-            <w:tcW w:w="0" w:type="auto"/>
-            <w:tcBorders>
-              <w:top w:val="nil"/>
-              <w:left w:val="nil"/>
-              <w:bottom w:val="nil"/>
-              <w:right w:val="single" w:sz="4" w:space="0" w:color="auto"/>
-            </w:tcBorders>
-          </w:tcPr>
-          <w:p>
-            <w:r>
-              <w:t>R-Type</w:t>
-            </w:r>
-          </w:p>
-        </w:tc>
-        <w:tc>
-          <w:tcPr>
-            <w:tcW w:w="0" w:type="auto"/>
-            <w:tcBorders>
-              <w:left w:val="single" w:sz="4" w:space="0" w:color="auto"/>
-            </w:tcBorders>
-            <w:vAlign w:val="center"/>
-          </w:tcPr>
-          <w:p>
-            <w:pPr>
-              <w:jc w:val="center"/>
-            </w:pPr>
-            <w:r>
-              <w:t>11..8 OPC</w:t>
-            </w:r>
-          </w:p>
-        </w:tc>
-        <w:tc>
-          <w:tcPr>
-            <w:tcW w:w="0" w:type="auto"/>
-            <w:tcBorders>
-              <w:left w:val="single" w:sz="4" w:space="0" w:color="auto"/>
-            </w:tcBorders>
-            <w:vAlign w:val="center"/>
-          </w:tcPr>
-          <w:p>
-            <w:pPr>
-              <w:jc w:val="center"/>
-            </w:pPr>
-            <w:r>
-              <w:t>7..6 RD</w:t>
-            </w:r>
-          </w:p>
-        </w:tc>
-        <w:tc>
-          <w:tcPr>
-            <w:tcW w:w="0" w:type="auto"/>
-            <w:tcBorders>
-              <w:left w:val="single" w:sz="4" w:space="0" w:color="auto"/>
-            </w:tcBorders>
-            <w:vAlign w:val="center"/>
-          </w:tcPr>
-          <w:p>
-            <w:pPr>
-              <w:jc w:val="center"/>
-            </w:pPr>
-            <w:r>
-              <w:t>5..4 RS</w:t>
-            </w:r>
-          </w:p>
-        </w:tc>
-        <w:tc>
-          <w:tcPr>
-            <w:tcW w:w="0" w:type="auto"/>
-            <w:tcBorders>
-              <w:left w:val="single" w:sz="4" w:space="0" w:color="auto"/>
-            </w:tcBorders>
-            <w:vAlign w:val="center"/>
-          </w:tcPr>
-          <w:p>
-            <w:pPr>
-              <w:jc w:val="center"/>
-            </w:pPr>
-            <w:r>
-              <w:t>3..2 RT</w:t>
-            </w:r>
-          </w:p>
-        </w:tc>
-        <w:tc>
-          <w:tcPr>
-            <w:tcW w:w="0" w:type="auto"/>
-            <w:tcBorders>
-              <w:left w:val="single" w:sz="4" w:space="0" w:color="auto"/>
-            </w:tcBorders>
-            <w:vAlign w:val="center"/>
-          </w:tcPr>
-          <w:p>
-            <w:pPr>
-              <w:jc w:val="center"/>
-            </w:pPr>
-            <w:r>
-              <w:t xml:space="preserve">1..0 </w:t>
-            </w:r>
-            <w:r>
-              <w:t>N/A</w:t>
-            </w:r>
-          </w:p>
-        </w:tc>
-      </w:tr>
-      <w:tr>
-        <w:tc>
-          <w:tcPr>
-            <w:tcW w:w="0" w:type="auto"/>
-            <w:tcBorders>
-              <w:top w:val="nil"/>
-              <w:left w:val="nil"/>
-              <w:bottom w:val="nil"/>
-              <w:right w:val="single" w:sz="4" w:space="0" w:color="auto"/>
-            </w:tcBorders>
-          </w:tcPr>
-          <w:p>
-            <w:r>
-              <w:t>I-Type</w:t>
-            </w:r>
-          </w:p>
-        </w:tc>
-        <w:tc>
-          <w:tcPr>
-            <w:tcW w:w="0" w:type="auto"/>
-            <w:tcBorders>
-              <w:left w:val="single" w:sz="4" w:space="0" w:color="auto"/>
-            </w:tcBorders>
-            <w:vAlign w:val="center"/>
-          </w:tcPr>
-          <w:p>
-            <w:pPr>
-              <w:jc w:val="center"/>
-            </w:pPr>
-            <w:r>
-              <w:t>11..8 OPC</w:t>
-            </w:r>
-          </w:p>
-        </w:tc>
-        <w:tc>
-          <w:tcPr>
-            <w:tcW w:w="0" w:type="auto"/>
-            <w:tcBorders>
-              <w:left w:val="single" w:sz="4" w:space="0" w:color="auto"/>
-            </w:tcBorders>
-            <w:vAlign w:val="center"/>
-          </w:tcPr>
-          <w:p>
-            <w:pPr>
-              <w:jc w:val="center"/>
-            </w:pPr>
-            <w:r>
-              <w:t>7..6 RS</w:t>
-            </w:r>
-          </w:p>
-        </w:tc>
-        <w:tc>
-          <w:tcPr>
-            <w:tcW w:w="0" w:type="auto"/>
-            <w:tcBorders>
-              <w:left w:val="single" w:sz="4" w:space="0" w:color="auto"/>
-            </w:tcBorders>
-            <w:vAlign w:val="center"/>
-          </w:tcPr>
-          <w:p>
-            <w:pPr>
-              <w:jc w:val="center"/>
-            </w:pPr>
-            <w:r>
-              <w:t>5..4 RT</w:t>
-            </w:r>
-          </w:p>
-        </w:tc>
-        <w:tc>
-          <w:tcPr>
-            <w:tcW w:w="0" w:type="auto"/>
-            <w:gridSpan w:val="2"/>
-            <w:tcBorders>
-              <w:left w:val="single" w:sz="4" w:space="0" w:color="auto"/>
-            </w:tcBorders>
-            <w:vAlign w:val="center"/>
-          </w:tcPr>
-          <w:p>
-            <w:pPr>
-              <w:jc w:val="center"/>
-            </w:pPr>
-            <w:r>
-              <w:t>3..0 IMM</w:t>
-            </w:r>
-          </w:p>
-        </w:tc>
-      </w:tr>
-      <w:tr>
-        <w:tc>
-          <w:tcPr>
-            <w:tcW w:w="0" w:type="auto"/>
-            <w:tcBorders>
-              <w:top w:val="nil"/>
-              <w:left w:val="nil"/>
-              <w:bottom w:val="nil"/>
-              <w:right w:val="single" w:sz="4" w:space="0" w:color="auto"/>
-            </w:tcBorders>
-          </w:tcPr>
-          <w:p>
-            <w:r>
-              <w:t>J-Type</w:t>
-            </w:r>
-          </w:p>
-        </w:tc>
-        <w:tc>
-          <w:tcPr>
-            <w:tcW w:w="0" w:type="auto"/>
-            <w:tcBorders>
-              <w:left w:val="single" w:sz="4" w:space="0" w:color="auto"/>
-            </w:tcBorders>
-            <w:vAlign w:val="center"/>
-          </w:tcPr>
-          <w:p>
-            <w:pPr>
-              <w:jc w:val="center"/>
-            </w:pPr>
-            <w:r>
-              <w:t>11..8 OPC</w:t>
-            </w:r>
-          </w:p>
-        </w:tc>
-        <w:tc>
-          <w:tcPr>
-            <w:tcW w:w="0" w:type="auto"/>
-            <w:gridSpan w:val="4"/>
-            <w:tcBorders>
-              <w:left w:val="single" w:sz="4" w:space="0" w:color="auto"/>
-            </w:tcBorders>
-            <w:vAlign w:val="center"/>
-          </w:tcPr>
-          <w:p>
-            <w:pPr>
-              <w:jc w:val="center"/>
-            </w:pPr>
-            <w:r>
-              <w:t>7..0 IMM</w:t>
+            <w:tcW w:w="2394" w:type="dxa"/>
+          </w:tcPr>
+          <w:p>
+            <w:r>
+              <w:t>Historical Values, 11-10</w:t>
+            </w:r>
+          </w:p>
+        </w:tc>
+        <w:tc>
+          <w:tcPr>
+            <w:tcW w:w="2394" w:type="dxa"/>
+          </w:tcPr>
+          <w:p>
+            <w:r>
+              <w:t>00</w:t>
+            </w:r>
+            <w:r>
+              <w:t>, A</w:t>
+            </w:r>
+            <w:r>
+              <w:t>-</w:t>
+            </w:r>
+            <w:r>
+              <w:t>Predictor, 9-8</w:t>
+            </w:r>
+          </w:p>
+        </w:tc>
+        <w:tc>
+          <w:tcPr>
+            <w:tcW w:w="2394" w:type="dxa"/>
+          </w:tcPr>
+          <w:p>
+            <w:r>
+              <w:t>01</w:t>
+            </w:r>
+            <w:r>
+              <w:t>, B</w:t>
+            </w:r>
+            <w:r>
+              <w:t>-</w:t>
+            </w:r>
+            <w:r>
+              <w:t>Predictor, 7-6</w:t>
+            </w:r>
+          </w:p>
+        </w:tc>
+        <w:tc>
+          <w:tcPr>
+            <w:tcW w:w="2394" w:type="dxa"/>
+          </w:tcPr>
+          <w:p>
+            <w:r>
+              <w:t>PC, 5-0</w:t>
             </w:r>
           </w:p>
         </w:tc>
       </w:tr>
     </w:tbl>
-    <w:p/>
+    <w:p>
+      <w:r>
+        <w:tab/>
+      </w:r>
+    </w:p>
+    <w:p>
+      <w:r>
+        <w:tab/>
+        <w:t>The second bank of registers, known as the resolution bank (R-bank), has the following format</w:t>
+      </w:r>
+      <w:r>
+        <w:t>.</w:t>
+      </w:r>
+    </w:p>
     <w:tbl>
       <w:tblPr>
         <w:tblStyle w:val="TableGrid"/>
         <w:tblW w:w="0" w:type="auto"/>
+        <w:tblLook w:val="04A0" w:firstRow="1" w:lastRow="0" w:firstColumn="1" w:lastColumn="0" w:noHBand="0" w:noVBand="1"/>
+      </w:tblPr>
+      <w:tblGrid>
+        <w:gridCol w:w="3192"/>
+        <w:gridCol w:w="3192"/>
+        <w:gridCol w:w="3192"/>
+      </w:tblGrid>
+      <w:tr>
+        <w:tc>
+          <w:tcPr>
+            <w:tcW w:w="3192" w:type="dxa"/>
+          </w:tcPr>
+          <w:p>
+            <w:r>
+              <w:t>10</w:t>
+            </w:r>
+            <w:r>
+              <w:t>, C-</w:t>
+            </w:r>
+            <w:r>
+              <w:t>Predictor, 11-10</w:t>
+            </w:r>
+          </w:p>
+        </w:tc>
+        <w:tc>
+          <w:tcPr>
+            <w:tcW w:w="3192" w:type="dxa"/>
+          </w:tcPr>
+          <w:p>
+            <w:r>
+              <w:t>11</w:t>
+            </w:r>
+            <w:r>
+              <w:t>, D</w:t>
+            </w:r>
+            <w:r>
+              <w:t>-</w:t>
+            </w:r>
+            <w:r>
+              <w:t>Predictor, 9-8</w:t>
+            </w:r>
+          </w:p>
+        </w:tc>
+        <w:tc>
+          <w:tcPr>
+            <w:tcW w:w="3192" w:type="dxa"/>
+          </w:tcPr>
+          <w:p>
+            <w:r>
+              <w:t>New Program Counter, 7-0</w:t>
+            </w:r>
+          </w:p>
+        </w:tc>
+      </w:tr>
+    </w:tbl>
+    <w:p>
+      <w:r>
+        <w:t xml:space="preserve"> </w:t>
+      </w:r>
+    </w:p>
+    <w:p>
+      <w:r>
+        <w:br w:type="page"/>
+      </w:r>
+    </w:p>
+    <w:p/>
+    <w:p>
+      <w:pPr>
+        <w:pStyle w:val="Heading3"/>
+      </w:pPr>
+      <w:bookmarkStart w:id="5" w:name="_Toc386393801"/>
+      <w:r>
+        <w:t>Registers</w:t>
+      </w:r>
+      <w:bookmarkEnd w:id="5"/>
+    </w:p>
+    <w:p>
+      <w:r>
+        <w:tab/>
+      </w:r>
+      <w:r>
+        <w:t xml:space="preserve">The BPT has several status flags and registers for storing various </w:t>
+      </w:r>
+      <w:r>
+        <w:t>operational data.</w:t>
+      </w:r>
+    </w:p>
+    <w:tbl>
+      <w:tblPr>
+        <w:tblStyle w:val="TableGrid"/>
+        <w:tblW w:w="4991" w:type="pct"/>
+        <w:tblLook w:val="04A0" w:firstRow="1" w:lastRow="0" w:firstColumn="1" w:lastColumn="0" w:noHBand="0" w:noVBand="1"/>
+      </w:tblPr>
+      <w:tblGrid>
+        <w:gridCol w:w="962"/>
+        <w:gridCol w:w="1436"/>
+        <w:gridCol w:w="669"/>
+        <w:gridCol w:w="6492"/>
+      </w:tblGrid>
+      <w:tr>
+        <w:tc>
+          <w:tcPr>
+            <w:tcW w:w="503" w:type="pct"/>
+          </w:tcPr>
+          <w:p>
+            <w:pPr>
+              <w:rPr>
+                <w:b/>
+              </w:rPr>
+            </w:pPr>
+            <w:r>
+              <w:rPr>
+                <w:b/>
+              </w:rPr>
+              <w:t>Register</w:t>
+            </w:r>
+          </w:p>
+        </w:tc>
+        <w:tc>
+          <w:tcPr>
+            <w:tcW w:w="751" w:type="pct"/>
+          </w:tcPr>
+          <w:p>
+            <w:pPr>
+              <w:rPr>
+                <w:b/>
+              </w:rPr>
+            </w:pPr>
+            <w:r>
+              <w:rPr>
+                <w:b/>
+              </w:rPr>
+              <w:t>Name</w:t>
+            </w:r>
+          </w:p>
+        </w:tc>
+        <w:tc>
+          <w:tcPr>
+            <w:tcW w:w="350" w:type="pct"/>
+          </w:tcPr>
+          <w:p>
+            <w:pPr>
+              <w:rPr>
+                <w:b/>
+              </w:rPr>
+            </w:pPr>
+            <w:r>
+              <w:rPr>
+                <w:b/>
+              </w:rPr>
+              <w:t>Size</w:t>
+            </w:r>
+          </w:p>
+        </w:tc>
+        <w:tc>
+          <w:tcPr>
+            <w:tcW w:w="3396" w:type="pct"/>
+          </w:tcPr>
+          <w:p>
+            <w:pPr>
+              <w:rPr>
+                <w:b/>
+              </w:rPr>
+            </w:pPr>
+            <w:r>
+              <w:rPr>
+                <w:b/>
+              </w:rPr>
+              <w:t>Notes</w:t>
+            </w:r>
+          </w:p>
+        </w:tc>
+      </w:tr>
+      <w:tr>
+        <w:tc>
+          <w:tcPr>
+            <w:tcW w:w="503" w:type="pct"/>
+          </w:tcPr>
+          <w:p>
+            <w:r>
+              <w:t>R_PC</w:t>
+            </w:r>
+          </w:p>
+        </w:tc>
+        <w:tc>
+          <w:tcPr>
+            <w:tcW w:w="751" w:type="pct"/>
+          </w:tcPr>
+          <w:p>
+            <w:r>
+              <w:t>Read PC</w:t>
+            </w:r>
+          </w:p>
+        </w:tc>
+        <w:tc>
+          <w:tcPr>
+            <w:tcW w:w="350" w:type="pct"/>
+          </w:tcPr>
+          <w:p>
+            <w:r>
+              <w:t>8</w:t>
+            </w:r>
+          </w:p>
+        </w:tc>
+        <w:tc>
+          <w:tcPr>
+            <w:tcW w:w="3396" w:type="pct"/>
+          </w:tcPr>
+          <w:p>
+            <w:r>
+              <w:t>Used for querying the BPT for matches.</w:t>
+            </w:r>
+          </w:p>
+        </w:tc>
+      </w:tr>
+      <w:tr>
+        <w:tc>
+          <w:tcPr>
+            <w:tcW w:w="503" w:type="pct"/>
+          </w:tcPr>
+          <w:p>
+            <w:r>
+              <w:t>W_PC</w:t>
+            </w:r>
+          </w:p>
+        </w:tc>
+        <w:tc>
+          <w:tcPr>
+            <w:tcW w:w="751" w:type="pct"/>
+          </w:tcPr>
+          <w:p>
+            <w:r>
+              <w:t>Write PC</w:t>
+            </w:r>
+          </w:p>
+        </w:tc>
+        <w:tc>
+          <w:tcPr>
+            <w:tcW w:w="350" w:type="pct"/>
+          </w:tcPr>
+          <w:p>
+            <w:r>
+              <w:t>8</w:t>
+            </w:r>
+          </w:p>
+        </w:tc>
+        <w:tc>
+          <w:tcPr>
+            <w:tcW w:w="3396" w:type="pct"/>
+          </w:tcPr>
+          <w:p>
+            <w:r>
+              <w:t>Used for adding or updating entries into the BPT.</w:t>
+            </w:r>
+          </w:p>
+        </w:tc>
+      </w:tr>
+      <w:tr>
+        <w:tc>
+          <w:tcPr>
+            <w:tcW w:w="503" w:type="pct"/>
+          </w:tcPr>
+          <w:p>
+            <w:r>
+              <w:t>NPC</w:t>
+            </w:r>
+          </w:p>
+        </w:tc>
+        <w:tc>
+          <w:tcPr>
+            <w:tcW w:w="751" w:type="pct"/>
+          </w:tcPr>
+          <w:p>
+            <w:r>
+              <w:t>New PC</w:t>
+            </w:r>
+          </w:p>
+        </w:tc>
+        <w:tc>
+          <w:tcPr>
+            <w:tcW w:w="350" w:type="pct"/>
+          </w:tcPr>
+          <w:p>
+            <w:r>
+              <w:t>8</w:t>
+            </w:r>
+          </w:p>
+        </w:tc>
+        <w:tc>
+          <w:tcPr>
+            <w:tcW w:w="3396" w:type="pct"/>
+          </w:tcPr>
+          <w:p>
+            <w:r>
+              <w:t>The computed EA for the branch, for use in later predictions.</w:t>
+            </w:r>
+          </w:p>
+        </w:tc>
+      </w:tr>
+      <w:tr>
+        <w:tc>
+          <w:tcPr>
+            <w:tcW w:w="503" w:type="pct"/>
+          </w:tcPr>
+          <w:p>
+            <w:r>
+              <w:t>TAKEN</w:t>
+            </w:r>
+          </w:p>
+        </w:tc>
+        <w:tc>
+          <w:tcPr>
+            <w:tcW w:w="751" w:type="pct"/>
+          </w:tcPr>
+          <w:p>
+            <w:r>
+              <w:t>Taken</w:t>
+            </w:r>
+          </w:p>
+        </w:tc>
+        <w:tc>
+          <w:tcPr>
+            <w:tcW w:w="350" w:type="pct"/>
+          </w:tcPr>
+          <w:p>
+            <w:r>
+              <w:t>1</w:t>
+            </w:r>
+          </w:p>
+        </w:tc>
+        <w:tc>
+          <w:tcPr>
+            <w:tcW w:w="3396" w:type="pct"/>
+          </w:tcPr>
+          <w:p>
+            <w:r>
+              <w:t>Indicates whether the previous branch was taken or not, updates previous entries.</w:t>
+            </w:r>
+          </w:p>
+        </w:tc>
+      </w:tr>
+      <w:tr>
+        <w:tc>
+          <w:tcPr>
+            <w:tcW w:w="503" w:type="pct"/>
+          </w:tcPr>
+          <w:p>
+            <w:r>
+              <w:t>PPC</w:t>
+            </w:r>
+          </w:p>
+        </w:tc>
+        <w:tc>
+          <w:tcPr>
+            <w:tcW w:w="751" w:type="pct"/>
+          </w:tcPr>
+          <w:p>
+            <w:r>
+              <w:t>Predicted PC</w:t>
+            </w:r>
+          </w:p>
+        </w:tc>
+        <w:tc>
+          <w:tcPr>
+            <w:tcW w:w="350" w:type="pct"/>
+          </w:tcPr>
+          <w:p>
+            <w:r>
+              <w:t>8</w:t>
+            </w:r>
+          </w:p>
+        </w:tc>
+        <w:tc>
+          <w:tcPr>
+            <w:tcW w:w="3396" w:type="pct"/>
+          </w:tcPr>
+          <w:p>
+            <w:r>
+              <w:t>The predicted PC.</w:t>
+            </w:r>
+          </w:p>
+        </w:tc>
+      </w:tr>
+      <w:tr>
+        <w:tc>
+          <w:tcPr>
+            <w:tcW w:w="503" w:type="pct"/>
+          </w:tcPr>
+          <w:p>
+            <w:r>
+              <w:t>S</w:t>
+            </w:r>
+            <w:r>
+              <w:t>VI</w:t>
+            </w:r>
+          </w:p>
+        </w:tc>
+        <w:tc>
+          <w:tcPr>
+            <w:tcW w:w="751" w:type="pct"/>
+          </w:tcPr>
+          <w:p>
+            <w:r>
+              <w:t xml:space="preserve">Status Flags and </w:t>
+            </w:r>
+            <w:r>
+              <w:t>Victim Index</w:t>
+            </w:r>
+          </w:p>
+        </w:tc>
+        <w:tc>
+          <w:tcPr>
+            <w:tcW w:w="350" w:type="pct"/>
+          </w:tcPr>
+          <w:p>
+            <w:r>
+              <w:t>8</w:t>
+            </w:r>
+          </w:p>
+        </w:tc>
+        <w:tc>
+          <w:tcPr>
+            <w:tcW w:w="3396" w:type="pct"/>
+          </w:tcPr>
+          <w:p>
+            <w:r>
+              <w:t>SVI</w:t>
+            </w:r>
+            <w:r>
+              <w:rPr>
+                <w:vertAlign w:val="subscript"/>
+              </w:rPr>
+              <w:t>5</w:t>
+            </w:r>
+            <w:r>
+              <w:t xml:space="preserve"> </w:t>
+            </w:r>
+            <w:r>
+              <w:t>is the table full flag, used to indicate not to use the free index register. SVI</w:t>
+            </w:r>
+            <w:r>
+              <w:rPr>
+                <w:vertAlign w:val="subscript"/>
+              </w:rPr>
+              <w:t>4</w:t>
+            </w:r>
+            <w:r>
+              <w:t xml:space="preserve"> indicates the previous free index is invalid and must be searched again.</w:t>
+            </w:r>
+            <w:r>
+              <w:t xml:space="preserve"> </w:t>
+            </w:r>
+            <w:r>
+              <w:t xml:space="preserve"> SVI</w:t>
+            </w:r>
+            <w:r>
+              <w:rPr>
+                <w:vertAlign w:val="subscript"/>
+              </w:rPr>
+              <w:t>3-</w:t>
+            </w:r>
+            <w:r>
+              <w:rPr>
+                <w:vertAlign w:val="subscript"/>
+              </w:rPr>
+              <w:t>0</w:t>
+            </w:r>
+            <w:r>
+              <w:rPr>
+                <w:vertAlign w:val="subscript"/>
+              </w:rPr>
+              <w:softHyphen/>
+            </w:r>
+            <w:r>
+              <w:t xml:space="preserve"> is</w:t>
+            </w:r>
+            <w:r>
+              <w:t xml:space="preserve"> the </w:t>
+            </w:r>
+            <w:r>
+              <w:t>previous victim that was purged. This value is incremented before purging the entry.</w:t>
+            </w:r>
+          </w:p>
+        </w:tc>
+      </w:tr>
+      <w:tr>
+        <w:tc>
+          <w:tcPr>
+            <w:tcW w:w="503" w:type="pct"/>
+          </w:tcPr>
+          <w:p>
+            <w:r>
+              <w:t>FI</w:t>
+            </w:r>
+          </w:p>
+        </w:tc>
+        <w:tc>
+          <w:tcPr>
+            <w:tcW w:w="751" w:type="pct"/>
+          </w:tcPr>
+          <w:p>
+            <w:r>
+              <w:t>Free Index</w:t>
+            </w:r>
+          </w:p>
+        </w:tc>
+        <w:tc>
+          <w:tcPr>
+            <w:tcW w:w="350" w:type="pct"/>
+          </w:tcPr>
+          <w:p>
+            <w:r>
+              <w:t>8</w:t>
+            </w:r>
+          </w:p>
+        </w:tc>
+        <w:tc>
+          <w:tcPr>
+            <w:tcW w:w="3396" w:type="pct"/>
+          </w:tcPr>
+          <w:p>
+            <w:r>
+              <w:t xml:space="preserve">The top four bits are for the instruction that just got added, and the bottom four bits for the instruction that just finished </w:t>
+            </w:r>
+            <w:r>
+              <w:t>the</w:t>
+            </w:r>
+            <w:r>
+              <w:t xml:space="preserve"> decode phase.</w:t>
+            </w:r>
+            <w:r>
+              <w:t xml:space="preserve"> They must be kept in this format to allow for cooperation.</w:t>
+            </w:r>
+          </w:p>
+        </w:tc>
+      </w:tr>
+    </w:tbl>
+    <w:p>
+      <w:pPr>
+        <w:pStyle w:val="Heading3"/>
+      </w:pPr>
+      <w:bookmarkStart w:id="6" w:name="_Toc386393802"/>
+      <w:r>
+        <w:t>Operation</w:t>
+      </w:r>
+      <w:bookmarkEnd w:id="6"/>
+    </w:p>
+    <w:p>
+      <w:pPr>
+        <w:pStyle w:val="Heading4"/>
+      </w:pPr>
+      <w:r>
+        <w:t>Querying for Existing Entries</w:t>
+      </w:r>
+    </w:p>
+    <w:p>
+      <w:pPr>
+        <w:ind w:firstLine="360"/>
+      </w:pPr>
+      <w:r>
+        <w:t xml:space="preserve">Making a complete prediction </w:t>
+      </w:r>
+      <w:r>
+        <w:t xml:space="preserve">can require </w:t>
+      </w:r>
+      <w:r>
+        <w:t>multiple</w:t>
+      </w:r>
+      <w:r>
+        <w:t xml:space="preserve"> steps</w:t>
+      </w:r>
+      <w:r>
+        <w:t>.  The text in bold indicates the BPT has computed a result.</w:t>
+      </w:r>
+      <w:r>
+        <w:t xml:space="preserve"> After computing a result, no further action is taken.</w:t>
+      </w:r>
+    </w:p>
+    <w:p>
+      <w:pPr>
+        <w:pStyle w:val="ListParagraph"/>
+        <w:numPr>
+          <w:ilvl w:val="0"/>
+          <w:numId w:val="3"/>
+        </w:numPr>
+      </w:pPr>
+      <w:r>
+        <w:t>Search for the current PC in the I-bank with the following method</w:t>
+      </w:r>
+    </w:p>
+    <w:p>
+      <w:pPr>
+        <w:pStyle w:val="ListParagraph"/>
+        <w:numPr>
+          <w:ilvl w:val="1"/>
+          <w:numId w:val="3"/>
+        </w:numPr>
+        <w:spacing w:before="240"/>
+      </w:pPr>
+      <w:r>
+        <w:t>Start searching at 4* IR</w:t>
+      </w:r>
+      <w:r>
+        <w:rPr>
+          <w:vertAlign w:val="subscript"/>
+        </w:rPr>
+        <w:t>1-0</w:t>
+      </w:r>
+      <w:r>
+        <w:t xml:space="preserve"> in the I-bank, if the IR</w:t>
+      </w:r>
+      <w:r>
+        <w:rPr>
+          <w:vertAlign w:val="subscript"/>
+        </w:rPr>
+        <w:t>7-2</w:t>
+      </w:r>
+      <w:r>
+        <w:t xml:space="preserve"> is equal to PC</w:t>
+      </w:r>
+      <w:r>
+        <w:rPr>
+          <w:vertAlign w:val="subscript"/>
+        </w:rPr>
+        <w:t>5-0</w:t>
+      </w:r>
+      <w:r>
+        <w:t>, then the correct</w:t>
+      </w:r>
+      <w:r>
+        <w:t xml:space="preserve"> entry was found.  Go to Step 2, otherwise continue.</w:t>
+      </w:r>
+    </w:p>
+    <w:p>
+      <w:pPr>
+        <w:pStyle w:val="ListParagraph"/>
+        <w:numPr>
+          <w:ilvl w:val="1"/>
+          <w:numId w:val="3"/>
+        </w:numPr>
+        <w:spacing w:before="240"/>
+      </w:pPr>
+      <w:r>
+        <w:t>Check each entry in the table iteratively until the entire table is exhausted or a blank entry is detected.  If the entry is found, then go to Step 2</w:t>
+      </w:r>
+      <w:r>
+        <w:t>, otherwise continue</w:t>
+      </w:r>
+      <w:r>
+        <w:t>.</w:t>
+      </w:r>
+      <w:r>
+        <w:t xml:space="preserve"> </w:t>
+      </w:r>
+    </w:p>
+    <w:p>
+      <w:pPr>
+        <w:pStyle w:val="ListParagraph"/>
+        <w:numPr>
+          <w:ilvl w:val="1"/>
+          <w:numId w:val="3"/>
+        </w:numPr>
+        <w:spacing w:before="240"/>
+      </w:pPr>
+      <w:r>
+        <w:t xml:space="preserve">Since our entry does not exist, no prediction can be made.  The BPT will predict </w:t>
+      </w:r>
+      <w:r>
+        <w:rPr>
+          <w:b/>
+        </w:rPr>
+        <w:t>branch not taken</w:t>
+      </w:r>
+      <w:r>
+        <w:t>, as the PC has not been computed to predict otherwise.</w:t>
+      </w:r>
+      <w:r>
+        <w:t xml:space="preserve">  If a blank entry was found, then the index of the previous free entry is shifted to the bottom four bits and our new entry is added. </w:t>
+      </w:r>
+      <w:r>
+        <w:t xml:space="preserve"> If no blank entry was found, set the table full flag to indicate no more free entries.</w:t>
+      </w:r>
+    </w:p>
+    <w:p>
+      <w:pPr>
+        <w:pStyle w:val="ListParagraph"/>
+        <w:numPr>
+          <w:ilvl w:val="0"/>
+          <w:numId w:val="3"/>
+        </w:numPr>
+        <w:spacing w:before="240"/>
+      </w:pPr>
+      <w:r>
+        <w:t>The indexed position in the I-bank will be the corresponding position i</w:t>
+      </w:r>
+      <w:r>
+        <w:t>n the R-bank</w:t>
+      </w:r>
+      <w:r>
+        <w:t>.</w:t>
+      </w:r>
+      <w:r>
+        <w:t xml:space="preserve"> </w:t>
+      </w:r>
+      <w:r>
+        <w:t xml:space="preserve"> S</w:t>
+      </w:r>
+      <w:r>
+        <w:t>et the top four bits of the free index register to the current index.</w:t>
+      </w:r>
+    </w:p>
+    <w:p>
+      <w:pPr>
+        <w:pStyle w:val="ListParagraph"/>
+        <w:numPr>
+          <w:ilvl w:val="0"/>
+          <w:numId w:val="3"/>
+        </w:numPr>
+        <w:spacing w:before="240"/>
+      </w:pPr>
+      <w:r>
+        <w:t>The historical values bits, I-bank</w:t>
+      </w:r>
+      <w:r>
+        <w:rPr>
+          <w:vertAlign w:val="subscript"/>
+        </w:rPr>
+        <w:t>11-10</w:t>
+      </w:r>
+      <w:r>
+        <w:t xml:space="preserve">, indicates which saturated predictor to examine.  For example, if the history reads 00, then the history was two branches not taken.  The </w:t>
+      </w:r>
+      <w:r>
+        <w:t xml:space="preserve">corresponding </w:t>
+      </w:r>
+      <w:r>
+        <w:t>saturated counter</w:t>
+      </w:r>
+      <w:r>
+        <w:t>,</w:t>
+      </w:r>
+      <w:r>
+        <w:t xml:space="preserve"> in our case the A-P</w:t>
+      </w:r>
+      <w:r>
+        <w:t>redictor,</w:t>
+      </w:r>
+      <w:r>
+        <w:t xml:space="preserve"> will either predict if the following branch is </w:t>
+      </w:r>
+      <w:r>
+        <w:rPr>
+          <w:b/>
+        </w:rPr>
+        <w:t>taken, or not taken</w:t>
+      </w:r>
+      <w:r>
+        <w:t>.</w:t>
+      </w:r>
+    </w:p>
+    <w:p>
+      <w:pPr>
+        <w:pStyle w:val="Heading4"/>
+      </w:pPr>
+      <w:r>
+        <w:lastRenderedPageBreak/>
+        <w:t>Adding New Entries</w:t>
+      </w:r>
+    </w:p>
+    <w:p>
+      <w:r>
+        <w:tab/>
+        <w:t>Entries can only be added after the decode phase has finished executing.  Only then will the instruction be identified as an R-Type (and therefore not requiring an entry in the table), or an I or J-Type.</w:t>
+      </w:r>
+      <w:r>
+        <w:t xml:space="preserve"> </w:t>
+      </w:r>
+    </w:p>
+    <w:p>
+      <w:pPr>
+        <w:pStyle w:val="ListParagraph"/>
+        <w:numPr>
+          <w:ilvl w:val="0"/>
+          <w:numId w:val="4"/>
+        </w:numPr>
+      </w:pPr>
+      <w:r>
+        <w:t>If the status flag for an invalid free entry slot is set</w:t>
+      </w:r>
+      <w:r>
+        <w:t>,</w:t>
+      </w:r>
+      <w:r>
+        <w:t xml:space="preserve"> go to Step 4. If the table full flag is set, then go to Step 5. Otherwise, t</w:t>
+      </w:r>
+      <w:r>
+        <w:t xml:space="preserve">he </w:t>
+      </w:r>
+      <w:r>
+        <w:t>bottom four bits of the free entry index indicates where to store our new entry.</w:t>
+      </w:r>
+    </w:p>
+    <w:p>
+      <w:pPr>
+        <w:pStyle w:val="ListParagraph"/>
+        <w:numPr>
+          <w:ilvl w:val="0"/>
+          <w:numId w:val="4"/>
+        </w:numPr>
+      </w:pPr>
+      <w:r>
+        <w:t>The history bits are shifted with the new value (taken or not taken), but no changes to the A-D predictors are made (since we have only one data point).</w:t>
+      </w:r>
+    </w:p>
+    <w:p>
+      <w:pPr>
+        <w:pStyle w:val="ListParagraph"/>
+        <w:numPr>
+          <w:ilvl w:val="0"/>
+          <w:numId w:val="4"/>
+        </w:numPr>
+      </w:pPr>
+      <w:r>
+        <w:t>If the top four bits of the free entry index are the same as our current one, set a flag indicating the previous entry is invalid</w:t>
+      </w:r>
+      <w:r>
+        <w:t>, otherwise clear the value</w:t>
+      </w:r>
+      <w:r>
+        <w:t xml:space="preserve">. The entry is added, </w:t>
+      </w:r>
+      <w:r>
+        <w:rPr>
+          <w:b/>
+        </w:rPr>
+        <w:t>stop execution</w:t>
+      </w:r>
+      <w:r>
+        <w:t>.</w:t>
+      </w:r>
+    </w:p>
+    <w:p>
+      <w:pPr>
+        <w:pStyle w:val="ListParagraph"/>
+        <w:numPr>
+          <w:ilvl w:val="0"/>
+          <w:numId w:val="4"/>
+        </w:numPr>
+      </w:pPr>
+      <w:r>
+        <w:t>Our previous free entry index was invalid; iterate through the table searching for a new free position.  Our new index is the empty entry</w:t>
+      </w:r>
+      <w:r>
+        <w:t>, return to Step 2.</w:t>
+      </w:r>
+    </w:p>
+    <w:p>
+      <w:pPr>
+        <w:pStyle w:val="ListParagraph"/>
+        <w:numPr>
+          <w:ilvl w:val="0"/>
+          <w:numId w:val="4"/>
+        </w:numPr>
+      </w:pPr>
+      <w:r>
+        <w:t>The table is full; increment the victim index and purge the entry.  Our new entry is the current victim index, return to Step 2.</w:t>
+      </w:r>
+    </w:p>
+    <w:p>
+      <w:pPr>
+        <w:pStyle w:val="Heading4"/>
+      </w:pPr>
+      <w:r>
+        <w:t>Updating Current Entries</w:t>
+      </w:r>
+    </w:p>
+    <w:p>
+      <w:r>
+        <w:tab/>
+        <w:t>Currently existing entries can be updated, but a data hazard can be present in that the index to update was purged by the decode phase in front of us. The process for updating an entry is detailed as follows:</w:t>
+      </w:r>
+    </w:p>
+    <w:p>
+      <w:pPr>
+        <w:pStyle w:val="ListParagraph"/>
+        <w:numPr>
+          <w:ilvl w:val="0"/>
+          <w:numId w:val="5"/>
+        </w:numPr>
+      </w:pPr>
+      <w:r>
+        <w:t>The bottom four bits of the free index register contain the index to where our entry is located. If our entry no longer exists, go to Step 4.  Otherwise, the current history data indicates which predictor to use.</w:t>
+      </w:r>
+    </w:p>
+    <w:p>
+      <w:pPr>
+        <w:pStyle w:val="ListParagraph"/>
+        <w:numPr>
+          <w:ilvl w:val="0"/>
+          <w:numId w:val="5"/>
+        </w:numPr>
+      </w:pPr>
+      <w:r>
+        <w:t>If the branch was taken, increment the respective predictor, otherwise decrement.</w:t>
+      </w:r>
+    </w:p>
+    <w:p>
+      <w:pPr>
+        <w:pStyle w:val="ListParagraph"/>
+        <w:numPr>
+          <w:ilvl w:val="0"/>
+          <w:numId w:val="5"/>
+        </w:numPr>
+      </w:pPr>
+      <w:r>
+        <w:t>Shift the current history data left, adding the results of whether the branch was taken.</w:t>
+      </w:r>
+    </w:p>
+    <w:p>
+      <w:pPr>
+        <w:pStyle w:val="ListParagraph"/>
+        <w:numPr>
+          <w:ilvl w:val="0"/>
+          <w:numId w:val="5"/>
+        </w:numPr>
+      </w:pPr>
+      <w:r>
+        <w:t xml:space="preserve">Since our entry was purged, see Section </w:t>
+      </w:r>
+      <w:r>
+        <w:rPr>
+          <w:i/>
+        </w:rPr>
+        <w:t>Adding New Entries</w:t>
+      </w:r>
+      <w:r>
+        <w:t xml:space="preserve">, </w:t>
+      </w:r>
+      <w:r>
+        <w:t>and then</w:t>
+      </w:r>
+      <w:r>
+        <w:t xml:space="preserve"> go to Step 1.</w:t>
+      </w:r>
+    </w:p>
+    <w:p>
+      <w:r>
+        <w:br w:type="page"/>
+      </w:r>
+    </w:p>
+    <w:p>
+      <w:pPr>
+        <w:pStyle w:val="Heading1"/>
+      </w:pPr>
+      <w:bookmarkStart w:id="7" w:name="_Toc386393803"/>
+      <w:r>
+        <w:lastRenderedPageBreak/>
+        <w:t>Register Transfer Language</w:t>
+      </w:r>
+      <w:bookmarkEnd w:id="7"/>
+    </w:p>
+    <w:p>
+      <w:r>
+        <w:tab/>
+        <w:t>The fetch phase is excluded so as to avoid unnecessary redundancy in the table.  Instead, the fetch phase for all instructions is detailed after the following table.</w:t>
+      </w:r>
+      <w:r>
+        <w:t xml:space="preserve"> It is also assumed that any relevant data is automatically copied down the pipeline.</w:t>
+      </w:r>
+    </w:p>
+    <w:tbl>
+      <w:tblPr>
+        <w:tblStyle w:val="TableGrid"/>
+        <w:tblW w:w="5000" w:type="pct"/>
         <w:tblBorders>
           <w:top w:val="none" w:sz="0" w:space="0" w:color="auto"/>
           <w:left w:val="none" w:sz="0" w:space="0" w:color="auto"/>
           <w:bottom w:val="none" w:sz="0" w:space="0" w:color="auto"/>
           <w:right w:val="none" w:sz="0" w:space="0" w:color="auto"/>
-          <w:insideH w:val="none" w:sz="0" w:space="0" w:color="auto"/>
-          <w:insideV w:val="none" w:sz="0" w:space="0" w:color="auto"/>
         </w:tblBorders>
         <w:tblLook w:val="04A0" w:firstRow="1" w:lastRow="0" w:firstColumn="1" w:lastColumn="0" w:noHBand="0" w:noVBand="1"/>
       </w:tblPr>
       <w:tblGrid>
-        <w:gridCol w:w="1188"/>
-        <w:gridCol w:w="1530"/>
-        <w:gridCol w:w="6858"/>
+        <w:gridCol w:w="737"/>
+        <w:gridCol w:w="2496"/>
+        <w:gridCol w:w="2116"/>
+        <w:gridCol w:w="2116"/>
+        <w:gridCol w:w="2111"/>
       </w:tblGrid>
       <w:tr>
         <w:tc>
           <w:tcPr>
-            <w:tcW w:w="1188" w:type="dxa"/>
-            <w:tcBorders>
-              <w:bottom w:val="single" w:sz="4" w:space="0" w:color="auto"/>
+            <w:tcW w:w="385" w:type="pct"/>
+            <w:tcBorders>
+              <w:top w:val="nil"/>
+              <w:bottom w:val="single" w:sz="4" w:space="0" w:color="auto"/>
+              <w:right w:val="nil"/>
             </w:tcBorders>
           </w:tcPr>
           <w:p>
@@ -2358,15 +2302,18 @@
               <w:rPr>
                 <w:b/>
               </w:rPr>
-              <w:t>Field</w:t>
-            </w:r>
-          </w:p>
-        </w:tc>
-        <w:tc>
-          <w:tcPr>
-            <w:tcW w:w="1530" w:type="dxa"/>
-            <w:tcBorders>
-              <w:bottom w:val="single" w:sz="4" w:space="0" w:color="auto"/>
+              <w:t>OPC</w:t>
+            </w:r>
+          </w:p>
+        </w:tc>
+        <w:tc>
+          <w:tcPr>
+            <w:tcW w:w="1303" w:type="pct"/>
+            <w:tcBorders>
+              <w:top w:val="nil"/>
+              <w:left w:val="nil"/>
+              <w:bottom w:val="single" w:sz="4" w:space="0" w:color="auto"/>
+              <w:right w:val="nil"/>
             </w:tcBorders>
           </w:tcPr>
           <w:p>
@@ -2379,15 +2326,18 @@
               <w:rPr>
                 <w:b/>
               </w:rPr>
-              <w:t>Size</w:t>
-            </w:r>
-          </w:p>
-        </w:tc>
-        <w:tc>
-          <w:tcPr>
-            <w:tcW w:w="6858" w:type="dxa"/>
-            <w:tcBorders>
-              <w:bottom w:val="single" w:sz="4" w:space="0" w:color="auto"/>
+              <w:t>DECODE</w:t>
+            </w:r>
+          </w:p>
+        </w:tc>
+        <w:tc>
+          <w:tcPr>
+            <w:tcW w:w="1105" w:type="pct"/>
+            <w:tcBorders>
+              <w:top w:val="nil"/>
+              <w:left w:val="nil"/>
+              <w:bottom w:val="single" w:sz="4" w:space="0" w:color="auto"/>
+              <w:right w:val="nil"/>
             </w:tcBorders>
           </w:tcPr>
           <w:p>
@@ -2400,7 +2350,54 @@
               <w:rPr>
                 <w:b/>
               </w:rPr>
-              <w:t>Notes</w:t>
+              <w:t>EXECUTE</w:t>
+            </w:r>
+          </w:p>
+        </w:tc>
+        <w:tc>
+          <w:tcPr>
+            <w:tcW w:w="1105" w:type="pct"/>
+            <w:tcBorders>
+              <w:top w:val="nil"/>
+              <w:left w:val="nil"/>
+              <w:bottom w:val="single" w:sz="4" w:space="0" w:color="auto"/>
+              <w:right w:val="nil"/>
+            </w:tcBorders>
+          </w:tcPr>
+          <w:p>
+            <w:pPr>
+              <w:rPr>
+                <w:b/>
+              </w:rPr>
+            </w:pPr>
+            <w:r>
+              <w:rPr>
+                <w:b/>
+              </w:rPr>
+              <w:t>MEMORY</w:t>
+            </w:r>
+          </w:p>
+        </w:tc>
+        <w:tc>
+          <w:tcPr>
+            <w:tcW w:w="1102" w:type="pct"/>
+            <w:tcBorders>
+              <w:top w:val="nil"/>
+              <w:left w:val="nil"/>
+              <w:bottom w:val="single" w:sz="4" w:space="0" w:color="auto"/>
+            </w:tcBorders>
+          </w:tcPr>
+          <w:p>
+            <w:pPr>
+              <w:rPr>
+                <w:b/>
+              </w:rPr>
+            </w:pPr>
+            <w:r>
+              <w:rPr>
+                <w:b/>
+              </w:rPr>
+              <w:t>WRITEBACK</w:t>
             </w:r>
           </w:p>
         </w:tc>
@@ -2408,40 +2405,81 @@
       <w:tr>
         <w:tc>
           <w:tcPr>
-            <w:tcW w:w="1188" w:type="dxa"/>
-            <w:tcBorders>
-              <w:top w:val="single" w:sz="4" w:space="0" w:color="auto"/>
-            </w:tcBorders>
-          </w:tcPr>
-          <w:p>
-            <w:r>
-              <w:t>OPC</w:t>
-            </w:r>
-          </w:p>
-        </w:tc>
-        <w:tc>
-          <w:tcPr>
-            <w:tcW w:w="1530" w:type="dxa"/>
-            <w:tcBorders>
-              <w:top w:val="single" w:sz="4" w:space="0" w:color="auto"/>
-            </w:tcBorders>
-          </w:tcPr>
-          <w:p>
-            <w:r>
-              <w:t>4-bits</w:t>
-            </w:r>
-          </w:p>
-        </w:tc>
-        <w:tc>
-          <w:tcPr>
-            <w:tcW w:w="6858" w:type="dxa"/>
-            <w:tcBorders>
-              <w:top w:val="single" w:sz="4" w:space="0" w:color="auto"/>
-            </w:tcBorders>
-          </w:tcPr>
-          <w:p>
-            <w:r>
-              <w:t>The opcode for this instruction.</w:t>
+            <w:tcW w:w="385" w:type="pct"/>
+            <w:tcBorders>
+              <w:top w:val="single" w:sz="4" w:space="0" w:color="auto"/>
+              <w:left w:val="nil"/>
+              <w:bottom w:val="single" w:sz="4" w:space="0" w:color="auto"/>
+              <w:right w:val="nil"/>
+            </w:tcBorders>
+          </w:tcPr>
+          <w:p>
+            <w:r>
+              <w:t>NOP</w:t>
+            </w:r>
+          </w:p>
+        </w:tc>
+        <w:tc>
+          <w:tcPr>
+            <w:tcW w:w="1303" w:type="pct"/>
+            <w:tcBorders>
+              <w:top w:val="single" w:sz="4" w:space="0" w:color="auto"/>
+              <w:left w:val="nil"/>
+              <w:bottom w:val="single" w:sz="4" w:space="0" w:color="auto"/>
+              <w:right w:val="nil"/>
+            </w:tcBorders>
+          </w:tcPr>
+          <w:p>
+            <w:r>
+              <w:t>-</w:t>
+            </w:r>
+          </w:p>
+        </w:tc>
+        <w:tc>
+          <w:tcPr>
+            <w:tcW w:w="1105" w:type="pct"/>
+            <w:tcBorders>
+              <w:top w:val="single" w:sz="4" w:space="0" w:color="auto"/>
+              <w:left w:val="nil"/>
+              <w:bottom w:val="single" w:sz="4" w:space="0" w:color="auto"/>
+              <w:right w:val="nil"/>
+            </w:tcBorders>
+          </w:tcPr>
+          <w:p>
+            <w:r>
+              <w:t>-</w:t>
+            </w:r>
+          </w:p>
+        </w:tc>
+        <w:tc>
+          <w:tcPr>
+            <w:tcW w:w="1105" w:type="pct"/>
+            <w:tcBorders>
+              <w:top w:val="single" w:sz="4" w:space="0" w:color="auto"/>
+              <w:left w:val="nil"/>
+              <w:bottom w:val="single" w:sz="4" w:space="0" w:color="auto"/>
+              <w:right w:val="nil"/>
+            </w:tcBorders>
+          </w:tcPr>
+          <w:p>
+            <w:r>
+              <w:t>-</w:t>
+            </w:r>
+          </w:p>
+        </w:tc>
+        <w:tc>
+          <w:tcPr>
+            <w:tcW w:w="1102" w:type="pct"/>
+            <w:tcBorders>
+              <w:top w:val="single" w:sz="4" w:space="0" w:color="auto"/>
+              <w:left w:val="nil"/>
+              <w:bottom w:val="single" w:sz="4" w:space="0" w:color="auto"/>
+              <w:right w:val="nil"/>
+            </w:tcBorders>
+          </w:tcPr>
+          <w:p>
+            <w:r>
+              <w:t>-</w:t>
             </w:r>
           </w:p>
         </w:tc>
@@ -2449,45 +2487,137 @@
       <w:tr>
         <w:tc>
           <w:tcPr>
-            <w:tcW w:w="1188" w:type="dxa"/>
-          </w:tcPr>
-          <w:p>
-            <w:r>
-              <w:t>RD</w:t>
-            </w:r>
-          </w:p>
-        </w:tc>
-        <w:tc>
-          <w:tcPr>
-            <w:tcW w:w="1530" w:type="dxa"/>
-          </w:tcPr>
-          <w:p>
-            <w:r>
-              <w:t>2-bits</w:t>
-            </w:r>
-          </w:p>
-        </w:tc>
-        <w:tc>
-          <w:tcPr>
-            <w:tcW w:w="6858" w:type="dxa"/>
-          </w:tcPr>
-          <w:p>
-            <w:r>
-              <w:t xml:space="preserve">The </w:t>
-            </w:r>
-            <w:proofErr w:type="gramStart"/>
-            <w:r>
-              <w:t>destination register</w:t>
-            </w:r>
-            <w:proofErr w:type="gramEnd"/>
-            <w:r>
-              <w:t xml:space="preserve"> for R</w:t>
-            </w:r>
-            <w:r>
-              <w:t>-type</w:t>
-            </w:r>
-            <w:r>
-              <w:t xml:space="preserve"> instructions.</w:t>
+            <w:tcW w:w="385" w:type="pct"/>
+            <w:tcBorders>
+              <w:top w:val="single" w:sz="4" w:space="0" w:color="auto"/>
+              <w:left w:val="nil"/>
+              <w:bottom w:val="single" w:sz="4" w:space="0" w:color="auto"/>
+              <w:right w:val="nil"/>
+            </w:tcBorders>
+          </w:tcPr>
+          <w:p>
+            <w:r>
+              <w:t>ADD</w:t>
+            </w:r>
+          </w:p>
+        </w:tc>
+        <w:tc>
+          <w:tcPr>
+            <w:tcW w:w="1303" w:type="pct"/>
+            <w:tcBorders>
+              <w:top w:val="single" w:sz="4" w:space="0" w:color="auto"/>
+              <w:left w:val="nil"/>
+              <w:bottom w:val="single" w:sz="4" w:space="0" w:color="auto"/>
+              <w:right w:val="nil"/>
+            </w:tcBorders>
+          </w:tcPr>
+          <w:p>
+            <w:r>
+              <w:t>D/X_RS ← F/D_IR</w:t>
+            </w:r>
+            <w:r>
+              <w:rPr>
+                <w:vertAlign w:val="subscript"/>
+              </w:rPr>
+              <w:t>rs</w:t>
+            </w:r>
+            <w:r>
+              <w:t>,</w:t>
+            </w:r>
+          </w:p>
+          <w:p>
+            <w:r>
+              <w:t xml:space="preserve">D/X_RT ← </w:t>
+            </w:r>
+            <w:r>
+              <w:t>REG[</w:t>
+            </w:r>
+            <w:r>
+              <w:t>F/D_IR</w:t>
+            </w:r>
+            <w:r>
+              <w:rPr>
+                <w:vertAlign w:val="subscript"/>
+              </w:rPr>
+              <w:t>rt</w:t>
+            </w:r>
+            <w:r>
+              <w:t>]</w:t>
+            </w:r>
+            <w:r>
+              <w:t>,</w:t>
+            </w:r>
+          </w:p>
+          <w:p>
+            <w:r>
+              <w:t xml:space="preserve">D/X_RD ← </w:t>
+            </w:r>
+            <w:r>
+              <w:t>REG[</w:t>
+            </w:r>
+            <w:r>
+              <w:t>F/D_IR</w:t>
+            </w:r>
+            <w:r>
+              <w:rPr>
+                <w:vertAlign w:val="subscript"/>
+              </w:rPr>
+              <w:t>rd</w:t>
+            </w:r>
+            <w:r>
+              <w:t>]</w:t>
+            </w:r>
+          </w:p>
+        </w:tc>
+        <w:tc>
+          <w:tcPr>
+            <w:tcW w:w="1105" w:type="pct"/>
+            <w:tcBorders>
+              <w:top w:val="single" w:sz="4" w:space="0" w:color="auto"/>
+              <w:left w:val="nil"/>
+              <w:bottom w:val="single" w:sz="4" w:space="0" w:color="auto"/>
+              <w:right w:val="nil"/>
+            </w:tcBorders>
+          </w:tcPr>
+          <w:p>
+            <w:r>
+              <w:t>X/M</w:t>
+            </w:r>
+            <w:r>
+              <w:softHyphen/>
+              <w:t>_ALU ← D/X_RT + D/X_RS</w:t>
+            </w:r>
+          </w:p>
+        </w:tc>
+        <w:tc>
+          <w:tcPr>
+            <w:tcW w:w="1105" w:type="pct"/>
+            <w:tcBorders>
+              <w:top w:val="single" w:sz="4" w:space="0" w:color="auto"/>
+              <w:left w:val="nil"/>
+              <w:bottom w:val="single" w:sz="4" w:space="0" w:color="auto"/>
+              <w:right w:val="nil"/>
+            </w:tcBorders>
+          </w:tcPr>
+          <w:p>
+            <w:r>
+              <w:t>-</w:t>
+            </w:r>
+          </w:p>
+        </w:tc>
+        <w:tc>
+          <w:tcPr>
+            <w:tcW w:w="1102" w:type="pct"/>
+            <w:tcBorders>
+              <w:top w:val="single" w:sz="4" w:space="0" w:color="auto"/>
+              <w:left w:val="nil"/>
+              <w:bottom w:val="single" w:sz="4" w:space="0" w:color="auto"/>
+              <w:right w:val="nil"/>
+            </w:tcBorders>
+          </w:tcPr>
+          <w:p>
+            <w:r>
+              <w:t>REG[M/W_RD] ← M/W_ALU</w:t>
             </w:r>
           </w:p>
         </w:tc>
@@ -2495,49 +2625,124 @@
       <w:tr>
         <w:tc>
           <w:tcPr>
-            <w:tcW w:w="1188" w:type="dxa"/>
-          </w:tcPr>
-          <w:p>
-            <w:r>
-              <w:t>RS</w:t>
-            </w:r>
-          </w:p>
-        </w:tc>
-        <w:tc>
-          <w:tcPr>
-            <w:tcW w:w="1530" w:type="dxa"/>
-          </w:tcPr>
-          <w:p>
-            <w:r>
-              <w:t>2-bits</w:t>
-            </w:r>
-          </w:p>
-        </w:tc>
-        <w:tc>
-          <w:tcPr>
-            <w:tcW w:w="6858" w:type="dxa"/>
-          </w:tcPr>
-          <w:p>
-            <w:r>
-              <w:t>The first source register for R</w:t>
-            </w:r>
-            <w:r>
-              <w:t>-type</w:t>
-            </w:r>
-            <w:r>
-              <w:t xml:space="preserve"> </w:t>
-            </w:r>
-            <w:r>
-              <w:t>instructions</w:t>
-            </w:r>
-            <w:r>
-              <w:t xml:space="preserve"> and the destination register for I</w:t>
-            </w:r>
-            <w:r>
-              <w:t>-type</w:t>
-            </w:r>
-            <w:r>
-              <w:t xml:space="preserve"> instructions.</w:t>
+            <w:tcW w:w="385" w:type="pct"/>
+            <w:tcBorders>
+              <w:top w:val="single" w:sz="4" w:space="0" w:color="auto"/>
+              <w:left w:val="nil"/>
+              <w:bottom w:val="single" w:sz="4" w:space="0" w:color="auto"/>
+              <w:right w:val="nil"/>
+            </w:tcBorders>
+          </w:tcPr>
+          <w:p>
+            <w:r>
+              <w:t>ADDI</w:t>
+            </w:r>
+          </w:p>
+        </w:tc>
+        <w:tc>
+          <w:tcPr>
+            <w:tcW w:w="1303" w:type="pct"/>
+            <w:tcBorders>
+              <w:top w:val="single" w:sz="4" w:space="0" w:color="auto"/>
+              <w:left w:val="nil"/>
+              <w:bottom w:val="single" w:sz="4" w:space="0" w:color="auto"/>
+              <w:right w:val="nil"/>
+            </w:tcBorders>
+          </w:tcPr>
+          <w:p>
+            <w:r>
+              <w:t>D/X_RS ← F/D_IR</w:t>
+            </w:r>
+            <w:r>
+              <w:rPr>
+                <w:vertAlign w:val="subscript"/>
+              </w:rPr>
+              <w:t>rs</w:t>
+            </w:r>
+            <w:r>
+              <w:t>,</w:t>
+            </w:r>
+          </w:p>
+          <w:p>
+            <w:r>
+              <w:t>D/X_RT ← REG[F/D_IR</w:t>
+            </w:r>
+            <w:r>
+              <w:rPr>
+                <w:vertAlign w:val="subscript"/>
+              </w:rPr>
+              <w:t>rt</w:t>
+            </w:r>
+            <w:r>
+              <w:t>],</w:t>
+            </w:r>
+          </w:p>
+          <w:p>
+            <w:pPr>
+              <w:rPr>
+                <w:vertAlign w:val="subscript"/>
+              </w:rPr>
+            </w:pPr>
+            <w:r>
+              <w:t>D/X_IMM ← F/D_IR</w:t>
+            </w:r>
+            <w:r>
+              <w:rPr>
+                <w:vertAlign w:val="subscript"/>
+              </w:rPr>
+              <w:t>imm</w:t>
+            </w:r>
+          </w:p>
+        </w:tc>
+        <w:tc>
+          <w:tcPr>
+            <w:tcW w:w="1105" w:type="pct"/>
+            <w:tcBorders>
+              <w:top w:val="single" w:sz="4" w:space="0" w:color="auto"/>
+              <w:left w:val="nil"/>
+              <w:bottom w:val="single" w:sz="4" w:space="0" w:color="auto"/>
+              <w:right w:val="nil"/>
+            </w:tcBorders>
+          </w:tcPr>
+          <w:p>
+            <w:r>
+              <w:t>X/M</w:t>
+            </w:r>
+            <w:r>
+              <w:softHyphen/>
+              <w:t>_ALU ← D/X_RT + D/X_IMM</w:t>
+            </w:r>
+          </w:p>
+        </w:tc>
+        <w:tc>
+          <w:tcPr>
+            <w:tcW w:w="1105" w:type="pct"/>
+            <w:tcBorders>
+              <w:top w:val="single" w:sz="4" w:space="0" w:color="auto"/>
+              <w:left w:val="nil"/>
+              <w:bottom w:val="single" w:sz="4" w:space="0" w:color="auto"/>
+              <w:right w:val="nil"/>
+            </w:tcBorders>
+          </w:tcPr>
+          <w:p>
+            <w:r>
+              <w:t>-</w:t>
+            </w:r>
+          </w:p>
+        </w:tc>
+        <w:tc>
+          <w:tcPr>
+            <w:tcW w:w="1102" w:type="pct"/>
+            <w:tcBorders>
+              <w:top w:val="single" w:sz="4" w:space="0" w:color="auto"/>
+              <w:left w:val="nil"/>
+              <w:bottom w:val="single" w:sz="4" w:space="0" w:color="auto"/>
+              <w:right w:val="nil"/>
+            </w:tcBorders>
+          </w:tcPr>
+          <w:p>
+            <w:r>
+              <w:t>REG[M/W_RS] ← M/W_ALU</w:t>
             </w:r>
           </w:p>
         </w:tc>
@@ -2545,51 +2750,122 @@
       <w:tr>
         <w:tc>
           <w:tcPr>
-            <w:tcW w:w="1188" w:type="dxa"/>
-          </w:tcPr>
-          <w:p>
-            <w:r>
-              <w:t>RT</w:t>
-            </w:r>
-          </w:p>
-        </w:tc>
-        <w:tc>
-          <w:tcPr>
-            <w:tcW w:w="1530" w:type="dxa"/>
-          </w:tcPr>
-          <w:p>
-            <w:r>
-              <w:t>2-bits</w:t>
-            </w:r>
-          </w:p>
-        </w:tc>
-        <w:tc>
-          <w:tcPr>
-            <w:tcW w:w="6858" w:type="dxa"/>
-          </w:tcPr>
-          <w:p>
-            <w:r>
-              <w:t xml:space="preserve">The </w:t>
-            </w:r>
-            <w:proofErr w:type="gramStart"/>
-            <w:r>
-              <w:t>source register</w:t>
-            </w:r>
-            <w:proofErr w:type="gramEnd"/>
-            <w:r>
-              <w:t xml:space="preserve"> for both R</w:t>
-            </w:r>
-            <w:r>
-              <w:t>-type</w:t>
-            </w:r>
-            <w:r>
-              <w:t xml:space="preserve"> and I</w:t>
-            </w:r>
-            <w:r>
-              <w:t>-type</w:t>
-            </w:r>
-            <w:r>
-              <w:t xml:space="preserve"> instructions.</w:t>
+            <w:tcW w:w="385" w:type="pct"/>
+            <w:tcBorders>
+              <w:top w:val="single" w:sz="4" w:space="0" w:color="auto"/>
+              <w:left w:val="nil"/>
+              <w:bottom w:val="single" w:sz="4" w:space="0" w:color="auto"/>
+              <w:right w:val="nil"/>
+            </w:tcBorders>
+          </w:tcPr>
+          <w:p>
+            <w:r>
+              <w:t>AND</w:t>
+            </w:r>
+          </w:p>
+        </w:tc>
+        <w:tc>
+          <w:tcPr>
+            <w:tcW w:w="1303" w:type="pct"/>
+            <w:tcBorders>
+              <w:top w:val="single" w:sz="4" w:space="0" w:color="auto"/>
+              <w:left w:val="nil"/>
+              <w:bottom w:val="single" w:sz="4" w:space="0" w:color="auto"/>
+              <w:right w:val="nil"/>
+            </w:tcBorders>
+          </w:tcPr>
+          <w:p>
+            <w:r>
+              <w:t>D/X_RS ← F/D_IR</w:t>
+            </w:r>
+            <w:r>
+              <w:rPr>
+                <w:vertAlign w:val="subscript"/>
+              </w:rPr>
+              <w:t>rs</w:t>
+            </w:r>
+            <w:r>
+              <w:t>,</w:t>
+            </w:r>
+          </w:p>
+          <w:p>
+            <w:r>
+              <w:t>D/X_RT ← REG[F/D_IR</w:t>
+            </w:r>
+            <w:r>
+              <w:rPr>
+                <w:vertAlign w:val="subscript"/>
+              </w:rPr>
+              <w:t>rt</w:t>
+            </w:r>
+            <w:r>
+              <w:t>],</w:t>
+            </w:r>
+          </w:p>
+          <w:p>
+            <w:r>
+              <w:t>D/X_RD ← REG[F/D_IR</w:t>
+            </w:r>
+            <w:r>
+              <w:rPr>
+                <w:vertAlign w:val="subscript"/>
+              </w:rPr>
+              <w:t>rd</w:t>
+            </w:r>
+            <w:r>
+              <w:t>]</w:t>
+            </w:r>
+          </w:p>
+        </w:tc>
+        <w:tc>
+          <w:tcPr>
+            <w:tcW w:w="1105" w:type="pct"/>
+            <w:tcBorders>
+              <w:top w:val="single" w:sz="4" w:space="0" w:color="auto"/>
+              <w:left w:val="nil"/>
+              <w:bottom w:val="single" w:sz="4" w:space="0" w:color="auto"/>
+              <w:right w:val="nil"/>
+            </w:tcBorders>
+          </w:tcPr>
+          <w:p>
+            <w:r>
+              <w:t>X/M</w:t>
+            </w:r>
+            <w:r>
+              <w:softHyphen/>
+              <w:t>_ALU ← D/X_RT &amp; D/X_RS</w:t>
+            </w:r>
+          </w:p>
+        </w:tc>
+        <w:tc>
+          <w:tcPr>
+            <w:tcW w:w="1105" w:type="pct"/>
+            <w:tcBorders>
+              <w:top w:val="single" w:sz="4" w:space="0" w:color="auto"/>
+              <w:left w:val="nil"/>
+              <w:bottom w:val="single" w:sz="4" w:space="0" w:color="auto"/>
+              <w:right w:val="nil"/>
+            </w:tcBorders>
+          </w:tcPr>
+          <w:p>
+            <w:r>
+              <w:t>-</w:t>
+            </w:r>
+          </w:p>
+        </w:tc>
+        <w:tc>
+          <w:tcPr>
+            <w:tcW w:w="1102" w:type="pct"/>
+            <w:tcBorders>
+              <w:top w:val="single" w:sz="4" w:space="0" w:color="auto"/>
+              <w:left w:val="nil"/>
+              <w:bottom w:val="single" w:sz="4" w:space="0" w:color="auto"/>
+              <w:right w:val="nil"/>
+            </w:tcBorders>
+          </w:tcPr>
+          <w:p>
+            <w:r>
+              <w:t>REG[M/W_RD] ← M/W_ALU</w:t>
             </w:r>
           </w:p>
         </w:tc>
@@ -2597,37 +2873,122 @@
       <w:tr>
         <w:tc>
           <w:tcPr>
-            <w:tcW w:w="1188" w:type="dxa"/>
-          </w:tcPr>
-          <w:p>
-            <w:r>
-              <w:t>N/A</w:t>
-            </w:r>
-          </w:p>
-        </w:tc>
-        <w:tc>
-          <w:tcPr>
-            <w:tcW w:w="1530" w:type="dxa"/>
-          </w:tcPr>
-          <w:p>
-            <w:r>
-              <w:t>2-bits</w:t>
-            </w:r>
-          </w:p>
-        </w:tc>
-        <w:tc>
-          <w:tcPr>
-            <w:tcW w:w="6858" w:type="dxa"/>
-          </w:tcPr>
-          <w:p>
-            <w:r>
-              <w:t>The last two bits of R</w:t>
-            </w:r>
-            <w:r>
-              <w:t>-type</w:t>
-            </w:r>
-            <w:r>
-              <w:t xml:space="preserve"> instructions are ignored.</w:t>
+            <w:tcW w:w="385" w:type="pct"/>
+            <w:tcBorders>
+              <w:top w:val="single" w:sz="4" w:space="0" w:color="auto"/>
+              <w:left w:val="nil"/>
+              <w:bottom w:val="single" w:sz="4" w:space="0" w:color="auto"/>
+              <w:right w:val="nil"/>
+            </w:tcBorders>
+          </w:tcPr>
+          <w:p>
+            <w:r>
+              <w:t>OR</w:t>
+            </w:r>
+          </w:p>
+        </w:tc>
+        <w:tc>
+          <w:tcPr>
+            <w:tcW w:w="1303" w:type="pct"/>
+            <w:tcBorders>
+              <w:top w:val="single" w:sz="4" w:space="0" w:color="auto"/>
+              <w:left w:val="nil"/>
+              <w:bottom w:val="single" w:sz="4" w:space="0" w:color="auto"/>
+              <w:right w:val="nil"/>
+            </w:tcBorders>
+          </w:tcPr>
+          <w:p>
+            <w:r>
+              <w:t>D/X_RS ← F/D_IR</w:t>
+            </w:r>
+            <w:r>
+              <w:rPr>
+                <w:vertAlign w:val="subscript"/>
+              </w:rPr>
+              <w:t>rs</w:t>
+            </w:r>
+            <w:r>
+              <w:t>,</w:t>
+            </w:r>
+          </w:p>
+          <w:p>
+            <w:r>
+              <w:t>D/X_RT ← REG[F/D_IR</w:t>
+            </w:r>
+            <w:r>
+              <w:rPr>
+                <w:vertAlign w:val="subscript"/>
+              </w:rPr>
+              <w:t>rt</w:t>
+            </w:r>
+            <w:r>
+              <w:t>],</w:t>
+            </w:r>
+          </w:p>
+          <w:p>
+            <w:r>
+              <w:t>D/X_RD ← REG[F/D_IR</w:t>
+            </w:r>
+            <w:r>
+              <w:rPr>
+                <w:vertAlign w:val="subscript"/>
+              </w:rPr>
+              <w:t>rd</w:t>
+            </w:r>
+            <w:r>
+              <w:t>]</w:t>
+            </w:r>
+          </w:p>
+        </w:tc>
+        <w:tc>
+          <w:tcPr>
+            <w:tcW w:w="1105" w:type="pct"/>
+            <w:tcBorders>
+              <w:top w:val="single" w:sz="4" w:space="0" w:color="auto"/>
+              <w:left w:val="nil"/>
+              <w:bottom w:val="single" w:sz="4" w:space="0" w:color="auto"/>
+              <w:right w:val="nil"/>
+            </w:tcBorders>
+          </w:tcPr>
+          <w:p>
+            <w:r>
+              <w:t>X/M</w:t>
+            </w:r>
+            <w:r>
+              <w:softHyphen/>
+              <w:t>_ALU ← D/X_RT | D/X_RS</w:t>
+            </w:r>
+          </w:p>
+        </w:tc>
+        <w:tc>
+          <w:tcPr>
+            <w:tcW w:w="1105" w:type="pct"/>
+            <w:tcBorders>
+              <w:top w:val="single" w:sz="4" w:space="0" w:color="auto"/>
+              <w:left w:val="nil"/>
+              <w:bottom w:val="single" w:sz="4" w:space="0" w:color="auto"/>
+              <w:right w:val="nil"/>
+            </w:tcBorders>
+          </w:tcPr>
+          <w:p>
+            <w:r>
+              <w:t>-</w:t>
+            </w:r>
+          </w:p>
+        </w:tc>
+        <w:tc>
+          <w:tcPr>
+            <w:tcW w:w="1102" w:type="pct"/>
+            <w:tcBorders>
+              <w:top w:val="single" w:sz="4" w:space="0" w:color="auto"/>
+              <w:left w:val="nil"/>
+              <w:bottom w:val="single" w:sz="4" w:space="0" w:color="auto"/>
+              <w:right w:val="nil"/>
+            </w:tcBorders>
+          </w:tcPr>
+          <w:p>
+            <w:r>
+              <w:t>REG[M/W_RD] ← M/W_ALU</w:t>
             </w:r>
           </w:p>
         </w:tc>
@@ -2635,95 +2996,1077 @@
       <w:tr>
         <w:tc>
           <w:tcPr>
-            <w:tcW w:w="1188" w:type="dxa"/>
-          </w:tcPr>
-          <w:p>
-            <w:r>
-              <w:t>IMM</w:t>
-            </w:r>
-          </w:p>
-        </w:tc>
-        <w:tc>
-          <w:tcPr>
-            <w:tcW w:w="1530" w:type="dxa"/>
-          </w:tcPr>
-          <w:p>
-            <w:r>
-              <w:t>3-bits or 8-bits</w:t>
-            </w:r>
-          </w:p>
-        </w:tc>
-        <w:tc>
-          <w:tcPr>
-            <w:tcW w:w="6858" w:type="dxa"/>
-          </w:tcPr>
-          <w:p>
-            <w:r>
-              <w:t>The immediate contains information for use in the address mode.</w:t>
+            <w:tcW w:w="385" w:type="pct"/>
+            <w:tcBorders>
+              <w:top w:val="single" w:sz="4" w:space="0" w:color="auto"/>
+              <w:left w:val="nil"/>
+              <w:bottom w:val="single" w:sz="4" w:space="0" w:color="auto"/>
+              <w:right w:val="nil"/>
+            </w:tcBorders>
+          </w:tcPr>
+          <w:p>
+            <w:r>
+              <w:t>XOR</w:t>
+            </w:r>
+          </w:p>
+        </w:tc>
+        <w:tc>
+          <w:tcPr>
+            <w:tcW w:w="1303" w:type="pct"/>
+            <w:tcBorders>
+              <w:top w:val="single" w:sz="4" w:space="0" w:color="auto"/>
+              <w:left w:val="nil"/>
+              <w:bottom w:val="single" w:sz="4" w:space="0" w:color="auto"/>
+              <w:right w:val="nil"/>
+            </w:tcBorders>
+          </w:tcPr>
+          <w:p>
+            <w:r>
+              <w:t>D/X_RS ← F/D_IR</w:t>
+            </w:r>
+            <w:r>
+              <w:rPr>
+                <w:vertAlign w:val="subscript"/>
+              </w:rPr>
+              <w:t>rs</w:t>
+            </w:r>
+            <w:r>
+              <w:t>,</w:t>
+            </w:r>
+          </w:p>
+          <w:p>
+            <w:r>
+              <w:t>D/X_RT ← REG[F/D_IR</w:t>
+            </w:r>
+            <w:r>
+              <w:rPr>
+                <w:vertAlign w:val="subscript"/>
+              </w:rPr>
+              <w:t>rt</w:t>
+            </w:r>
+            <w:r>
+              <w:t>],</w:t>
+            </w:r>
+          </w:p>
+          <w:p>
+            <w:r>
+              <w:t>D/X_RD ← REG[F/D_IR</w:t>
+            </w:r>
+            <w:r>
+              <w:rPr>
+                <w:vertAlign w:val="subscript"/>
+              </w:rPr>
+              <w:t>rd</w:t>
+            </w:r>
+            <w:r>
+              <w:t>]</w:t>
+            </w:r>
+          </w:p>
+        </w:tc>
+        <w:tc>
+          <w:tcPr>
+            <w:tcW w:w="1105" w:type="pct"/>
+            <w:tcBorders>
+              <w:top w:val="single" w:sz="4" w:space="0" w:color="auto"/>
+              <w:left w:val="nil"/>
+              <w:bottom w:val="single" w:sz="4" w:space="0" w:color="auto"/>
+              <w:right w:val="nil"/>
+            </w:tcBorders>
+          </w:tcPr>
+          <w:p>
+            <w:r>
+              <w:t>X/M</w:t>
+            </w:r>
+            <w:r>
+              <w:softHyphen/>
+              <w:t xml:space="preserve">_ALU ← D/X_RT </w:t>
+            </w:r>
+            <w:r>
+              <w:rPr>
+                <w:rFonts w:ascii="Cambria Math" w:hAnsi="Cambria Math" w:cs="Cambria Math"/>
+              </w:rPr>
+              <w:t>⊕</w:t>
+            </w:r>
+            <w:r>
+              <w:t xml:space="preserve"> D/X_RS</w:t>
+            </w:r>
+          </w:p>
+        </w:tc>
+        <w:tc>
+          <w:tcPr>
+            <w:tcW w:w="1105" w:type="pct"/>
+            <w:tcBorders>
+              <w:top w:val="single" w:sz="4" w:space="0" w:color="auto"/>
+              <w:left w:val="nil"/>
+              <w:bottom w:val="single" w:sz="4" w:space="0" w:color="auto"/>
+              <w:right w:val="nil"/>
+            </w:tcBorders>
+          </w:tcPr>
+          <w:p>
+            <w:r>
+              <w:t>-</w:t>
+            </w:r>
+          </w:p>
+        </w:tc>
+        <w:tc>
+          <w:tcPr>
+            <w:tcW w:w="1102" w:type="pct"/>
+            <w:tcBorders>
+              <w:top w:val="single" w:sz="4" w:space="0" w:color="auto"/>
+              <w:left w:val="nil"/>
+              <w:bottom w:val="single" w:sz="4" w:space="0" w:color="auto"/>
+              <w:right w:val="nil"/>
+            </w:tcBorders>
+          </w:tcPr>
+          <w:p>
+            <w:r>
+              <w:t>REG[M/W_RD] ← M/W_ALU</w:t>
+            </w:r>
+          </w:p>
+        </w:tc>
+      </w:tr>
+      <w:tr>
+        <w:tc>
+          <w:tcPr>
+            <w:tcW w:w="385" w:type="pct"/>
+            <w:tcBorders>
+              <w:top w:val="single" w:sz="4" w:space="0" w:color="auto"/>
+              <w:left w:val="nil"/>
+              <w:bottom w:val="single" w:sz="4" w:space="0" w:color="auto"/>
+              <w:right w:val="nil"/>
+            </w:tcBorders>
+          </w:tcPr>
+          <w:p>
+            <w:r>
+              <w:t>SLL</w:t>
+            </w:r>
+          </w:p>
+        </w:tc>
+        <w:tc>
+          <w:tcPr>
+            <w:tcW w:w="1303" w:type="pct"/>
+            <w:tcBorders>
+              <w:top w:val="single" w:sz="4" w:space="0" w:color="auto"/>
+              <w:left w:val="nil"/>
+              <w:bottom w:val="single" w:sz="4" w:space="0" w:color="auto"/>
+              <w:right w:val="nil"/>
+            </w:tcBorders>
+          </w:tcPr>
+          <w:p>
+            <w:r>
+              <w:t>D/X_RS ← F/D_IR</w:t>
+            </w:r>
+            <w:r>
+              <w:rPr>
+                <w:vertAlign w:val="subscript"/>
+              </w:rPr>
+              <w:t>rs</w:t>
+            </w:r>
+            <w:r>
+              <w:t>,</w:t>
+            </w:r>
+          </w:p>
+          <w:p>
+            <w:r>
+              <w:t>D/X_RT ← REG[F/D_IR</w:t>
+            </w:r>
+            <w:r>
+              <w:rPr>
+                <w:vertAlign w:val="subscript"/>
+              </w:rPr>
+              <w:t>rt</w:t>
+            </w:r>
+            <w:r>
+              <w:t>],</w:t>
+            </w:r>
+          </w:p>
+          <w:p>
+            <w:r>
+              <w:t>D/X_RD ← REG[F/D_IR</w:t>
+            </w:r>
+            <w:r>
+              <w:rPr>
+                <w:vertAlign w:val="subscript"/>
+              </w:rPr>
+              <w:t>rd</w:t>
+            </w:r>
+            <w:r>
+              <w:t>]</w:t>
+            </w:r>
+          </w:p>
+        </w:tc>
+        <w:tc>
+          <w:tcPr>
+            <w:tcW w:w="1105" w:type="pct"/>
+            <w:tcBorders>
+              <w:top w:val="single" w:sz="4" w:space="0" w:color="auto"/>
+              <w:left w:val="nil"/>
+              <w:bottom w:val="single" w:sz="4" w:space="0" w:color="auto"/>
+              <w:right w:val="nil"/>
+            </w:tcBorders>
+          </w:tcPr>
+          <w:p>
+            <w:r>
+              <w:t>X/M</w:t>
+            </w:r>
+            <w:r>
+              <w:softHyphen/>
+              <w:t xml:space="preserve">_ALU ← D/X_RT </w:t>
+            </w:r>
+            <w:r>
+              <w:rPr>
+                <w:rFonts w:ascii="Cambria Math" w:hAnsi="Cambria Math" w:cs="Cambria Math"/>
+              </w:rPr>
+              <w:t xml:space="preserve">&lt;&lt; </w:t>
+            </w:r>
+            <w:r>
+              <w:t xml:space="preserve"> D/X_RS</w:t>
+            </w:r>
+          </w:p>
+        </w:tc>
+        <w:tc>
+          <w:tcPr>
+            <w:tcW w:w="1105" w:type="pct"/>
+            <w:tcBorders>
+              <w:top w:val="single" w:sz="4" w:space="0" w:color="auto"/>
+              <w:left w:val="nil"/>
+              <w:bottom w:val="single" w:sz="4" w:space="0" w:color="auto"/>
+              <w:right w:val="nil"/>
+            </w:tcBorders>
+          </w:tcPr>
+          <w:p>
+            <w:r>
+              <w:t>-</w:t>
+            </w:r>
+          </w:p>
+        </w:tc>
+        <w:tc>
+          <w:tcPr>
+            <w:tcW w:w="1102" w:type="pct"/>
+            <w:tcBorders>
+              <w:top w:val="single" w:sz="4" w:space="0" w:color="auto"/>
+              <w:left w:val="nil"/>
+              <w:bottom w:val="single" w:sz="4" w:space="0" w:color="auto"/>
+              <w:right w:val="nil"/>
+            </w:tcBorders>
+          </w:tcPr>
+          <w:p>
+            <w:r>
+              <w:t>REG[M/W_RD] ← M/W_ALU</w:t>
+            </w:r>
+          </w:p>
+        </w:tc>
+      </w:tr>
+      <w:tr>
+        <w:tc>
+          <w:tcPr>
+            <w:tcW w:w="385" w:type="pct"/>
+            <w:tcBorders>
+              <w:top w:val="single" w:sz="4" w:space="0" w:color="auto"/>
+              <w:left w:val="nil"/>
+              <w:bottom w:val="single" w:sz="4" w:space="0" w:color="auto"/>
+              <w:right w:val="nil"/>
+            </w:tcBorders>
+          </w:tcPr>
+          <w:p>
+            <w:r>
+              <w:t>SRL</w:t>
+            </w:r>
+          </w:p>
+        </w:tc>
+        <w:tc>
+          <w:tcPr>
+            <w:tcW w:w="1303" w:type="pct"/>
+            <w:tcBorders>
+              <w:top w:val="single" w:sz="4" w:space="0" w:color="auto"/>
+              <w:left w:val="nil"/>
+              <w:bottom w:val="single" w:sz="4" w:space="0" w:color="auto"/>
+              <w:right w:val="nil"/>
+            </w:tcBorders>
+          </w:tcPr>
+          <w:p>
+            <w:r>
+              <w:t>D/X_RS ← F/D_IR</w:t>
+            </w:r>
+            <w:r>
+              <w:rPr>
+                <w:vertAlign w:val="subscript"/>
+              </w:rPr>
+              <w:t>rs</w:t>
+            </w:r>
+            <w:r>
+              <w:t>,</w:t>
+            </w:r>
+          </w:p>
+          <w:p>
+            <w:r>
+              <w:t>D/X_RT ← REG[F/D_IR</w:t>
+            </w:r>
+            <w:r>
+              <w:rPr>
+                <w:vertAlign w:val="subscript"/>
+              </w:rPr>
+              <w:t>rt</w:t>
+            </w:r>
+            <w:r>
+              <w:t>],</w:t>
+            </w:r>
+          </w:p>
+          <w:p>
+            <w:r>
+              <w:t>D/X_RD ← REG[F/D_IR</w:t>
+            </w:r>
+            <w:r>
+              <w:rPr>
+                <w:vertAlign w:val="subscript"/>
+              </w:rPr>
+              <w:t>rd</w:t>
+            </w:r>
+            <w:r>
+              <w:t>]</w:t>
+            </w:r>
+          </w:p>
+        </w:tc>
+        <w:tc>
+          <w:tcPr>
+            <w:tcW w:w="1105" w:type="pct"/>
+            <w:tcBorders>
+              <w:top w:val="single" w:sz="4" w:space="0" w:color="auto"/>
+              <w:left w:val="nil"/>
+              <w:bottom w:val="single" w:sz="4" w:space="0" w:color="auto"/>
+              <w:right w:val="nil"/>
+            </w:tcBorders>
+          </w:tcPr>
+          <w:p>
+            <w:r>
+              <w:t>X/M</w:t>
+            </w:r>
+            <w:r>
+              <w:softHyphen/>
+              <w:t xml:space="preserve">_ALU ← D/X_RT </w:t>
+            </w:r>
+            <w:r>
+              <w:rPr>
+                <w:rFonts w:ascii="Cambria Math" w:hAnsi="Cambria Math" w:cs="Cambria Math"/>
+              </w:rPr>
+              <w:t xml:space="preserve">&gt;&gt; </w:t>
+            </w:r>
+            <w:r>
+              <w:t xml:space="preserve"> D/X_RS</w:t>
+            </w:r>
+          </w:p>
+        </w:tc>
+        <w:tc>
+          <w:tcPr>
+            <w:tcW w:w="1105" w:type="pct"/>
+            <w:tcBorders>
+              <w:top w:val="single" w:sz="4" w:space="0" w:color="auto"/>
+              <w:left w:val="nil"/>
+              <w:bottom w:val="single" w:sz="4" w:space="0" w:color="auto"/>
+              <w:right w:val="nil"/>
+            </w:tcBorders>
+          </w:tcPr>
+          <w:p>
+            <w:r>
+              <w:t>-</w:t>
+            </w:r>
+          </w:p>
+        </w:tc>
+        <w:tc>
+          <w:tcPr>
+            <w:tcW w:w="1102" w:type="pct"/>
+            <w:tcBorders>
+              <w:top w:val="single" w:sz="4" w:space="0" w:color="auto"/>
+              <w:left w:val="nil"/>
+              <w:bottom w:val="single" w:sz="4" w:space="0" w:color="auto"/>
+              <w:right w:val="nil"/>
+            </w:tcBorders>
+          </w:tcPr>
+          <w:p>
+            <w:r>
+              <w:t>REG[M/W_RD] ← M/W_ALU</w:t>
+            </w:r>
+          </w:p>
+        </w:tc>
+      </w:tr>
+      <w:tr>
+        <w:tc>
+          <w:tcPr>
+            <w:tcW w:w="385" w:type="pct"/>
+            <w:tcBorders>
+              <w:top w:val="single" w:sz="4" w:space="0" w:color="auto"/>
+              <w:left w:val="nil"/>
+              <w:bottom w:val="single" w:sz="4" w:space="0" w:color="auto"/>
+              <w:right w:val="nil"/>
+            </w:tcBorders>
+          </w:tcPr>
+          <w:p>
+            <w:r>
+              <w:t>SRA</w:t>
+            </w:r>
+          </w:p>
+        </w:tc>
+        <w:tc>
+          <w:tcPr>
+            <w:tcW w:w="1303" w:type="pct"/>
+            <w:tcBorders>
+              <w:top w:val="single" w:sz="4" w:space="0" w:color="auto"/>
+              <w:left w:val="nil"/>
+              <w:bottom w:val="single" w:sz="4" w:space="0" w:color="auto"/>
+              <w:right w:val="nil"/>
+            </w:tcBorders>
+          </w:tcPr>
+          <w:p>
+            <w:r>
+              <w:t>D/X_RS ← F/D_IR</w:t>
+            </w:r>
+            <w:r>
+              <w:rPr>
+                <w:vertAlign w:val="subscript"/>
+              </w:rPr>
+              <w:t>rs</w:t>
+            </w:r>
+            <w:r>
+              <w:t>,</w:t>
+            </w:r>
+          </w:p>
+          <w:p>
+            <w:r>
+              <w:t>D/X_RT ← REG[F/D_IR</w:t>
+            </w:r>
+            <w:r>
+              <w:rPr>
+                <w:vertAlign w:val="subscript"/>
+              </w:rPr>
+              <w:t>rt</w:t>
+            </w:r>
+            <w:r>
+              <w:t>],</w:t>
+            </w:r>
+          </w:p>
+          <w:p>
+            <w:r>
+              <w:t>D/X_RD ← REG[F/D_IR</w:t>
+            </w:r>
+            <w:r>
+              <w:rPr>
+                <w:vertAlign w:val="subscript"/>
+              </w:rPr>
+              <w:t>rd</w:t>
+            </w:r>
+            <w:r>
+              <w:t>]</w:t>
+            </w:r>
+          </w:p>
+        </w:tc>
+        <w:tc>
+          <w:tcPr>
+            <w:tcW w:w="1105" w:type="pct"/>
+            <w:tcBorders>
+              <w:top w:val="single" w:sz="4" w:space="0" w:color="auto"/>
+              <w:left w:val="nil"/>
+              <w:bottom w:val="single" w:sz="4" w:space="0" w:color="auto"/>
+              <w:right w:val="nil"/>
+            </w:tcBorders>
+          </w:tcPr>
+          <w:p>
+            <w:r>
+              <w:t>X/M</w:t>
+            </w:r>
+            <w:r>
+              <w:softHyphen/>
+              <w:t xml:space="preserve">_ALU ← D/X_RT </w:t>
+            </w:r>
+            <w:r>
+              <w:rPr>
+                <w:rFonts w:ascii="Cambria Math" w:hAnsi="Cambria Math" w:cs="Cambria Math"/>
+              </w:rPr>
+              <w:t>&gt;&gt;</w:t>
+            </w:r>
+            <w:r>
+              <w:rPr>
+                <w:rFonts w:ascii="Cambria Math" w:hAnsi="Cambria Math" w:cs="Cambria Math"/>
+                <w:vertAlign w:val="subscript"/>
+              </w:rPr>
+              <w:t>a</w:t>
+            </w:r>
+            <w:r>
+              <w:rPr>
+                <w:rFonts w:ascii="Cambria Math" w:hAnsi="Cambria Math" w:cs="Cambria Math"/>
+              </w:rPr>
+              <w:t xml:space="preserve"> </w:t>
+            </w:r>
+            <w:r>
+              <w:t xml:space="preserve"> D/X_RS</w:t>
+            </w:r>
+          </w:p>
+        </w:tc>
+        <w:tc>
+          <w:tcPr>
+            <w:tcW w:w="1105" w:type="pct"/>
+            <w:tcBorders>
+              <w:top w:val="single" w:sz="4" w:space="0" w:color="auto"/>
+              <w:left w:val="nil"/>
+              <w:bottom w:val="single" w:sz="4" w:space="0" w:color="auto"/>
+              <w:right w:val="nil"/>
+            </w:tcBorders>
+          </w:tcPr>
+          <w:p>
+            <w:r>
+              <w:t>-</w:t>
+            </w:r>
+          </w:p>
+        </w:tc>
+        <w:tc>
+          <w:tcPr>
+            <w:tcW w:w="1102" w:type="pct"/>
+            <w:tcBorders>
+              <w:top w:val="single" w:sz="4" w:space="0" w:color="auto"/>
+              <w:left w:val="nil"/>
+              <w:bottom w:val="single" w:sz="4" w:space="0" w:color="auto"/>
+              <w:right w:val="nil"/>
+            </w:tcBorders>
+          </w:tcPr>
+          <w:p>
+            <w:r>
+              <w:t>REG[M/W_RD] ← M/W_ALU</w:t>
+            </w:r>
+          </w:p>
+        </w:tc>
+      </w:tr>
+      <w:tr>
+        <w:tc>
+          <w:tcPr>
+            <w:tcW w:w="385" w:type="pct"/>
+            <w:tcBorders>
+              <w:top w:val="single" w:sz="4" w:space="0" w:color="auto"/>
+              <w:left w:val="nil"/>
+              <w:bottom w:val="single" w:sz="4" w:space="0" w:color="auto"/>
+              <w:right w:val="nil"/>
+            </w:tcBorders>
+          </w:tcPr>
+          <w:p>
+            <w:r>
+              <w:t>SB</w:t>
+            </w:r>
+          </w:p>
+        </w:tc>
+        <w:tc>
+          <w:tcPr>
+            <w:tcW w:w="1303" w:type="pct"/>
+            <w:tcBorders>
+              <w:top w:val="single" w:sz="4" w:space="0" w:color="auto"/>
+              <w:left w:val="nil"/>
+              <w:bottom w:val="single" w:sz="4" w:space="0" w:color="auto"/>
+              <w:right w:val="nil"/>
+            </w:tcBorders>
+          </w:tcPr>
+          <w:p>
+            <w:r>
+              <w:t>D/X_RS ← F/D_IR</w:t>
+            </w:r>
+            <w:r>
+              <w:rPr>
+                <w:vertAlign w:val="subscript"/>
+              </w:rPr>
+              <w:t>rs</w:t>
+            </w:r>
+            <w:r>
+              <w:t>,</w:t>
+            </w:r>
+          </w:p>
+          <w:p>
+            <w:r>
+              <w:t>D/X_RT ← REG[F/D_IR</w:t>
+            </w:r>
+            <w:r>
+              <w:rPr>
+                <w:vertAlign w:val="subscript"/>
+              </w:rPr>
+              <w:t>rt</w:t>
+            </w:r>
+            <w:r>
+              <w:t>],</w:t>
+            </w:r>
+          </w:p>
+          <w:p>
+            <w:pPr>
+              <w:rPr>
+                <w:vertAlign w:val="subscript"/>
+              </w:rPr>
+            </w:pPr>
+            <w:r>
+              <w:t>D/X_IMM ← F/D_IR</w:t>
+            </w:r>
+            <w:r>
+              <w:rPr>
+                <w:vertAlign w:val="subscript"/>
+              </w:rPr>
+              <w:t>imm</w:t>
+            </w:r>
+          </w:p>
+        </w:tc>
+        <w:tc>
+          <w:tcPr>
+            <w:tcW w:w="1105" w:type="pct"/>
+            <w:tcBorders>
+              <w:top w:val="single" w:sz="4" w:space="0" w:color="auto"/>
+              <w:left w:val="nil"/>
+              <w:bottom w:val="single" w:sz="4" w:space="0" w:color="auto"/>
+              <w:right w:val="nil"/>
+            </w:tcBorders>
+          </w:tcPr>
+          <w:p>
+            <w:r>
+              <w:t>X/M</w:t>
+            </w:r>
+            <w:r>
+              <w:softHyphen/>
+              <w:t>_ALU ← D/X_RT + D/X_IMM</w:t>
+            </w:r>
+          </w:p>
+        </w:tc>
+        <w:tc>
+          <w:tcPr>
+            <w:tcW w:w="1105" w:type="pct"/>
+            <w:tcBorders>
+              <w:top w:val="single" w:sz="4" w:space="0" w:color="auto"/>
+              <w:left w:val="nil"/>
+              <w:bottom w:val="single" w:sz="4" w:space="0" w:color="auto"/>
+              <w:right w:val="nil"/>
+            </w:tcBorders>
+          </w:tcPr>
+          <w:p>
+            <w:r>
+              <w:t>MEM[X/M_ALU] ← X/M_RS</w:t>
+            </w:r>
+          </w:p>
+        </w:tc>
+        <w:tc>
+          <w:tcPr>
+            <w:tcW w:w="1102" w:type="pct"/>
+            <w:tcBorders>
+              <w:top w:val="single" w:sz="4" w:space="0" w:color="auto"/>
+              <w:left w:val="nil"/>
+              <w:bottom w:val="single" w:sz="4" w:space="0" w:color="auto"/>
+              <w:right w:val="nil"/>
+            </w:tcBorders>
+          </w:tcPr>
+          <w:p>
+            <w:r>
+              <w:t>-</w:t>
+            </w:r>
+          </w:p>
+        </w:tc>
+      </w:tr>
+      <w:tr>
+        <w:tc>
+          <w:tcPr>
+            <w:tcW w:w="385" w:type="pct"/>
+            <w:tcBorders>
+              <w:top w:val="single" w:sz="4" w:space="0" w:color="auto"/>
+              <w:left w:val="nil"/>
+              <w:bottom w:val="single" w:sz="4" w:space="0" w:color="auto"/>
+              <w:right w:val="nil"/>
+            </w:tcBorders>
+          </w:tcPr>
+          <w:p>
+            <w:r>
+              <w:t>LB</w:t>
+            </w:r>
+          </w:p>
+        </w:tc>
+        <w:tc>
+          <w:tcPr>
+            <w:tcW w:w="1303" w:type="pct"/>
+            <w:tcBorders>
+              <w:top w:val="single" w:sz="4" w:space="0" w:color="auto"/>
+              <w:left w:val="nil"/>
+              <w:bottom w:val="single" w:sz="4" w:space="0" w:color="auto"/>
+              <w:right w:val="nil"/>
+            </w:tcBorders>
+          </w:tcPr>
+          <w:p>
+            <w:r>
+              <w:t>D/X_RS ← F/D_IR</w:t>
+            </w:r>
+            <w:r>
+              <w:rPr>
+                <w:vertAlign w:val="subscript"/>
+              </w:rPr>
+              <w:t>rs</w:t>
+            </w:r>
+            <w:r>
+              <w:t>,</w:t>
+            </w:r>
+          </w:p>
+          <w:p>
+            <w:r>
+              <w:t>D/X_RT ← REG[F/D_IR</w:t>
+            </w:r>
+            <w:r>
+              <w:rPr>
+                <w:vertAlign w:val="subscript"/>
+              </w:rPr>
+              <w:t>rt</w:t>
+            </w:r>
+            <w:r>
+              <w:t>],</w:t>
+            </w:r>
+          </w:p>
+          <w:p>
+            <w:pPr>
+              <w:rPr>
+                <w:vertAlign w:val="subscript"/>
+              </w:rPr>
+            </w:pPr>
+            <w:r>
+              <w:t>D/X_IMM ← F/D_IR</w:t>
+            </w:r>
+            <w:r>
+              <w:rPr>
+                <w:vertAlign w:val="subscript"/>
+              </w:rPr>
+              <w:t>imm</w:t>
+            </w:r>
+          </w:p>
+        </w:tc>
+        <w:tc>
+          <w:tcPr>
+            <w:tcW w:w="1105" w:type="pct"/>
+            <w:tcBorders>
+              <w:top w:val="single" w:sz="4" w:space="0" w:color="auto"/>
+              <w:left w:val="nil"/>
+              <w:bottom w:val="single" w:sz="4" w:space="0" w:color="auto"/>
+              <w:right w:val="nil"/>
+            </w:tcBorders>
+          </w:tcPr>
+          <w:p>
+            <w:r>
+              <w:t>X/M</w:t>
+            </w:r>
+            <w:r>
+              <w:softHyphen/>
+              <w:t>_ALU ← D/X_RT + D/X_IMM</w:t>
+            </w:r>
+          </w:p>
+        </w:tc>
+        <w:tc>
+          <w:tcPr>
+            <w:tcW w:w="1105" w:type="pct"/>
+            <w:tcBorders>
+              <w:top w:val="single" w:sz="4" w:space="0" w:color="auto"/>
+              <w:left w:val="nil"/>
+              <w:bottom w:val="single" w:sz="4" w:space="0" w:color="auto"/>
+              <w:right w:val="nil"/>
+            </w:tcBorders>
+          </w:tcPr>
+          <w:p>
+            <w:r>
+              <w:t>M/W_MDR ← MEM[X/M_ALU]</w:t>
+            </w:r>
+          </w:p>
+        </w:tc>
+        <w:tc>
+          <w:tcPr>
+            <w:tcW w:w="1102" w:type="pct"/>
+            <w:tcBorders>
+              <w:top w:val="single" w:sz="4" w:space="0" w:color="auto"/>
+              <w:left w:val="nil"/>
+              <w:bottom w:val="single" w:sz="4" w:space="0" w:color="auto"/>
+              <w:right w:val="nil"/>
+            </w:tcBorders>
+          </w:tcPr>
+          <w:p>
+            <w:r>
+              <w:t>M/W_RS ← M/W_MDR</w:t>
+            </w:r>
+          </w:p>
+        </w:tc>
+      </w:tr>
+      <w:tr>
+        <w:tc>
+          <w:tcPr>
+            <w:tcW w:w="385" w:type="pct"/>
+            <w:tcBorders>
+              <w:top w:val="single" w:sz="4" w:space="0" w:color="auto"/>
+              <w:left w:val="nil"/>
+              <w:bottom w:val="single" w:sz="4" w:space="0" w:color="auto"/>
+              <w:right w:val="nil"/>
+            </w:tcBorders>
+          </w:tcPr>
+          <w:p>
+            <w:r>
+              <w:t>SLT</w:t>
+            </w:r>
+          </w:p>
+        </w:tc>
+        <w:tc>
+          <w:tcPr>
+            <w:tcW w:w="1303" w:type="pct"/>
+            <w:tcBorders>
+              <w:top w:val="single" w:sz="4" w:space="0" w:color="auto"/>
+              <w:left w:val="nil"/>
+              <w:bottom w:val="single" w:sz="4" w:space="0" w:color="auto"/>
+              <w:right w:val="nil"/>
+            </w:tcBorders>
+          </w:tcPr>
+          <w:p>
+            <w:r>
+              <w:t>D/X_RS ← F/D_IR</w:t>
+            </w:r>
+            <w:r>
+              <w:rPr>
+                <w:vertAlign w:val="subscript"/>
+              </w:rPr>
+              <w:t>rs</w:t>
+            </w:r>
+            <w:r>
+              <w:t>,</w:t>
+            </w:r>
+          </w:p>
+          <w:p>
+            <w:r>
+              <w:t>D/X_RT ← REG[F/D_IR</w:t>
+            </w:r>
+            <w:r>
+              <w:rPr>
+                <w:vertAlign w:val="subscript"/>
+              </w:rPr>
+              <w:t>rt</w:t>
+            </w:r>
+            <w:r>
+              <w:t>],</w:t>
+            </w:r>
+          </w:p>
+          <w:p>
+            <w:r>
+              <w:t>D/X_RD ← REG[F/D_IR</w:t>
+            </w:r>
+            <w:r>
+              <w:rPr>
+                <w:vertAlign w:val="subscript"/>
+              </w:rPr>
+              <w:t>rd</w:t>
+            </w:r>
+            <w:r>
+              <w:t>]</w:t>
+            </w:r>
+          </w:p>
+        </w:tc>
+        <w:tc>
+          <w:tcPr>
+            <w:tcW w:w="1105" w:type="pct"/>
+            <w:tcBorders>
+              <w:top w:val="single" w:sz="4" w:space="0" w:color="auto"/>
+              <w:left w:val="nil"/>
+              <w:bottom w:val="single" w:sz="4" w:space="0" w:color="auto"/>
+              <w:right w:val="nil"/>
+            </w:tcBorders>
+          </w:tcPr>
+          <w:p>
+            <w:r>
+              <w:t>X/M</w:t>
+            </w:r>
+            <w:r>
+              <w:softHyphen/>
+              <w:t>_ALU ← D/X_RD &lt; D/X_RT</w:t>
+            </w:r>
+          </w:p>
+        </w:tc>
+        <w:tc>
+          <w:tcPr>
+            <w:tcW w:w="1105" w:type="pct"/>
+            <w:tcBorders>
+              <w:top w:val="single" w:sz="4" w:space="0" w:color="auto"/>
+              <w:left w:val="nil"/>
+              <w:bottom w:val="single" w:sz="4" w:space="0" w:color="auto"/>
+              <w:right w:val="nil"/>
+            </w:tcBorders>
+          </w:tcPr>
+          <w:p>
+            <w:r>
+              <w:t>-</w:t>
+            </w:r>
+          </w:p>
+        </w:tc>
+        <w:tc>
+          <w:tcPr>
+            <w:tcW w:w="1102" w:type="pct"/>
+            <w:tcBorders>
+              <w:top w:val="single" w:sz="4" w:space="0" w:color="auto"/>
+              <w:left w:val="nil"/>
+              <w:bottom w:val="single" w:sz="4" w:space="0" w:color="auto"/>
+              <w:right w:val="nil"/>
+            </w:tcBorders>
+          </w:tcPr>
+          <w:p>
+            <w:r>
+              <w:t>REG[M/W_RS] ← M/W_ALU</w:t>
+            </w:r>
+          </w:p>
+        </w:tc>
+      </w:tr>
+      <w:tr>
+        <w:tc>
+          <w:tcPr>
+            <w:tcW w:w="385" w:type="pct"/>
+            <w:tcBorders>
+              <w:top w:val="single" w:sz="4" w:space="0" w:color="auto"/>
+              <w:left w:val="nil"/>
+              <w:bottom w:val="single" w:sz="4" w:space="0" w:color="auto"/>
+              <w:right w:val="nil"/>
+            </w:tcBorders>
+          </w:tcPr>
+          <w:p>
+            <w:r>
+              <w:t>BEZ</w:t>
+            </w:r>
+          </w:p>
+        </w:tc>
+        <w:tc>
+          <w:tcPr>
+            <w:tcW w:w="1303" w:type="pct"/>
+            <w:tcBorders>
+              <w:top w:val="single" w:sz="4" w:space="0" w:color="auto"/>
+              <w:left w:val="nil"/>
+              <w:bottom w:val="single" w:sz="4" w:space="0" w:color="auto"/>
+              <w:right w:val="nil"/>
+            </w:tcBorders>
+          </w:tcPr>
+          <w:p>
+            <w:r>
+              <w:t>BPT</w:t>
+            </w:r>
+            <w:r>
+              <w:rPr>
+                <w:vertAlign w:val="subscript"/>
+              </w:rPr>
+              <w:t>W</w:t>
+            </w:r>
+            <w:r>
+              <w:rPr>
+                <w:vertAlign w:val="subscript"/>
+              </w:rPr>
+              <w:softHyphen/>
+              <w:t>_PC</w:t>
+            </w:r>
+            <w:r>
+              <w:t xml:space="preserve"> ← F/D_PC,</w:t>
+            </w:r>
+          </w:p>
+          <w:p>
+            <w:r>
+              <w:t>BPT</w:t>
+            </w:r>
+            <w:r>
+              <w:rPr>
+                <w:vertAlign w:val="subscript"/>
+              </w:rPr>
+              <w:t>NPC</w:t>
+            </w:r>
+            <w:r>
+              <w:t xml:space="preserve"> ← EA,</w:t>
+            </w:r>
+          </w:p>
+          <w:p>
+            <w:r>
+              <w:t>BPT</w:t>
+            </w:r>
+            <w:r>
+              <w:rPr>
+                <w:vertAlign w:val="subscript"/>
+              </w:rPr>
+              <w:t>taken</w:t>
+            </w:r>
+            <w:r>
+              <w:t xml:space="preserve"> ←RS == 0</w:t>
+            </w:r>
+          </w:p>
+        </w:tc>
+        <w:tc>
+          <w:tcPr>
+            <w:tcW w:w="1105" w:type="pct"/>
+            <w:tcBorders>
+              <w:top w:val="single" w:sz="4" w:space="0" w:color="auto"/>
+              <w:left w:val="nil"/>
+              <w:bottom w:val="single" w:sz="4" w:space="0" w:color="auto"/>
+              <w:right w:val="nil"/>
+            </w:tcBorders>
+          </w:tcPr>
+          <w:p>
+            <w:r>
+              <w:t>-</w:t>
+            </w:r>
+          </w:p>
+        </w:tc>
+        <w:tc>
+          <w:tcPr>
+            <w:tcW w:w="1105" w:type="pct"/>
+            <w:tcBorders>
+              <w:top w:val="single" w:sz="4" w:space="0" w:color="auto"/>
+              <w:left w:val="nil"/>
+              <w:bottom w:val="single" w:sz="4" w:space="0" w:color="auto"/>
+              <w:right w:val="nil"/>
+            </w:tcBorders>
+          </w:tcPr>
+          <w:p>
+            <w:r>
+              <w:t>-</w:t>
+            </w:r>
+          </w:p>
+        </w:tc>
+        <w:tc>
+          <w:tcPr>
+            <w:tcW w:w="1102" w:type="pct"/>
+            <w:tcBorders>
+              <w:top w:val="single" w:sz="4" w:space="0" w:color="auto"/>
+              <w:left w:val="nil"/>
+              <w:bottom w:val="single" w:sz="4" w:space="0" w:color="auto"/>
+              <w:right w:val="nil"/>
+            </w:tcBorders>
+          </w:tcPr>
+          <w:p>
+            <w:r>
+              <w:t>-</w:t>
             </w:r>
           </w:p>
         </w:tc>
       </w:tr>
     </w:tbl>
-    <w:p/>
     <w:p>
-      <w:pPr>
-        <w:pStyle w:val="Heading2"/>
-      </w:pPr>
-      <w:bookmarkStart w:id="8" w:name="_Toc384759661"/>
-      <w:r>
-        <w:t>Address Modes Supported</w:t>
-      </w:r>
-      <w:bookmarkEnd w:id="8"/>
-    </w:p>
-    <w:p>
-      <w:r>
-        <w:tab/>
-        <w:t>Only one address mode is supported and that is Displacement Mode.  For I</w:t>
-      </w:r>
-      <w:r>
-        <w:t>-type</w:t>
-      </w:r>
-      <w:r>
-        <w:t xml:space="preserve"> instructions, the RT register is the base, and the immediate field is the displacement from the base. Since addresses are only 8-bits, if the immediate plus the RT register exceeds the size of 8-bits, the overflow is truncated.</w:t>
-      </w:r>
-    </w:p>
-    <w:p>
-      <w:pPr>
-        <w:pStyle w:val="Heading2"/>
-      </w:pPr>
-      <w:bookmarkStart w:id="9" w:name="_Toc384759662"/>
-      <w:r>
-        <w:t>List of Instructions</w:t>
-      </w:r>
-      <w:bookmarkEnd w:id="9"/>
+      <w:r>
+        <w:br w:type="page"/>
+      </w:r>
     </w:p>
     <w:tbl>
       <w:tblPr>
         <w:tblStyle w:val="TableGrid"/>
-        <w:tblW w:w="0" w:type="auto"/>
+        <w:tblW w:w="5000" w:type="pct"/>
         <w:tblBorders>
           <w:top w:val="none" w:sz="0" w:space="0" w:color="auto"/>
           <w:left w:val="none" w:sz="0" w:space="0" w:color="auto"/>
           <w:bottom w:val="none" w:sz="0" w:space="0" w:color="auto"/>
           <w:right w:val="none" w:sz="0" w:space="0" w:color="auto"/>
-          <w:insideH w:val="none" w:sz="0" w:space="0" w:color="auto"/>
-          <w:insideV w:val="none" w:sz="0" w:space="0" w:color="auto"/>
         </w:tblBorders>
         <w:tblLook w:val="04A0" w:firstRow="1" w:lastRow="0" w:firstColumn="1" w:lastColumn="0" w:noHBand="0" w:noVBand="1"/>
       </w:tblPr>
       <w:tblGrid>
-        <w:gridCol w:w="922"/>
-        <w:gridCol w:w="1199"/>
-        <w:gridCol w:w="5061"/>
-        <w:gridCol w:w="2394"/>
+        <w:gridCol w:w="737"/>
+        <w:gridCol w:w="2496"/>
+        <w:gridCol w:w="2116"/>
+        <w:gridCol w:w="2116"/>
+        <w:gridCol w:w="2111"/>
       </w:tblGrid>
       <w:tr>
         <w:tc>
           <w:tcPr>
-            <w:tcW w:w="922" w:type="dxa"/>
-            <w:tcBorders>
-              <w:bottom w:val="single" w:sz="4" w:space="0" w:color="auto"/>
+            <w:tcW w:w="385" w:type="pct"/>
+            <w:tcBorders>
+              <w:top w:val="nil"/>
+              <w:left w:val="nil"/>
+              <w:bottom w:val="single" w:sz="4" w:space="0" w:color="auto"/>
+              <w:right w:val="nil"/>
             </w:tcBorders>
           </w:tcPr>
           <w:p>
@@ -2733,18 +4076,25 @@
               </w:rPr>
             </w:pPr>
             <w:r>
+              <w:lastRenderedPageBreak/>
+              <w:br w:type="page"/>
+            </w:r>
+            <w:r>
               <w:rPr>
                 <w:b/>
               </w:rPr>
-              <w:t>Opcode</w:t>
-            </w:r>
-          </w:p>
-        </w:tc>
-        <w:tc>
-          <w:tcPr>
-            <w:tcW w:w="1199" w:type="dxa"/>
-            <w:tcBorders>
-              <w:bottom w:val="single" w:sz="4" w:space="0" w:color="auto"/>
+              <w:t>OPC</w:t>
+            </w:r>
+          </w:p>
+        </w:tc>
+        <w:tc>
+          <w:tcPr>
+            <w:tcW w:w="1303" w:type="pct"/>
+            <w:tcBorders>
+              <w:top w:val="nil"/>
+              <w:left w:val="nil"/>
+              <w:bottom w:val="single" w:sz="4" w:space="0" w:color="auto"/>
+              <w:right w:val="nil"/>
             </w:tcBorders>
           </w:tcPr>
           <w:p>
@@ -2757,15 +4107,18 @@
               <w:rPr>
                 <w:b/>
               </w:rPr>
-              <w:t>Mnemonic</w:t>
-            </w:r>
-          </w:p>
-        </w:tc>
-        <w:tc>
-          <w:tcPr>
-            <w:tcW w:w="5061" w:type="dxa"/>
-            <w:tcBorders>
-              <w:bottom w:val="single" w:sz="4" w:space="0" w:color="auto"/>
+              <w:t>DECODE</w:t>
+            </w:r>
+          </w:p>
+        </w:tc>
+        <w:tc>
+          <w:tcPr>
+            <w:tcW w:w="1105" w:type="pct"/>
+            <w:tcBorders>
+              <w:top w:val="nil"/>
+              <w:left w:val="nil"/>
+              <w:bottom w:val="single" w:sz="4" w:space="0" w:color="auto"/>
+              <w:right w:val="nil"/>
             </w:tcBorders>
           </w:tcPr>
           <w:p>
@@ -2778,15 +4131,18 @@
               <w:rPr>
                 <w:b/>
               </w:rPr>
-              <w:t>Description</w:t>
-            </w:r>
-          </w:p>
-        </w:tc>
-        <w:tc>
-          <w:tcPr>
-            <w:tcW w:w="2394" w:type="dxa"/>
-            <w:tcBorders>
-              <w:bottom w:val="single" w:sz="4" w:space="0" w:color="auto"/>
+              <w:t>EXECUTE</w:t>
+            </w:r>
+          </w:p>
+        </w:tc>
+        <w:tc>
+          <w:tcPr>
+            <w:tcW w:w="1105" w:type="pct"/>
+            <w:tcBorders>
+              <w:top w:val="nil"/>
+              <w:left w:val="nil"/>
+              <w:bottom w:val="single" w:sz="4" w:space="0" w:color="auto"/>
+              <w:right w:val="nil"/>
             </w:tcBorders>
           </w:tcPr>
           <w:p>
@@ -2799,7 +4155,31 @@
               <w:rPr>
                 <w:b/>
               </w:rPr>
-              <w:t>RTL</w:t>
+              <w:t>MEMORY</w:t>
+            </w:r>
+          </w:p>
+        </w:tc>
+        <w:tc>
+          <w:tcPr>
+            <w:tcW w:w="1102" w:type="pct"/>
+            <w:tcBorders>
+              <w:top w:val="nil"/>
+              <w:left w:val="nil"/>
+              <w:bottom w:val="single" w:sz="4" w:space="0" w:color="auto"/>
+              <w:right w:val="nil"/>
+            </w:tcBorders>
+          </w:tcPr>
+          <w:p>
+            <w:pPr>
+              <w:rPr>
+                <w:b/>
+              </w:rPr>
+            </w:pPr>
+            <w:r>
+              <w:rPr>
+                <w:b/>
+              </w:rPr>
+              <w:t>WRITEBACK</w:t>
             </w:r>
           </w:p>
         </w:tc>
@@ -2807,94 +4187,251 @@
       <w:tr>
         <w:tc>
           <w:tcPr>
-            <w:tcW w:w="922" w:type="dxa"/>
-            <w:tcBorders>
-              <w:top w:val="single" w:sz="4" w:space="0" w:color="auto"/>
-            </w:tcBorders>
-          </w:tcPr>
-          <w:p>
-            <w:r>
-              <w:t>0000</w:t>
-            </w:r>
-          </w:p>
-        </w:tc>
-        <w:tc>
-          <w:tcPr>
-            <w:tcW w:w="1199" w:type="dxa"/>
-            <w:tcBorders>
-              <w:top w:val="single" w:sz="4" w:space="0" w:color="auto"/>
-            </w:tcBorders>
-          </w:tcPr>
-          <w:p>
-            <w:r>
-              <w:t>NOP</w:t>
-            </w:r>
-          </w:p>
-        </w:tc>
-        <w:tc>
-          <w:tcPr>
-            <w:tcW w:w="5061" w:type="dxa"/>
-            <w:tcBorders>
-              <w:top w:val="single" w:sz="4" w:space="0" w:color="auto"/>
-            </w:tcBorders>
-          </w:tcPr>
-          <w:p>
-            <w:r>
-              <w:t>No op</w:t>
-            </w:r>
-            <w:r>
-              <w:t>eration</w:t>
-            </w:r>
-          </w:p>
-        </w:tc>
-        <w:tc>
-          <w:tcPr>
-            <w:tcW w:w="2394" w:type="dxa"/>
-            <w:tcBorders>
-              <w:top w:val="single" w:sz="4" w:space="0" w:color="auto"/>
-            </w:tcBorders>
-          </w:tcPr>
-          <w:p/>
+            <w:tcW w:w="385" w:type="pct"/>
+            <w:tcBorders>
+              <w:top w:val="single" w:sz="4" w:space="0" w:color="auto"/>
+              <w:left w:val="nil"/>
+              <w:bottom w:val="single" w:sz="4" w:space="0" w:color="auto"/>
+              <w:right w:val="nil"/>
+            </w:tcBorders>
+          </w:tcPr>
+          <w:p>
+            <w:r>
+              <w:t>BNE</w:t>
+            </w:r>
+          </w:p>
+        </w:tc>
+        <w:tc>
+          <w:tcPr>
+            <w:tcW w:w="1303" w:type="pct"/>
+            <w:tcBorders>
+              <w:top w:val="single" w:sz="4" w:space="0" w:color="auto"/>
+              <w:left w:val="nil"/>
+              <w:bottom w:val="single" w:sz="4" w:space="0" w:color="auto"/>
+              <w:right w:val="nil"/>
+            </w:tcBorders>
+          </w:tcPr>
+          <w:p>
+            <w:r>
+              <w:t>BPT</w:t>
+            </w:r>
+            <w:r>
+              <w:rPr>
+                <w:vertAlign w:val="subscript"/>
+              </w:rPr>
+              <w:t>W</w:t>
+            </w:r>
+            <w:r>
+              <w:rPr>
+                <w:vertAlign w:val="subscript"/>
+              </w:rPr>
+              <w:softHyphen/>
+              <w:t>_PC</w:t>
+            </w:r>
+            <w:r>
+              <w:t xml:space="preserve"> ← F/D_PC,</w:t>
+            </w:r>
+          </w:p>
+          <w:p>
+            <w:r>
+              <w:t>BPT</w:t>
+            </w:r>
+            <w:r>
+              <w:rPr>
+                <w:vertAlign w:val="subscript"/>
+              </w:rPr>
+              <w:t>NPC</w:t>
+            </w:r>
+            <w:r>
+              <w:t xml:space="preserve"> ← EA,</w:t>
+            </w:r>
+          </w:p>
+          <w:p>
+            <w:r>
+              <w:t>BPT</w:t>
+            </w:r>
+            <w:r>
+              <w:rPr>
+                <w:vertAlign w:val="subscript"/>
+              </w:rPr>
+              <w:t>taken</w:t>
+            </w:r>
+            <w:r>
+              <w:t xml:space="preserve"> ←RS != 0</w:t>
+            </w:r>
+          </w:p>
+        </w:tc>
+        <w:tc>
+          <w:tcPr>
+            <w:tcW w:w="1105" w:type="pct"/>
+            <w:tcBorders>
+              <w:top w:val="single" w:sz="4" w:space="0" w:color="auto"/>
+              <w:left w:val="nil"/>
+              <w:bottom w:val="single" w:sz="4" w:space="0" w:color="auto"/>
+              <w:right w:val="nil"/>
+            </w:tcBorders>
+          </w:tcPr>
+          <w:p>
+            <w:r>
+              <w:t>-</w:t>
+            </w:r>
+          </w:p>
+        </w:tc>
+        <w:tc>
+          <w:tcPr>
+            <w:tcW w:w="1105" w:type="pct"/>
+            <w:tcBorders>
+              <w:top w:val="single" w:sz="4" w:space="0" w:color="auto"/>
+              <w:left w:val="nil"/>
+              <w:bottom w:val="single" w:sz="4" w:space="0" w:color="auto"/>
+              <w:right w:val="nil"/>
+            </w:tcBorders>
+          </w:tcPr>
+          <w:p>
+            <w:r>
+              <w:t>-</w:t>
+            </w:r>
+          </w:p>
+        </w:tc>
+        <w:tc>
+          <w:tcPr>
+            <w:tcW w:w="1102" w:type="pct"/>
+            <w:tcBorders>
+              <w:top w:val="single" w:sz="4" w:space="0" w:color="auto"/>
+              <w:left w:val="nil"/>
+              <w:bottom w:val="single" w:sz="4" w:space="0" w:color="auto"/>
+              <w:right w:val="nil"/>
+            </w:tcBorders>
+          </w:tcPr>
+          <w:p>
+            <w:r>
+              <w:t>-</w:t>
+            </w:r>
+          </w:p>
         </w:tc>
       </w:tr>
       <w:tr>
         <w:tc>
           <w:tcPr>
-            <w:tcW w:w="922" w:type="dxa"/>
-          </w:tcPr>
-          <w:p>
-            <w:r>
-              <w:t>0001</w:t>
-            </w:r>
-          </w:p>
-        </w:tc>
-        <w:tc>
-          <w:tcPr>
-            <w:tcW w:w="1199" w:type="dxa"/>
-          </w:tcPr>
-          <w:p>
-            <w:r>
-              <w:t>ADD</w:t>
-            </w:r>
-          </w:p>
-        </w:tc>
-        <w:tc>
-          <w:tcPr>
-            <w:tcW w:w="5061" w:type="dxa"/>
-          </w:tcPr>
-          <w:p>
-            <w:r>
-              <w:t>Add RS and RT, store the result in RD</w:t>
-            </w:r>
-          </w:p>
-        </w:tc>
-        <w:tc>
-          <w:tcPr>
-            <w:tcW w:w="2394" w:type="dxa"/>
-          </w:tcPr>
-          <w:p>
-            <w:r>
-              <w:t>RD = RS + RT</w:t>
+            <w:tcW w:w="385" w:type="pct"/>
+            <w:tcBorders>
+              <w:top w:val="single" w:sz="4" w:space="0" w:color="auto"/>
+              <w:left w:val="nil"/>
+              <w:bottom w:val="single" w:sz="4" w:space="0" w:color="auto"/>
+              <w:right w:val="nil"/>
+            </w:tcBorders>
+          </w:tcPr>
+          <w:p>
+            <w:r>
+              <w:t>JUMP</w:t>
+            </w:r>
+          </w:p>
+        </w:tc>
+        <w:tc>
+          <w:tcPr>
+            <w:tcW w:w="1303" w:type="pct"/>
+            <w:tcBorders>
+              <w:top w:val="single" w:sz="4" w:space="0" w:color="auto"/>
+              <w:left w:val="nil"/>
+              <w:bottom w:val="single" w:sz="4" w:space="0" w:color="auto"/>
+              <w:right w:val="nil"/>
+            </w:tcBorders>
+          </w:tcPr>
+          <w:p>
+            <w:r>
+              <w:t>BPT</w:t>
+            </w:r>
+            <w:r>
+              <w:rPr>
+                <w:vertAlign w:val="subscript"/>
+              </w:rPr>
+              <w:t>W</w:t>
+            </w:r>
+            <w:r>
+              <w:rPr>
+                <w:vertAlign w:val="subscript"/>
+              </w:rPr>
+              <w:softHyphen/>
+              <w:t>_PC</w:t>
+            </w:r>
+            <w:r>
+              <w:t xml:space="preserve"> ← F/D_PC,</w:t>
+            </w:r>
+          </w:p>
+          <w:p>
+            <w:r>
+              <w:t>BPT</w:t>
+            </w:r>
+            <w:r>
+              <w:rPr>
+                <w:vertAlign w:val="subscript"/>
+              </w:rPr>
+              <w:t>NPC</w:t>
+            </w:r>
+            <w:r>
+              <w:t xml:space="preserve"> ← EA,</w:t>
+            </w:r>
+          </w:p>
+          <w:p>
+            <w:r>
+              <w:t>BPT</w:t>
+            </w:r>
+            <w:r>
+              <w:rPr>
+                <w:vertAlign w:val="subscript"/>
+              </w:rPr>
+              <w:t>taken</w:t>
+            </w:r>
+            <w:r>
+              <w:t xml:space="preserve"> ← 1</w:t>
+            </w:r>
+          </w:p>
+        </w:tc>
+        <w:tc>
+          <w:tcPr>
+            <w:tcW w:w="1105" w:type="pct"/>
+            <w:tcBorders>
+              <w:top w:val="single" w:sz="4" w:space="0" w:color="auto"/>
+              <w:left w:val="nil"/>
+              <w:bottom w:val="single" w:sz="4" w:space="0" w:color="auto"/>
+              <w:right w:val="nil"/>
+            </w:tcBorders>
+          </w:tcPr>
+          <w:p>
+            <w:r>
+              <w:t>-</w:t>
+            </w:r>
+          </w:p>
+        </w:tc>
+        <w:tc>
+          <w:tcPr>
+            <w:tcW w:w="1105" w:type="pct"/>
+            <w:tcBorders>
+              <w:top w:val="single" w:sz="4" w:space="0" w:color="auto"/>
+              <w:left w:val="nil"/>
+              <w:bottom w:val="single" w:sz="4" w:space="0" w:color="auto"/>
+              <w:right w:val="nil"/>
+            </w:tcBorders>
+          </w:tcPr>
+          <w:p>
+            <w:r>
+              <w:t>-</w:t>
+            </w:r>
+          </w:p>
+        </w:tc>
+        <w:tc>
+          <w:tcPr>
+            <w:tcW w:w="1102" w:type="pct"/>
+            <w:tcBorders>
+              <w:top w:val="single" w:sz="4" w:space="0" w:color="auto"/>
+              <w:left w:val="nil"/>
+              <w:bottom w:val="single" w:sz="4" w:space="0" w:color="auto"/>
+              <w:right w:val="nil"/>
+            </w:tcBorders>
+          </w:tcPr>
+          <w:p>
+            <w:r>
+              <w:t>-</w:t>
             </w:r>
           </w:p>
         </w:tc>
@@ -2902,44 +4439,81 @@
       <w:tr>
         <w:tc>
           <w:tcPr>
-            <w:tcW w:w="922" w:type="dxa"/>
-          </w:tcPr>
-          <w:p>
-            <w:r>
-              <w:t>0010</w:t>
-            </w:r>
-          </w:p>
-        </w:tc>
-        <w:tc>
-          <w:tcPr>
-            <w:tcW w:w="1199" w:type="dxa"/>
-          </w:tcPr>
-          <w:p>
-            <w:r>
-              <w:t>ADDI</w:t>
-            </w:r>
-          </w:p>
-        </w:tc>
-        <w:tc>
-          <w:tcPr>
-            <w:tcW w:w="5061" w:type="dxa"/>
-          </w:tcPr>
-          <w:p>
-            <w:r>
-              <w:t>Add</w:t>
-            </w:r>
-            <w:r>
-              <w:t>s RT and the immediate, storing the result in RS</w:t>
-            </w:r>
-          </w:p>
-        </w:tc>
-        <w:tc>
-          <w:tcPr>
-            <w:tcW w:w="2394" w:type="dxa"/>
-          </w:tcPr>
-          <w:p>
-            <w:r>
-              <w:t>RS = RT + IMM</w:t>
+            <w:tcW w:w="385" w:type="pct"/>
+            <w:tcBorders>
+              <w:top w:val="single" w:sz="4" w:space="0" w:color="auto"/>
+              <w:left w:val="nil"/>
+              <w:bottom w:val="single" w:sz="4" w:space="0" w:color="auto"/>
+              <w:right w:val="nil"/>
+            </w:tcBorders>
+          </w:tcPr>
+          <w:p>
+            <w:r>
+              <w:t>HALT</w:t>
+            </w:r>
+          </w:p>
+        </w:tc>
+        <w:tc>
+          <w:tcPr>
+            <w:tcW w:w="1303" w:type="pct"/>
+            <w:tcBorders>
+              <w:top w:val="single" w:sz="4" w:space="0" w:color="auto"/>
+              <w:left w:val="nil"/>
+              <w:bottom w:val="single" w:sz="4" w:space="0" w:color="auto"/>
+              <w:right w:val="nil"/>
+            </w:tcBorders>
+          </w:tcPr>
+          <w:p>
+            <w:r>
+              <w:t>-</w:t>
+            </w:r>
+          </w:p>
+        </w:tc>
+        <w:tc>
+          <w:tcPr>
+            <w:tcW w:w="1105" w:type="pct"/>
+            <w:tcBorders>
+              <w:top w:val="single" w:sz="4" w:space="0" w:color="auto"/>
+              <w:left w:val="nil"/>
+              <w:bottom w:val="single" w:sz="4" w:space="0" w:color="auto"/>
+              <w:right w:val="nil"/>
+            </w:tcBorders>
+          </w:tcPr>
+          <w:p>
+            <w:r>
+              <w:t>-</w:t>
+            </w:r>
+          </w:p>
+        </w:tc>
+        <w:tc>
+          <w:tcPr>
+            <w:tcW w:w="1105" w:type="pct"/>
+            <w:tcBorders>
+              <w:top w:val="single" w:sz="4" w:space="0" w:color="auto"/>
+              <w:left w:val="nil"/>
+              <w:bottom w:val="single" w:sz="4" w:space="0" w:color="auto"/>
+              <w:right w:val="nil"/>
+            </w:tcBorders>
+          </w:tcPr>
+          <w:p>
+            <w:r>
+              <w:t>-</w:t>
+            </w:r>
+          </w:p>
+        </w:tc>
+        <w:tc>
+          <w:tcPr>
+            <w:tcW w:w="1102" w:type="pct"/>
+            <w:tcBorders>
+              <w:top w:val="single" w:sz="4" w:space="0" w:color="auto"/>
+              <w:left w:val="nil"/>
+              <w:bottom w:val="single" w:sz="4" w:space="0" w:color="auto"/>
+              <w:right w:val="nil"/>
+            </w:tcBorders>
+          </w:tcPr>
+          <w:p>
+            <w:r>
+              <w:t>-</w:t>
             </w:r>
           </w:p>
         </w:tc>
@@ -2947,791 +4521,194 @@
       <w:tr>
         <w:tc>
           <w:tcPr>
-            <w:tcW w:w="922" w:type="dxa"/>
-          </w:tcPr>
-          <w:p>
-            <w:r>
-              <w:t>0011</w:t>
-            </w:r>
-          </w:p>
-        </w:tc>
-        <w:tc>
-          <w:tcPr>
-            <w:tcW w:w="1199" w:type="dxa"/>
-          </w:tcPr>
-          <w:p>
-            <w:r>
-              <w:t>AND</w:t>
-            </w:r>
-          </w:p>
-        </w:tc>
-        <w:tc>
-          <w:tcPr>
-            <w:tcW w:w="5061" w:type="dxa"/>
-          </w:tcPr>
-          <w:p>
-            <w:r>
-              <w:t>Bitwise AND</w:t>
-            </w:r>
-            <w:r>
-              <w:t xml:space="preserve"> of RS and RT into RD</w:t>
-            </w:r>
-          </w:p>
-        </w:tc>
-        <w:tc>
-          <w:tcPr>
-            <w:tcW w:w="2394" w:type="dxa"/>
-          </w:tcPr>
-          <w:p>
-            <w:r>
-              <w:t>RD = RS &amp; RT</w:t>
-            </w:r>
-          </w:p>
-        </w:tc>
-      </w:tr>
-      <w:tr>
-        <w:tc>
-          <w:tcPr>
-            <w:tcW w:w="922" w:type="dxa"/>
-          </w:tcPr>
-          <w:p>
-            <w:r>
-              <w:t>0100</w:t>
-            </w:r>
-          </w:p>
-        </w:tc>
-        <w:tc>
-          <w:tcPr>
-            <w:tcW w:w="1199" w:type="dxa"/>
-          </w:tcPr>
-          <w:p>
-            <w:r>
-              <w:t>OR</w:t>
-            </w:r>
-          </w:p>
-        </w:tc>
-        <w:tc>
-          <w:tcPr>
-            <w:tcW w:w="5061" w:type="dxa"/>
-          </w:tcPr>
-          <w:p>
-            <w:r>
-              <w:t>Bitwise OR</w:t>
-            </w:r>
-            <w:r>
-              <w:t xml:space="preserve"> of RS and RT into RD</w:t>
-            </w:r>
-          </w:p>
-        </w:tc>
-        <w:tc>
-          <w:tcPr>
-            <w:tcW w:w="2394" w:type="dxa"/>
-          </w:tcPr>
-          <w:p>
-            <w:r>
-              <w:t>RD = RS | RT</w:t>
-            </w:r>
-          </w:p>
-        </w:tc>
-      </w:tr>
-      <w:tr>
-        <w:tc>
-          <w:tcPr>
-            <w:tcW w:w="922" w:type="dxa"/>
-          </w:tcPr>
-          <w:p>
-            <w:r>
-              <w:t>0101</w:t>
-            </w:r>
-          </w:p>
-        </w:tc>
-        <w:tc>
-          <w:tcPr>
-            <w:tcW w:w="1199" w:type="dxa"/>
-          </w:tcPr>
-          <w:p>
-            <w:r>
-              <w:t>XOR</w:t>
-            </w:r>
-          </w:p>
-        </w:tc>
-        <w:tc>
-          <w:tcPr>
-            <w:tcW w:w="5061" w:type="dxa"/>
-          </w:tcPr>
-          <w:p>
-            <w:r>
-              <w:t>Bitwise XOR</w:t>
-            </w:r>
-            <w:r>
-              <w:t xml:space="preserve"> of RS and RT into RD</w:t>
-            </w:r>
-          </w:p>
-        </w:tc>
-        <w:tc>
-          <w:tcPr>
-            <w:tcW w:w="2394" w:type="dxa"/>
-          </w:tcPr>
-          <w:p>
-            <w:r>
-              <w:t xml:space="preserve">RD = </w:t>
-            </w:r>
-            <w:r>
-              <w:t xml:space="preserve">RS </w:t>
-            </w:r>
-            <w:r>
-              <w:rPr>
-                <w:rFonts w:ascii="Cambria Math" w:hAnsi="Cambria Math" w:cs="Cambria Math"/>
-                <w:sz w:val="20"/>
-                <w:szCs w:val="20"/>
-              </w:rPr>
-              <w:t>⊕</w:t>
-            </w:r>
-            <w:r>
-              <w:rPr>
-                <w:rFonts w:cs="Cambria Math"/>
-              </w:rPr>
-              <w:t xml:space="preserve"> RT</w:t>
-            </w:r>
-          </w:p>
-        </w:tc>
-      </w:tr>
-      <w:tr>
-        <w:tc>
-          <w:tcPr>
-            <w:tcW w:w="922" w:type="dxa"/>
-          </w:tcPr>
-          <w:p>
-            <w:r>
-              <w:t>0110</w:t>
-            </w:r>
-          </w:p>
-        </w:tc>
-        <w:tc>
-          <w:tcPr>
-            <w:tcW w:w="1199" w:type="dxa"/>
-          </w:tcPr>
-          <w:p>
-            <w:r>
-              <w:t>SLL</w:t>
-            </w:r>
-          </w:p>
-        </w:tc>
-        <w:tc>
-          <w:tcPr>
-            <w:tcW w:w="5061" w:type="dxa"/>
-          </w:tcPr>
-          <w:p>
-            <w:r>
-              <w:t>Logical shift left of RS by RT into RD</w:t>
-            </w:r>
-          </w:p>
-        </w:tc>
-        <w:tc>
-          <w:tcPr>
-            <w:tcW w:w="2394" w:type="dxa"/>
-          </w:tcPr>
-          <w:p>
-            <w:r>
-              <w:t>RD = RS &lt;&lt; RT</w:t>
-            </w:r>
-          </w:p>
-        </w:tc>
-      </w:tr>
-      <w:tr>
-        <w:tc>
-          <w:tcPr>
-            <w:tcW w:w="922" w:type="dxa"/>
-          </w:tcPr>
-          <w:p>
-            <w:r>
-              <w:t>0111</w:t>
-            </w:r>
-          </w:p>
-        </w:tc>
-        <w:tc>
-          <w:tcPr>
-            <w:tcW w:w="1199" w:type="dxa"/>
-          </w:tcPr>
-          <w:p>
-            <w:r>
-              <w:t>SRL</w:t>
-            </w:r>
-          </w:p>
-        </w:tc>
-        <w:tc>
-          <w:tcPr>
-            <w:tcW w:w="5061" w:type="dxa"/>
-          </w:tcPr>
-          <w:p>
-            <w:r>
-              <w:t>Logical shift right of RS by RT into RD</w:t>
-            </w:r>
-          </w:p>
-        </w:tc>
-        <w:tc>
-          <w:tcPr>
-            <w:tcW w:w="2394" w:type="dxa"/>
-          </w:tcPr>
-          <w:p>
-            <w:r>
-              <w:t>RD = RS &gt;&gt; RT</w:t>
-            </w:r>
-          </w:p>
-        </w:tc>
-      </w:tr>
-      <w:tr>
-        <w:tc>
-          <w:tcPr>
-            <w:tcW w:w="922" w:type="dxa"/>
-          </w:tcPr>
-          <w:p>
-            <w:r>
-              <w:t>1000</w:t>
-            </w:r>
-          </w:p>
-        </w:tc>
-        <w:tc>
-          <w:tcPr>
-            <w:tcW w:w="1199" w:type="dxa"/>
-          </w:tcPr>
-          <w:p>
-            <w:r>
-              <w:t>SRA</w:t>
-            </w:r>
-          </w:p>
-        </w:tc>
-        <w:tc>
-          <w:tcPr>
-            <w:tcW w:w="5061" w:type="dxa"/>
-          </w:tcPr>
-          <w:p>
-            <w:r>
-              <w:t>Logical arithmetic shift right of RS by RT into RD</w:t>
-            </w:r>
-          </w:p>
-        </w:tc>
-        <w:tc>
-          <w:tcPr>
-            <w:tcW w:w="2394" w:type="dxa"/>
-          </w:tcPr>
-          <w:p>
-            <w:r>
-              <w:t>RD = RS &gt;&gt;</w:t>
-            </w:r>
-            <w:r>
-              <w:rPr>
-                <w:vertAlign w:val="subscript"/>
-              </w:rPr>
-              <w:t>a</w:t>
-            </w:r>
-            <w:r>
-              <w:t xml:space="preserve"> RT</w:t>
-            </w:r>
-          </w:p>
-        </w:tc>
-      </w:tr>
-      <w:tr>
-        <w:tc>
-          <w:tcPr>
-            <w:tcW w:w="922" w:type="dxa"/>
-          </w:tcPr>
-          <w:p>
-            <w:r>
-              <w:t>1001</w:t>
-            </w:r>
-          </w:p>
-        </w:tc>
-        <w:tc>
-          <w:tcPr>
-            <w:tcW w:w="1199" w:type="dxa"/>
-          </w:tcPr>
-          <w:p>
-            <w:r>
-              <w:t>SB</w:t>
-            </w:r>
-          </w:p>
-        </w:tc>
-        <w:tc>
-          <w:tcPr>
-            <w:tcW w:w="5061" w:type="dxa"/>
-          </w:tcPr>
-          <w:p>
-            <w:r>
-              <w:t>Stores RS into memory at location of AM</w:t>
-            </w:r>
-          </w:p>
-        </w:tc>
-        <w:tc>
-          <w:tcPr>
-            <w:tcW w:w="2394" w:type="dxa"/>
-          </w:tcPr>
-          <w:p>
-            <w:proofErr w:type="spellStart"/>
-            <w:r>
-              <w:t>Mem</w:t>
-            </w:r>
-            <w:proofErr w:type="spellEnd"/>
-            <w:r>
-              <w:t>[ RT + IMM ] ←RS</w:t>
-            </w:r>
-          </w:p>
-        </w:tc>
-      </w:tr>
-      <w:tr>
-        <w:tc>
-          <w:tcPr>
-            <w:tcW w:w="922" w:type="dxa"/>
-          </w:tcPr>
-          <w:p>
-            <w:r>
-              <w:t>1010</w:t>
-            </w:r>
-          </w:p>
-        </w:tc>
-        <w:tc>
-          <w:tcPr>
-            <w:tcW w:w="1199" w:type="dxa"/>
-          </w:tcPr>
-          <w:p>
-            <w:r>
-              <w:t>LB</w:t>
-            </w:r>
-          </w:p>
-        </w:tc>
-        <w:tc>
-          <w:tcPr>
-            <w:tcW w:w="5061" w:type="dxa"/>
-          </w:tcPr>
-          <w:p>
-            <w:r>
-              <w:t>Loads from memory at location of AM into RS</w:t>
-            </w:r>
-          </w:p>
-        </w:tc>
-        <w:tc>
-          <w:tcPr>
-            <w:tcW w:w="2394" w:type="dxa"/>
-          </w:tcPr>
-          <w:p>
-            <w:r>
-              <w:t xml:space="preserve">RS ← </w:t>
-            </w:r>
-            <w:proofErr w:type="spellStart"/>
-            <w:r>
-              <w:t>Mem</w:t>
-            </w:r>
-            <w:proofErr w:type="spellEnd"/>
-            <w:r>
-              <w:t>[ RT + IMM ]</w:t>
-            </w:r>
-          </w:p>
-        </w:tc>
-      </w:tr>
-      <w:tr>
-        <w:tc>
-          <w:tcPr>
-            <w:tcW w:w="922" w:type="dxa"/>
-          </w:tcPr>
-          <w:p>
-            <w:r>
-              <w:t>1011</w:t>
-            </w:r>
-          </w:p>
-        </w:tc>
-        <w:tc>
-          <w:tcPr>
-            <w:tcW w:w="1199" w:type="dxa"/>
-          </w:tcPr>
-          <w:p>
-            <w:pPr>
-              <w:tabs>
-                <w:tab w:val="left" w:pos="750"/>
-              </w:tabs>
-            </w:pPr>
-            <w:r>
-              <w:t>SLT</w:t>
-            </w:r>
-          </w:p>
-        </w:tc>
-        <w:tc>
-          <w:tcPr>
-            <w:tcW w:w="5061" w:type="dxa"/>
-          </w:tcPr>
-          <w:p>
-            <w:r>
-              <w:t>Sets RD to 1 if RS &lt; RT, otherwise RD to 0</w:t>
-            </w:r>
-          </w:p>
-        </w:tc>
-        <w:tc>
-          <w:tcPr>
-            <w:tcW w:w="2394" w:type="dxa"/>
-          </w:tcPr>
-          <w:p>
-            <w:r>
-              <w:t>If RS &lt; RT then RD = 1, else RD = 0</w:t>
-            </w:r>
-          </w:p>
-        </w:tc>
-      </w:tr>
-      <w:tr>
-        <w:tc>
-          <w:tcPr>
-            <w:tcW w:w="922" w:type="dxa"/>
-          </w:tcPr>
-          <w:p>
-            <w:r>
-              <w:t>1100</w:t>
-            </w:r>
-          </w:p>
-        </w:tc>
-        <w:tc>
-          <w:tcPr>
-            <w:tcW w:w="1199" w:type="dxa"/>
-          </w:tcPr>
-          <w:p>
-            <w:r>
-              <w:t>BEZ</w:t>
-            </w:r>
-          </w:p>
-        </w:tc>
-        <w:tc>
-          <w:tcPr>
-            <w:tcW w:w="5061" w:type="dxa"/>
-          </w:tcPr>
-          <w:p>
-            <w:r>
-              <w:t>Branch to location EA if RS is 0</w:t>
-            </w:r>
-          </w:p>
-        </w:tc>
-        <w:tc>
-          <w:tcPr>
-            <w:tcW w:w="2394" w:type="dxa"/>
-          </w:tcPr>
-          <w:p>
-            <w:r>
-              <w:t>If RS == 0 then PC = EA</w:t>
-            </w:r>
-          </w:p>
-        </w:tc>
-      </w:tr>
-      <w:tr>
-        <w:tc>
-          <w:tcPr>
-            <w:tcW w:w="922" w:type="dxa"/>
-          </w:tcPr>
-          <w:p>
-            <w:r>
-              <w:t>1101</w:t>
-            </w:r>
-          </w:p>
-        </w:tc>
-        <w:tc>
-          <w:tcPr>
-            <w:tcW w:w="1199" w:type="dxa"/>
-          </w:tcPr>
-          <w:p>
-            <w:r>
-              <w:t>BNE</w:t>
-            </w:r>
-          </w:p>
-        </w:tc>
-        <w:tc>
-          <w:tcPr>
-            <w:tcW w:w="5061" w:type="dxa"/>
-          </w:tcPr>
-          <w:p>
-            <w:r>
-              <w:t>Branch to location EA if RS is not zero</w:t>
-            </w:r>
-          </w:p>
-        </w:tc>
-        <w:tc>
-          <w:tcPr>
-            <w:tcW w:w="2394" w:type="dxa"/>
-          </w:tcPr>
-          <w:p>
-            <w:r>
-              <w:t>If RS != 0 then PC = EA</w:t>
-            </w:r>
-          </w:p>
-        </w:tc>
-      </w:tr>
-      <w:tr>
-        <w:tc>
-          <w:tcPr>
-            <w:tcW w:w="922" w:type="dxa"/>
-          </w:tcPr>
-          <w:p>
-            <w:r>
-              <w:t>1110</w:t>
-            </w:r>
-          </w:p>
-        </w:tc>
-        <w:tc>
-          <w:tcPr>
-            <w:tcW w:w="1199" w:type="dxa"/>
-          </w:tcPr>
-          <w:p>
-            <w:r>
-              <w:t>JUMP</w:t>
-            </w:r>
-          </w:p>
-        </w:tc>
-        <w:tc>
-          <w:tcPr>
-            <w:tcW w:w="5061" w:type="dxa"/>
-          </w:tcPr>
-          <w:p>
-            <w:r>
-              <w:t>Jump to memory location specified by EA</w:t>
-            </w:r>
-          </w:p>
-        </w:tc>
-        <w:tc>
-          <w:tcPr>
-            <w:tcW w:w="2394" w:type="dxa"/>
-          </w:tcPr>
-          <w:p>
-            <w:r>
-              <w:t>PC = EA</w:t>
-            </w:r>
-          </w:p>
-        </w:tc>
-      </w:tr>
-      <w:tr>
-        <w:tc>
-          <w:tcPr>
-            <w:tcW w:w="922" w:type="dxa"/>
-          </w:tcPr>
-          <w:p>
-            <w:r>
-              <w:t>1111</w:t>
-            </w:r>
-          </w:p>
-        </w:tc>
-        <w:tc>
-          <w:tcPr>
-            <w:tcW w:w="1199" w:type="dxa"/>
-          </w:tcPr>
-          <w:p>
-            <w:r>
-              <w:t>HALT</w:t>
-            </w:r>
-          </w:p>
-        </w:tc>
-        <w:tc>
-          <w:tcPr>
-            <w:tcW w:w="5061" w:type="dxa"/>
-          </w:tcPr>
-          <w:p>
-            <w:r>
-              <w:t>Halt</w:t>
-            </w:r>
-            <w:r>
-              <w:t xml:space="preserve"> the computer</w:t>
-            </w:r>
-          </w:p>
-        </w:tc>
-        <w:tc>
-          <w:tcPr>
-            <w:tcW w:w="2394" w:type="dxa"/>
+            <w:tcW w:w="385" w:type="pct"/>
+            <w:tcBorders>
+              <w:top w:val="single" w:sz="4" w:space="0" w:color="auto"/>
+              <w:left w:val="nil"/>
+              <w:bottom w:val="nil"/>
+              <w:right w:val="nil"/>
+            </w:tcBorders>
           </w:tcPr>
           <w:p/>
         </w:tc>
-      </w:tr>
-    </w:tbl>
-    <w:p/>
-    <w:p>
-      <w:pPr>
-        <w:pStyle w:val="Heading1"/>
-      </w:pPr>
-      <w:bookmarkStart w:id="10" w:name="_Toc384759663"/>
-      <w:r>
-        <w:lastRenderedPageBreak/>
-        <w:t>Halting</w:t>
-      </w:r>
-      <w:bookmarkEnd w:id="10"/>
-    </w:p>
-    <w:p>
-      <w:r>
-        <w:t>Aside from halting after executing a HALT instruction, the CPU will also need to stop when it attempts to execute past the end of the legal memory addresses (check this by checking PC overflow).</w:t>
-      </w:r>
-    </w:p>
-    <w:p>
-      <w:r>
-        <w:t>When that happens, the simulator should print the message “MACHINE HALTED due to”, plus the reason (with the following message):</w:t>
-      </w:r>
-    </w:p>
-    <w:tbl>
-      <w:tblPr>
-        <w:tblStyle w:val="TableGrid"/>
-        <w:tblW w:w="0" w:type="auto"/>
-        <w:tblBorders>
-          <w:top w:val="none" w:sz="0" w:space="0" w:color="auto"/>
-          <w:left w:val="none" w:sz="0" w:space="0" w:color="auto"/>
-          <w:bottom w:val="none" w:sz="0" w:space="0" w:color="auto"/>
-          <w:right w:val="none" w:sz="0" w:space="0" w:color="auto"/>
-          <w:insideH w:val="none" w:sz="0" w:space="0" w:color="auto"/>
-          <w:insideV w:val="none" w:sz="0" w:space="0" w:color="auto"/>
-        </w:tblBorders>
-        <w:tblLook w:val="04A0" w:firstRow="1" w:lastRow="0" w:firstColumn="1" w:lastColumn="0" w:noHBand="0" w:noVBand="1"/>
-      </w:tblPr>
-      <w:tblGrid>
-        <w:gridCol w:w="1908"/>
-        <w:gridCol w:w="7668"/>
-      </w:tblGrid>
-      <w:tr>
-        <w:tc>
-          <w:tcPr>
-            <w:tcW w:w="1908" w:type="dxa"/>
-            <w:tcBorders>
-              <w:bottom w:val="single" w:sz="4" w:space="0" w:color="auto"/>
-            </w:tcBorders>
-          </w:tcPr>
-          <w:p>
-            <w:pPr>
-              <w:rPr>
-                <w:b/>
-              </w:rPr>
-            </w:pPr>
-            <w:r>
-              <w:rPr>
-                <w:b/>
-              </w:rPr>
-              <w:t>Reason</w:t>
-            </w:r>
-          </w:p>
-        </w:tc>
-        <w:tc>
-          <w:tcPr>
-            <w:tcW w:w="7668" w:type="dxa"/>
-            <w:tcBorders>
-              <w:bottom w:val="single" w:sz="4" w:space="0" w:color="auto"/>
-            </w:tcBorders>
-          </w:tcPr>
-          <w:p>
-            <w:pPr>
-              <w:rPr>
-                <w:b/>
-              </w:rPr>
-            </w:pPr>
-            <w:r>
-              <w:rPr>
-                <w:b/>
-              </w:rPr>
-              <w:t>Message</w:t>
-            </w:r>
-          </w:p>
-        </w:tc>
-      </w:tr>
-      <w:tr>
-        <w:tc>
-          <w:tcPr>
-            <w:tcW w:w="1908" w:type="dxa"/>
-            <w:tcBorders>
-              <w:top w:val="single" w:sz="4" w:space="0" w:color="auto"/>
-            </w:tcBorders>
-          </w:tcPr>
-          <w:p>
-            <w:r>
-              <w:t>PC overflow</w:t>
-            </w:r>
-          </w:p>
-        </w:tc>
-        <w:tc>
-          <w:tcPr>
-            <w:tcW w:w="7668" w:type="dxa"/>
-            <w:tcBorders>
-              <w:top w:val="single" w:sz="4" w:space="0" w:color="auto"/>
-            </w:tcBorders>
-          </w:tcPr>
-          <w:p>
-            <w:r>
-              <w:t>MACHINE HALTED due to PC overflow</w:t>
-            </w:r>
-          </w:p>
-        </w:tc>
-      </w:tr>
-      <w:tr>
-        <w:tc>
-          <w:tcPr>
-            <w:tcW w:w="1908" w:type="dxa"/>
-          </w:tcPr>
-          <w:p>
-            <w:r>
-              <w:t>halt instruction</w:t>
-            </w:r>
-          </w:p>
-        </w:tc>
-        <w:tc>
-          <w:tcPr>
-            <w:tcW w:w="7668" w:type="dxa"/>
-          </w:tcPr>
-          <w:p>
-            <w:r>
-              <w:t>MACHINE HALTED due to halt instruction</w:t>
-            </w:r>
-          </w:p>
+        <w:tc>
+          <w:tcPr>
+            <w:tcW w:w="1303" w:type="pct"/>
+            <w:tcBorders>
+              <w:top w:val="single" w:sz="4" w:space="0" w:color="auto"/>
+              <w:left w:val="nil"/>
+              <w:bottom w:val="nil"/>
+              <w:right w:val="nil"/>
+            </w:tcBorders>
+          </w:tcPr>
+          <w:p/>
+        </w:tc>
+        <w:tc>
+          <w:tcPr>
+            <w:tcW w:w="1105" w:type="pct"/>
+            <w:tcBorders>
+              <w:top w:val="single" w:sz="4" w:space="0" w:color="auto"/>
+              <w:left w:val="nil"/>
+              <w:bottom w:val="nil"/>
+              <w:right w:val="nil"/>
+            </w:tcBorders>
+          </w:tcPr>
+          <w:p/>
+        </w:tc>
+        <w:tc>
+          <w:tcPr>
+            <w:tcW w:w="1105" w:type="pct"/>
+            <w:tcBorders>
+              <w:top w:val="single" w:sz="4" w:space="0" w:color="auto"/>
+              <w:left w:val="nil"/>
+              <w:bottom w:val="nil"/>
+              <w:right w:val="nil"/>
+            </w:tcBorders>
+          </w:tcPr>
+          <w:p/>
+        </w:tc>
+        <w:tc>
+          <w:tcPr>
+            <w:tcW w:w="1102" w:type="pct"/>
+            <w:tcBorders>
+              <w:top w:val="single" w:sz="4" w:space="0" w:color="auto"/>
+              <w:left w:val="nil"/>
+              <w:bottom w:val="nil"/>
+              <w:right w:val="nil"/>
+            </w:tcBorders>
+          </w:tcPr>
+          <w:p/>
         </w:tc>
       </w:tr>
     </w:tbl>
     <w:p>
       <w:pPr>
-        <w:pStyle w:val="Heading1"/>
-      </w:pPr>
-      <w:bookmarkStart w:id="11" w:name="_Toc384759664"/>
-      <w:r>
-        <w:t>Areas for Improvement</w:t>
-      </w:r>
-      <w:bookmarkEnd w:id="11"/>
+        <w:pStyle w:val="Heading2"/>
+      </w:pPr>
+      <w:bookmarkStart w:id="8" w:name="_Toc386393804"/>
+      <w:r>
+        <w:t>Fetch Phase</w:t>
+      </w:r>
+      <w:bookmarkEnd w:id="8"/>
     </w:p>
     <w:p>
       <w:r>
         <w:tab/>
-        <w:t xml:space="preserve">There are a few areas in this document that could be improved or altered slightly.  </w:t>
+        <w:t xml:space="preserve">The fetch phase is where the branch prediction takes over, and consists of </w:t>
+      </w:r>
+      <w:r>
+        <w:t xml:space="preserve">two </w:t>
+      </w:r>
+      <w:r>
+        <w:t>exclusive possibilities:</w:t>
       </w:r>
     </w:p>
     <w:p>
       <w:pPr>
-        <w:ind w:firstLine="720"/>
-      </w:pPr>
-      <w:r>
-        <w:t xml:space="preserve">For R-Type instructions there are two unused bits.  R-Type instructions could be modified to support four more instructions, but </w:t>
-      </w:r>
-      <w:r>
-        <w:t xml:space="preserve">it </w:t>
-      </w:r>
-      <w:r>
-        <w:t>would not add much for testing the pipeline or branch prediction.</w:t>
+        <w:pStyle w:val="ListParagraph"/>
+        <w:numPr>
+          <w:ilvl w:val="0"/>
+          <w:numId w:val="2"/>
+        </w:numPr>
+      </w:pPr>
+      <w:r>
+        <w:t>An R-Type instruction will not cause the branch predictor to engage beyond the identification step.  Since all R-Type instructions do not modify the PC or cause any branches in executions, the branch predictor will never override the PC.</w:t>
+      </w:r>
+      <w:r>
+        <w:t xml:space="preserve"> </w:t>
       </w:r>
     </w:p>
     <w:p>
       <w:pPr>
-        <w:ind w:firstLine="720"/>
-      </w:pPr>
-      <w:r>
-        <w:t>The internal registers are assumed to be duplicated between each stage of the pipeline as necessary.  Details for those sections were purposefully left out as it is not necessary until the hardware is fully decided upon.</w:t>
+        <w:pStyle w:val="ListParagraph"/>
+        <w:jc w:val="center"/>
+      </w:pPr>
+      <w:r>
+        <w:t>IR</w:t>
+      </w:r>
+      <w:r>
+        <w:rPr>
+          <w:vertAlign w:val="subscript"/>
+        </w:rPr>
+        <w:t>F</w:t>
+      </w:r>
+      <w:r>
+        <w:rPr>
+          <w:vertAlign w:val="subscript"/>
+        </w:rPr>
+        <w:t>/D</w:t>
+      </w:r>
+      <w:r>
+        <w:t xml:space="preserve"> ← MEM[PC]</w:t>
       </w:r>
     </w:p>
     <w:p>
       <w:pPr>
-        <w:ind w:firstLine="720"/>
-      </w:pPr>
-      <w:r>
-        <w:t>Only one address mode is supported, which is more than sufficient for testing the effectiveness of branch prediction as whether or not a jump is taken is all that is necessary, rather than how the effective address used to make the jump was generated.</w:t>
+        <w:pStyle w:val="ListParagraph"/>
+        <w:jc w:val="center"/>
+      </w:pPr>
+      <w:r>
+        <w:t>PC ← PC + 4</w:t>
       </w:r>
     </w:p>
     <w:p>
-      <w:r>
-        <w:tab/>
+      <w:pPr>
+        <w:pStyle w:val="ListParagraph"/>
+        <w:numPr>
+          <w:ilvl w:val="0"/>
+          <w:numId w:val="2"/>
+        </w:numPr>
+      </w:pPr>
+      <w:r>
+        <w:t xml:space="preserve">In the event of </w:t>
+      </w:r>
+      <w:r>
+        <w:t>successful identification in the BPT</w:t>
+      </w:r>
+      <w:r>
+        <w:t>, then the following will happen.</w:t>
+      </w:r>
+      <w:bookmarkStart w:id="9" w:name="_GoBack"/>
+      <w:bookmarkEnd w:id="9"/>
+    </w:p>
+    <w:p>
+      <w:pPr>
+        <w:pStyle w:val="ListParagraph"/>
+        <w:jc w:val="center"/>
+      </w:pPr>
+      <w:r>
+        <w:t>BPT</w:t>
+      </w:r>
+      <w:r>
+        <w:rPr>
+          <w:vertAlign w:val="subscript"/>
+        </w:rPr>
+        <w:t>R_PC</w:t>
+      </w:r>
+      <w:r>
+        <w:t xml:space="preserve"> ← PC</w:t>
+      </w:r>
+    </w:p>
+    <w:p>
+      <w:pPr>
+        <w:pStyle w:val="ListParagraph"/>
+        <w:jc w:val="center"/>
+      </w:pPr>
+      <w:r>
+        <w:t>PC ← BPT</w:t>
+      </w:r>
+      <w:r>
+        <w:rPr>
+          <w:vertAlign w:val="subscript"/>
+        </w:rPr>
+        <w:t>PPC</w:t>
       </w:r>
     </w:p>
     <w:sectPr>
       <w:headerReference w:type="default" r:id="rId10"/>
       <w:footerReference w:type="default" r:id="rId11"/>
+      <w:headerReference w:type="first" r:id="rId12"/>
+      <w:footerReference w:type="first" r:id="rId13"/>
       <w:pgSz w:w="12240" w:h="15840"/>
       <w:pgMar w:top="1440" w:right="1440" w:bottom="1440" w:left="1440" w:header="720" w:footer="720" w:gutter="0"/>
       <w:pgNumType w:start="0"/>
@@ -3772,7 +4749,7 @@
 <w:ftr xmlns:wpc="http://schemas.microsoft.com/office/word/2010/wordprocessingCanvas" xmlns:mc="http://schemas.openxmlformats.org/markup-compatibility/2006" xmlns:o="urn:schemas-microsoft-com:office:office" xmlns:r="http://schemas.openxmlformats.org/officeDocument/2006/relationships" xmlns:m="http://schemas.openxmlformats.org/officeDocument/2006/math" xmlns:v="urn:schemas-microsoft-com:vml" xmlns:wp14="http://schemas.microsoft.com/office/word/2010/wordprocessingDrawing" xmlns:wp="http://schemas.openxmlformats.org/drawingml/2006/wordprocessingDrawing" xmlns:w10="urn:schemas-microsoft-com:office:word" xmlns:w="http://schemas.openxmlformats.org/wordprocessingml/2006/main" xmlns:w14="http://schemas.microsoft.com/office/word/2010/wordml" xmlns:wpg="http://schemas.microsoft.com/office/word/2010/wordprocessingGroup" xmlns:wpi="http://schemas.microsoft.com/office/word/2010/wordprocessingInk" xmlns:wne="http://schemas.microsoft.com/office/word/2006/wordml" xmlns:wps="http://schemas.microsoft.com/office/word/2010/wordprocessingShape" mc:Ignorable="w14 wp14">
   <w:sdt>
     <w:sdtPr>
-      <w:id w:val="1528370013"/>
+      <w:id w:val="222797810"/>
       <w:docPartObj>
         <w:docPartGallery w:val="Page Numbers (Bottom of Page)"/>
         <w:docPartUnique/>
@@ -3782,7 +4759,7 @@
     <w:sdtContent>
       <w:sdt>
         <w:sdtPr>
-          <w:id w:val="860082579"/>
+          <w:id w:val="1812516267"/>
           <w:docPartObj>
             <w:docPartGallery w:val="Page Numbers (Top of Page)"/>
             <w:docPartUnique/>
@@ -3829,7 +4806,7 @@
                 <w:bCs/>
                 <w:noProof/>
               </w:rPr>
-              <w:t>3</w:t>
+              <w:t>6</w:t>
             </w:r>
             <w:r>
               <w:rPr>
@@ -3874,7 +4851,7 @@
                 <w:bCs/>
                 <w:noProof/>
               </w:rPr>
-              <w:t>4</w:t>
+              <w:t>6</w:t>
             </w:r>
             <w:r>
               <w:rPr>
@@ -3890,6 +4867,16 @@
       </w:sdt>
     </w:sdtContent>
   </w:sdt>
+  <w:p>
+    <w:pPr>
+      <w:pStyle w:val="Footer"/>
+    </w:pPr>
+  </w:p>
+</w:ftr>
+</file>
+
+<file path=word/footer2.xml><?xml version="1.0" encoding="utf-8"?>
+<w:ftr xmlns:wpc="http://schemas.microsoft.com/office/word/2010/wordprocessingCanvas" xmlns:mc="http://schemas.openxmlformats.org/markup-compatibility/2006" xmlns:o="urn:schemas-microsoft-com:office:office" xmlns:r="http://schemas.openxmlformats.org/officeDocument/2006/relationships" xmlns:m="http://schemas.openxmlformats.org/officeDocument/2006/math" xmlns:v="urn:schemas-microsoft-com:vml" xmlns:wp14="http://schemas.microsoft.com/office/word/2010/wordprocessingDrawing" xmlns:wp="http://schemas.openxmlformats.org/drawingml/2006/wordprocessingDrawing" xmlns:w10="urn:schemas-microsoft-com:office:word" xmlns:w="http://schemas.openxmlformats.org/wordprocessingml/2006/main" xmlns:w14="http://schemas.microsoft.com/office/word/2010/wordml" xmlns:wpg="http://schemas.microsoft.com/office/word/2010/wordprocessingGroup" xmlns:wpi="http://schemas.microsoft.com/office/word/2010/wordprocessingInk" xmlns:wne="http://schemas.microsoft.com/office/word/2006/wordml" xmlns:wps="http://schemas.microsoft.com/office/word/2010/wordprocessingShape" mc:Ignorable="w14 wp14">
   <w:p>
     <w:pPr>
       <w:pStyle w:val="Footer"/>
@@ -3936,7 +4923,7 @@
           <w:sz w:val="24"/>
         </w:rPr>
         <w:alias w:val="Title"/>
-        <w:id w:val="78404852"/>
+        <w:id w:val="1811977342"/>
         <w:dataBinding w:prefixMappings="xmlns:ns0='http://schemas.openxmlformats.org/package/2006/metadata/core-properties' xmlns:ns1='http://purl.org/dc/elements/1.1/'" w:xpath="/ns0:coreProperties[1]/ns1:title[1]" w:storeItemID="{6C3C8BC8-F283-45AE-878A-BAB7291924A1}"/>
         <w:text/>
       </w:sdtPr>
@@ -3971,9 +4958,277 @@
 </w:hdr>
 </file>
 
+<file path=word/header2.xml><?xml version="1.0" encoding="utf-8"?>
+<w:hdr xmlns:wpc="http://schemas.microsoft.com/office/word/2010/wordprocessingCanvas" xmlns:mc="http://schemas.openxmlformats.org/markup-compatibility/2006" xmlns:o="urn:schemas-microsoft-com:office:office" xmlns:r="http://schemas.openxmlformats.org/officeDocument/2006/relationships" xmlns:m="http://schemas.openxmlformats.org/officeDocument/2006/math" xmlns:v="urn:schemas-microsoft-com:vml" xmlns:wp14="http://schemas.microsoft.com/office/word/2010/wordprocessingDrawing" xmlns:wp="http://schemas.openxmlformats.org/drawingml/2006/wordprocessingDrawing" xmlns:w10="urn:schemas-microsoft-com:office:word" xmlns:w="http://schemas.openxmlformats.org/wordprocessingml/2006/main" xmlns:w14="http://schemas.microsoft.com/office/word/2010/wordml" xmlns:wpg="http://schemas.microsoft.com/office/word/2010/wordprocessingGroup" xmlns:wpi="http://schemas.microsoft.com/office/word/2010/wordprocessingInk" xmlns:wne="http://schemas.microsoft.com/office/word/2006/wordml" xmlns:wps="http://schemas.microsoft.com/office/word/2010/wordprocessingShape" mc:Ignorable="w14 wp14">
+  <w:p>
+    <w:pPr>
+      <w:pStyle w:val="Header"/>
+    </w:pPr>
+  </w:p>
+</w:hdr>
+</file>
+
 <file path=word/numbering.xml><?xml version="1.0" encoding="utf-8"?>
 <w:numbering xmlns:wpc="http://schemas.microsoft.com/office/word/2010/wordprocessingCanvas" xmlns:mc="http://schemas.openxmlformats.org/markup-compatibility/2006" xmlns:o="urn:schemas-microsoft-com:office:office" xmlns:r="http://schemas.openxmlformats.org/officeDocument/2006/relationships" xmlns:m="http://schemas.openxmlformats.org/officeDocument/2006/math" xmlns:v="urn:schemas-microsoft-com:vml" xmlns:wp14="http://schemas.microsoft.com/office/word/2010/wordprocessingDrawing" xmlns:wp="http://schemas.openxmlformats.org/drawingml/2006/wordprocessingDrawing" xmlns:w10="urn:schemas-microsoft-com:office:word" xmlns:w="http://schemas.openxmlformats.org/wordprocessingml/2006/main" xmlns:w14="http://schemas.microsoft.com/office/word/2010/wordml" xmlns:wpg="http://schemas.microsoft.com/office/word/2010/wordprocessingGroup" xmlns:wpi="http://schemas.microsoft.com/office/word/2010/wordprocessingInk" xmlns:wne="http://schemas.microsoft.com/office/word/2006/wordml" xmlns:wps="http://schemas.microsoft.com/office/word/2010/wordprocessingShape" mc:Ignorable="w14 wp14">
   <w:abstractNum w:abstractNumId="0">
+    <w:nsid w:val="22DA4526"/>
+    <w:multiLevelType w:val="hybridMultilevel"/>
+    <w:tmpl w:val="BEBE3AFE"/>
+    <w:lvl w:ilvl="0" w:tplc="0409000F">
+      <w:start w:val="1"/>
+      <w:numFmt w:val="decimal"/>
+      <w:lvlText w:val="%1."/>
+      <w:lvlJc w:val="left"/>
+      <w:pPr>
+        <w:ind w:left="720" w:hanging="360"/>
+      </w:pPr>
+    </w:lvl>
+    <w:lvl w:ilvl="1" w:tplc="04090019" w:tentative="1">
+      <w:start w:val="1"/>
+      <w:numFmt w:val="lowerLetter"/>
+      <w:lvlText w:val="%2."/>
+      <w:lvlJc w:val="left"/>
+      <w:pPr>
+        <w:ind w:left="1440" w:hanging="360"/>
+      </w:pPr>
+    </w:lvl>
+    <w:lvl w:ilvl="2" w:tplc="0409001B" w:tentative="1">
+      <w:start w:val="1"/>
+      <w:numFmt w:val="lowerRoman"/>
+      <w:lvlText w:val="%3."/>
+      <w:lvlJc w:val="right"/>
+      <w:pPr>
+        <w:ind w:left="2160" w:hanging="180"/>
+      </w:pPr>
+    </w:lvl>
+    <w:lvl w:ilvl="3" w:tplc="0409000F" w:tentative="1">
+      <w:start w:val="1"/>
+      <w:numFmt w:val="decimal"/>
+      <w:lvlText w:val="%4."/>
+      <w:lvlJc w:val="left"/>
+      <w:pPr>
+        <w:ind w:left="2880" w:hanging="360"/>
+      </w:pPr>
+    </w:lvl>
+    <w:lvl w:ilvl="4" w:tplc="04090019" w:tentative="1">
+      <w:start w:val="1"/>
+      <w:numFmt w:val="lowerLetter"/>
+      <w:lvlText w:val="%5."/>
+      <w:lvlJc w:val="left"/>
+      <w:pPr>
+        <w:ind w:left="3600" w:hanging="360"/>
+      </w:pPr>
+    </w:lvl>
+    <w:lvl w:ilvl="5" w:tplc="0409001B" w:tentative="1">
+      <w:start w:val="1"/>
+      <w:numFmt w:val="lowerRoman"/>
+      <w:lvlText w:val="%6."/>
+      <w:lvlJc w:val="right"/>
+      <w:pPr>
+        <w:ind w:left="4320" w:hanging="180"/>
+      </w:pPr>
+    </w:lvl>
+    <w:lvl w:ilvl="6" w:tplc="0409000F" w:tentative="1">
+      <w:start w:val="1"/>
+      <w:numFmt w:val="decimal"/>
+      <w:lvlText w:val="%7."/>
+      <w:lvlJc w:val="left"/>
+      <w:pPr>
+        <w:ind w:left="5040" w:hanging="360"/>
+      </w:pPr>
+    </w:lvl>
+    <w:lvl w:ilvl="7" w:tplc="04090019" w:tentative="1">
+      <w:start w:val="1"/>
+      <w:numFmt w:val="lowerLetter"/>
+      <w:lvlText w:val="%8."/>
+      <w:lvlJc w:val="left"/>
+      <w:pPr>
+        <w:ind w:left="5760" w:hanging="360"/>
+      </w:pPr>
+    </w:lvl>
+    <w:lvl w:ilvl="8" w:tplc="0409001B" w:tentative="1">
+      <w:start w:val="1"/>
+      <w:numFmt w:val="lowerRoman"/>
+      <w:lvlText w:val="%9."/>
+      <w:lvlJc w:val="right"/>
+      <w:pPr>
+        <w:ind w:left="6480" w:hanging="180"/>
+      </w:pPr>
+    </w:lvl>
+  </w:abstractNum>
+  <w:abstractNum w:abstractNumId="1">
+    <w:nsid w:val="519F1392"/>
+    <w:multiLevelType w:val="hybridMultilevel"/>
+    <w:tmpl w:val="129A1062"/>
+    <w:lvl w:ilvl="0" w:tplc="0409000F">
+      <w:start w:val="1"/>
+      <w:numFmt w:val="decimal"/>
+      <w:lvlText w:val="%1."/>
+      <w:lvlJc w:val="left"/>
+      <w:pPr>
+        <w:ind w:left="720" w:hanging="360"/>
+      </w:pPr>
+    </w:lvl>
+    <w:lvl w:ilvl="1" w:tplc="04090019">
+      <w:start w:val="1"/>
+      <w:numFmt w:val="lowerLetter"/>
+      <w:lvlText w:val="%2."/>
+      <w:lvlJc w:val="left"/>
+      <w:pPr>
+        <w:ind w:left="1440" w:hanging="360"/>
+      </w:pPr>
+    </w:lvl>
+    <w:lvl w:ilvl="2" w:tplc="0409001B" w:tentative="1">
+      <w:start w:val="1"/>
+      <w:numFmt w:val="lowerRoman"/>
+      <w:lvlText w:val="%3."/>
+      <w:lvlJc w:val="right"/>
+      <w:pPr>
+        <w:ind w:left="2160" w:hanging="180"/>
+      </w:pPr>
+    </w:lvl>
+    <w:lvl w:ilvl="3" w:tplc="0409000F" w:tentative="1">
+      <w:start w:val="1"/>
+      <w:numFmt w:val="decimal"/>
+      <w:lvlText w:val="%4."/>
+      <w:lvlJc w:val="left"/>
+      <w:pPr>
+        <w:ind w:left="2880" w:hanging="360"/>
+      </w:pPr>
+    </w:lvl>
+    <w:lvl w:ilvl="4" w:tplc="04090019" w:tentative="1">
+      <w:start w:val="1"/>
+      <w:numFmt w:val="lowerLetter"/>
+      <w:lvlText w:val="%5."/>
+      <w:lvlJc w:val="left"/>
+      <w:pPr>
+        <w:ind w:left="3600" w:hanging="360"/>
+      </w:pPr>
+    </w:lvl>
+    <w:lvl w:ilvl="5" w:tplc="0409001B" w:tentative="1">
+      <w:start w:val="1"/>
+      <w:numFmt w:val="lowerRoman"/>
+      <w:lvlText w:val="%6."/>
+      <w:lvlJc w:val="right"/>
+      <w:pPr>
+        <w:ind w:left="4320" w:hanging="180"/>
+      </w:pPr>
+    </w:lvl>
+    <w:lvl w:ilvl="6" w:tplc="0409000F" w:tentative="1">
+      <w:start w:val="1"/>
+      <w:numFmt w:val="decimal"/>
+      <w:lvlText w:val="%7."/>
+      <w:lvlJc w:val="left"/>
+      <w:pPr>
+        <w:ind w:left="5040" w:hanging="360"/>
+      </w:pPr>
+    </w:lvl>
+    <w:lvl w:ilvl="7" w:tplc="04090019" w:tentative="1">
+      <w:start w:val="1"/>
+      <w:numFmt w:val="lowerLetter"/>
+      <w:lvlText w:val="%8."/>
+      <w:lvlJc w:val="left"/>
+      <w:pPr>
+        <w:ind w:left="5760" w:hanging="360"/>
+      </w:pPr>
+    </w:lvl>
+    <w:lvl w:ilvl="8" w:tplc="0409001B" w:tentative="1">
+      <w:start w:val="1"/>
+      <w:numFmt w:val="lowerRoman"/>
+      <w:lvlText w:val="%9."/>
+      <w:lvlJc w:val="right"/>
+      <w:pPr>
+        <w:ind w:left="6480" w:hanging="180"/>
+      </w:pPr>
+    </w:lvl>
+  </w:abstractNum>
+  <w:abstractNum w:abstractNumId="2">
+    <w:nsid w:val="55F432BA"/>
+    <w:multiLevelType w:val="hybridMultilevel"/>
+    <w:tmpl w:val="72D4A168"/>
+    <w:lvl w:ilvl="0" w:tplc="0409000F">
+      <w:start w:val="1"/>
+      <w:numFmt w:val="decimal"/>
+      <w:lvlText w:val="%1."/>
+      <w:lvlJc w:val="left"/>
+      <w:pPr>
+        <w:ind w:left="765" w:hanging="360"/>
+      </w:pPr>
+    </w:lvl>
+    <w:lvl w:ilvl="1" w:tplc="04090019" w:tentative="1">
+      <w:start w:val="1"/>
+      <w:numFmt w:val="lowerLetter"/>
+      <w:lvlText w:val="%2."/>
+      <w:lvlJc w:val="left"/>
+      <w:pPr>
+        <w:ind w:left="1485" w:hanging="360"/>
+      </w:pPr>
+    </w:lvl>
+    <w:lvl w:ilvl="2" w:tplc="0409001B" w:tentative="1">
+      <w:start w:val="1"/>
+      <w:numFmt w:val="lowerRoman"/>
+      <w:lvlText w:val="%3."/>
+      <w:lvlJc w:val="right"/>
+      <w:pPr>
+        <w:ind w:left="2205" w:hanging="180"/>
+      </w:pPr>
+    </w:lvl>
+    <w:lvl w:ilvl="3" w:tplc="0409000F" w:tentative="1">
+      <w:start w:val="1"/>
+      <w:numFmt w:val="decimal"/>
+      <w:lvlText w:val="%4."/>
+      <w:lvlJc w:val="left"/>
+      <w:pPr>
+        <w:ind w:left="2925" w:hanging="360"/>
+      </w:pPr>
+    </w:lvl>
+    <w:lvl w:ilvl="4" w:tplc="04090019" w:tentative="1">
+      <w:start w:val="1"/>
+      <w:numFmt w:val="lowerLetter"/>
+      <w:lvlText w:val="%5."/>
+      <w:lvlJc w:val="left"/>
+      <w:pPr>
+        <w:ind w:left="3645" w:hanging="360"/>
+      </w:pPr>
+    </w:lvl>
+    <w:lvl w:ilvl="5" w:tplc="0409001B" w:tentative="1">
+      <w:start w:val="1"/>
+      <w:numFmt w:val="lowerRoman"/>
+      <w:lvlText w:val="%6."/>
+      <w:lvlJc w:val="right"/>
+      <w:pPr>
+        <w:ind w:left="4365" w:hanging="180"/>
+      </w:pPr>
+    </w:lvl>
+    <w:lvl w:ilvl="6" w:tplc="0409000F" w:tentative="1">
+      <w:start w:val="1"/>
+      <w:numFmt w:val="decimal"/>
+      <w:lvlText w:val="%7."/>
+      <w:lvlJc w:val="left"/>
+      <w:pPr>
+        <w:ind w:left="5085" w:hanging="360"/>
+      </w:pPr>
+    </w:lvl>
+    <w:lvl w:ilvl="7" w:tplc="04090019" w:tentative="1">
+      <w:start w:val="1"/>
+      <w:numFmt w:val="lowerLetter"/>
+      <w:lvlText w:val="%8."/>
+      <w:lvlJc w:val="left"/>
+      <w:pPr>
+        <w:ind w:left="5805" w:hanging="360"/>
+      </w:pPr>
+    </w:lvl>
+    <w:lvl w:ilvl="8" w:tplc="0409001B" w:tentative="1">
+      <w:start w:val="1"/>
+      <w:numFmt w:val="lowerRoman"/>
+      <w:lvlText w:val="%9."/>
+      <w:lvlJc w:val="right"/>
+      <w:pPr>
+        <w:ind w:left="6525" w:hanging="180"/>
+      </w:pPr>
+    </w:lvl>
+  </w:abstractNum>
+  <w:abstractNum w:abstractNumId="3">
     <w:nsid w:val="5EEF53CF"/>
     <w:multiLevelType w:val="hybridMultilevel"/>
     <w:tmpl w:val="3D98695C"/>
@@ -4062,8 +5317,106 @@
       </w:pPr>
     </w:lvl>
   </w:abstractNum>
+  <w:abstractNum w:abstractNumId="4">
+    <w:nsid w:val="7F1944AE"/>
+    <w:multiLevelType w:val="hybridMultilevel"/>
+    <w:tmpl w:val="3698C8B2"/>
+    <w:lvl w:ilvl="0" w:tplc="0409000F">
+      <w:start w:val="1"/>
+      <w:numFmt w:val="decimal"/>
+      <w:lvlText w:val="%1."/>
+      <w:lvlJc w:val="left"/>
+      <w:pPr>
+        <w:ind w:left="720" w:hanging="360"/>
+      </w:pPr>
+    </w:lvl>
+    <w:lvl w:ilvl="1" w:tplc="04090019" w:tentative="1">
+      <w:start w:val="1"/>
+      <w:numFmt w:val="lowerLetter"/>
+      <w:lvlText w:val="%2."/>
+      <w:lvlJc w:val="left"/>
+      <w:pPr>
+        <w:ind w:left="1440" w:hanging="360"/>
+      </w:pPr>
+    </w:lvl>
+    <w:lvl w:ilvl="2" w:tplc="0409001B" w:tentative="1">
+      <w:start w:val="1"/>
+      <w:numFmt w:val="lowerRoman"/>
+      <w:lvlText w:val="%3."/>
+      <w:lvlJc w:val="right"/>
+      <w:pPr>
+        <w:ind w:left="2160" w:hanging="180"/>
+      </w:pPr>
+    </w:lvl>
+    <w:lvl w:ilvl="3" w:tplc="0409000F" w:tentative="1">
+      <w:start w:val="1"/>
+      <w:numFmt w:val="decimal"/>
+      <w:lvlText w:val="%4."/>
+      <w:lvlJc w:val="left"/>
+      <w:pPr>
+        <w:ind w:left="2880" w:hanging="360"/>
+      </w:pPr>
+    </w:lvl>
+    <w:lvl w:ilvl="4" w:tplc="04090019" w:tentative="1">
+      <w:start w:val="1"/>
+      <w:numFmt w:val="lowerLetter"/>
+      <w:lvlText w:val="%5."/>
+      <w:lvlJc w:val="left"/>
+      <w:pPr>
+        <w:ind w:left="3600" w:hanging="360"/>
+      </w:pPr>
+    </w:lvl>
+    <w:lvl w:ilvl="5" w:tplc="0409001B" w:tentative="1">
+      <w:start w:val="1"/>
+      <w:numFmt w:val="lowerRoman"/>
+      <w:lvlText w:val="%6."/>
+      <w:lvlJc w:val="right"/>
+      <w:pPr>
+        <w:ind w:left="4320" w:hanging="180"/>
+      </w:pPr>
+    </w:lvl>
+    <w:lvl w:ilvl="6" w:tplc="0409000F" w:tentative="1">
+      <w:start w:val="1"/>
+      <w:numFmt w:val="decimal"/>
+      <w:lvlText w:val="%7."/>
+      <w:lvlJc w:val="left"/>
+      <w:pPr>
+        <w:ind w:left="5040" w:hanging="360"/>
+      </w:pPr>
+    </w:lvl>
+    <w:lvl w:ilvl="7" w:tplc="04090019" w:tentative="1">
+      <w:start w:val="1"/>
+      <w:numFmt w:val="lowerLetter"/>
+      <w:lvlText w:val="%8."/>
+      <w:lvlJc w:val="left"/>
+      <w:pPr>
+        <w:ind w:left="5760" w:hanging="360"/>
+      </w:pPr>
+    </w:lvl>
+    <w:lvl w:ilvl="8" w:tplc="0409001B" w:tentative="1">
+      <w:start w:val="1"/>
+      <w:numFmt w:val="lowerRoman"/>
+      <w:lvlText w:val="%9."/>
+      <w:lvlJc w:val="right"/>
+      <w:pPr>
+        <w:ind w:left="6480" w:hanging="180"/>
+      </w:pPr>
+    </w:lvl>
+  </w:abstractNum>
   <w:num w:numId="1">
+    <w:abstractNumId w:val="3"/>
+  </w:num>
+  <w:num w:numId="2">
     <w:abstractNumId w:val="0"/>
+  </w:num>
+  <w:num w:numId="3">
+    <w:abstractNumId w:val="1"/>
+  </w:num>
+  <w:num w:numId="4">
+    <w:abstractNumId w:val="2"/>
+  </w:num>
+  <w:num w:numId="5">
+    <w:abstractNumId w:val="4"/>
   </w:num>
 </w:numbering>
 </file>
@@ -4275,6 +5628,52 @@
       <w:szCs w:val="26"/>
     </w:rPr>
   </w:style>
+  <w:style w:type="paragraph" w:styleId="Heading3">
+    <w:name w:val="heading 3"/>
+    <w:basedOn w:val="Normal"/>
+    <w:next w:val="Normal"/>
+    <w:link w:val="Heading3Char"/>
+    <w:uiPriority w:val="9"/>
+    <w:unhideWhenUsed/>
+    <w:qFormat/>
+    <w:rsid w:val="00462B61"/>
+    <w:pPr>
+      <w:keepNext/>
+      <w:keepLines/>
+      <w:spacing w:before="200" w:after="0"/>
+      <w:outlineLvl w:val="2"/>
+    </w:pPr>
+    <w:rPr>
+      <w:rFonts w:asciiTheme="majorHAnsi" w:eastAsiaTheme="majorEastAsia" w:hAnsiTheme="majorHAnsi" w:cstheme="majorBidi"/>
+      <w:b/>
+      <w:bCs/>
+      <w:color w:val="4F81BD" w:themeColor="accent1"/>
+    </w:rPr>
+  </w:style>
+  <w:style w:type="paragraph" w:styleId="Heading4">
+    <w:name w:val="heading 4"/>
+    <w:basedOn w:val="Normal"/>
+    <w:next w:val="Normal"/>
+    <w:link w:val="Heading4Char"/>
+    <w:uiPriority w:val="9"/>
+    <w:unhideWhenUsed/>
+    <w:qFormat/>
+    <w:rsid w:val="00A87369"/>
+    <w:pPr>
+      <w:keepNext/>
+      <w:keepLines/>
+      <w:spacing w:before="200" w:after="0"/>
+      <w:outlineLvl w:val="3"/>
+    </w:pPr>
+    <w:rPr>
+      <w:rFonts w:asciiTheme="majorHAnsi" w:eastAsiaTheme="majorEastAsia" w:hAnsiTheme="majorHAnsi" w:cstheme="majorBidi"/>
+      <w:b/>
+      <w:bCs/>
+      <w:i/>
+      <w:iCs/>
+      <w:color w:val="4F81BD" w:themeColor="accent1"/>
+    </w:rPr>
+  </w:style>
   <w:style w:type="character" w:default="1" w:styleId="DefaultParagraphFont">
     <w:name w:val="Default Paragraph Font"/>
     <w:uiPriority w:val="1"/>
@@ -4518,6 +5917,47 @@
     <w:pPr>
       <w:ind w:left="720"/>
       <w:contextualSpacing/>
+    </w:pPr>
+  </w:style>
+  <w:style w:type="character" w:customStyle="1" w:styleId="Heading3Char">
+    <w:name w:val="Heading 3 Char"/>
+    <w:basedOn w:val="DefaultParagraphFont"/>
+    <w:link w:val="Heading3"/>
+    <w:uiPriority w:val="9"/>
+    <w:rsid w:val="00462B61"/>
+    <w:rPr>
+      <w:rFonts w:asciiTheme="majorHAnsi" w:eastAsiaTheme="majorEastAsia" w:hAnsiTheme="majorHAnsi" w:cstheme="majorBidi"/>
+      <w:b/>
+      <w:bCs/>
+      <w:color w:val="4F81BD" w:themeColor="accent1"/>
+    </w:rPr>
+  </w:style>
+  <w:style w:type="character" w:customStyle="1" w:styleId="Heading4Char">
+    <w:name w:val="Heading 4 Char"/>
+    <w:basedOn w:val="DefaultParagraphFont"/>
+    <w:link w:val="Heading4"/>
+    <w:uiPriority w:val="9"/>
+    <w:rsid w:val="00A87369"/>
+    <w:rPr>
+      <w:rFonts w:asciiTheme="majorHAnsi" w:eastAsiaTheme="majorEastAsia" w:hAnsiTheme="majorHAnsi" w:cstheme="majorBidi"/>
+      <w:b/>
+      <w:bCs/>
+      <w:i/>
+      <w:iCs/>
+      <w:color w:val="4F81BD" w:themeColor="accent1"/>
+    </w:rPr>
+  </w:style>
+  <w:style w:type="paragraph" w:styleId="TOC3">
+    <w:name w:val="toc 3"/>
+    <w:basedOn w:val="Normal"/>
+    <w:next w:val="Normal"/>
+    <w:autoRedefine/>
+    <w:uiPriority w:val="39"/>
+    <w:unhideWhenUsed/>
+    <w:rsid w:val="00A87369"/>
+    <w:pPr>
+      <w:spacing w:after="100"/>
+      <w:ind w:left="440"/>
     </w:pPr>
   </w:style>
 </w:styles>
@@ -4730,6 +6170,52 @@
       <w:szCs w:val="26"/>
     </w:rPr>
   </w:style>
+  <w:style w:type="paragraph" w:styleId="Heading3">
+    <w:name w:val="heading 3"/>
+    <w:basedOn w:val="Normal"/>
+    <w:next w:val="Normal"/>
+    <w:link w:val="Heading3Char"/>
+    <w:uiPriority w:val="9"/>
+    <w:unhideWhenUsed/>
+    <w:qFormat/>
+    <w:rsid w:val="00462B61"/>
+    <w:pPr>
+      <w:keepNext/>
+      <w:keepLines/>
+      <w:spacing w:before="200" w:after="0"/>
+      <w:outlineLvl w:val="2"/>
+    </w:pPr>
+    <w:rPr>
+      <w:rFonts w:asciiTheme="majorHAnsi" w:eastAsiaTheme="majorEastAsia" w:hAnsiTheme="majorHAnsi" w:cstheme="majorBidi"/>
+      <w:b/>
+      <w:bCs/>
+      <w:color w:val="4F81BD" w:themeColor="accent1"/>
+    </w:rPr>
+  </w:style>
+  <w:style w:type="paragraph" w:styleId="Heading4">
+    <w:name w:val="heading 4"/>
+    <w:basedOn w:val="Normal"/>
+    <w:next w:val="Normal"/>
+    <w:link w:val="Heading4Char"/>
+    <w:uiPriority w:val="9"/>
+    <w:unhideWhenUsed/>
+    <w:qFormat/>
+    <w:rsid w:val="00A87369"/>
+    <w:pPr>
+      <w:keepNext/>
+      <w:keepLines/>
+      <w:spacing w:before="200" w:after="0"/>
+      <w:outlineLvl w:val="3"/>
+    </w:pPr>
+    <w:rPr>
+      <w:rFonts w:asciiTheme="majorHAnsi" w:eastAsiaTheme="majorEastAsia" w:hAnsiTheme="majorHAnsi" w:cstheme="majorBidi"/>
+      <w:b/>
+      <w:bCs/>
+      <w:i/>
+      <w:iCs/>
+      <w:color w:val="4F81BD" w:themeColor="accent1"/>
+    </w:rPr>
+  </w:style>
   <w:style w:type="character" w:default="1" w:styleId="DefaultParagraphFont">
     <w:name w:val="Default Paragraph Font"/>
     <w:uiPriority w:val="1"/>
@@ -4973,6 +6459,47 @@
     <w:pPr>
       <w:ind w:left="720"/>
       <w:contextualSpacing/>
+    </w:pPr>
+  </w:style>
+  <w:style w:type="character" w:customStyle="1" w:styleId="Heading3Char">
+    <w:name w:val="Heading 3 Char"/>
+    <w:basedOn w:val="DefaultParagraphFont"/>
+    <w:link w:val="Heading3"/>
+    <w:uiPriority w:val="9"/>
+    <w:rsid w:val="00462B61"/>
+    <w:rPr>
+      <w:rFonts w:asciiTheme="majorHAnsi" w:eastAsiaTheme="majorEastAsia" w:hAnsiTheme="majorHAnsi" w:cstheme="majorBidi"/>
+      <w:b/>
+      <w:bCs/>
+      <w:color w:val="4F81BD" w:themeColor="accent1"/>
+    </w:rPr>
+  </w:style>
+  <w:style w:type="character" w:customStyle="1" w:styleId="Heading4Char">
+    <w:name w:val="Heading 4 Char"/>
+    <w:basedOn w:val="DefaultParagraphFont"/>
+    <w:link w:val="Heading4"/>
+    <w:uiPriority w:val="9"/>
+    <w:rsid w:val="00A87369"/>
+    <w:rPr>
+      <w:rFonts w:asciiTheme="majorHAnsi" w:eastAsiaTheme="majorEastAsia" w:hAnsiTheme="majorHAnsi" w:cstheme="majorBidi"/>
+      <w:b/>
+      <w:bCs/>
+      <w:i/>
+      <w:iCs/>
+      <w:color w:val="4F81BD" w:themeColor="accent1"/>
+    </w:rPr>
+  </w:style>
+  <w:style w:type="paragraph" w:styleId="TOC3">
+    <w:name w:val="toc 3"/>
+    <w:basedOn w:val="Normal"/>
+    <w:next w:val="Normal"/>
+    <w:autoRedefine/>
+    <w:uiPriority w:val="39"/>
+    <w:unhideWhenUsed/>
+    <w:rsid w:val="00A87369"/>
+    <w:pPr>
+      <w:spacing w:after="100"/>
+      <w:ind w:left="440"/>
     </w:pPr>
   </w:style>
 </w:styles>
@@ -5042,97 +6569,6 @@
         </w:p>
       </w:docPartBody>
     </w:docPart>
-    <w:docPart>
-      <w:docPartPr>
-        <w:name w:val="36B855B3D84440D3A3480F0B2F5A2A88"/>
-        <w:category>
-          <w:name w:val="General"/>
-          <w:gallery w:val="placeholder"/>
-        </w:category>
-        <w:types>
-          <w:type w:val="bbPlcHdr"/>
-        </w:types>
-        <w:behaviors>
-          <w:behavior w:val="content"/>
-        </w:behaviors>
-        <w:guid w:val="{CB941BFD-6B89-43E9-B37C-9110C838839C}"/>
-      </w:docPartPr>
-      <w:docPartBody>
-        <w:p>
-          <w:pPr>
-            <w:pStyle w:val="36B855B3D84440D3A3480F0B2F5A2A88"/>
-          </w:pPr>
-          <w:r>
-            <w:rPr>
-              <w:rFonts w:asciiTheme="majorHAnsi" w:eastAsiaTheme="majorEastAsia" w:hAnsiTheme="majorHAnsi" w:cstheme="majorBidi"/>
-              <w:sz w:val="44"/>
-              <w:szCs w:val="44"/>
-            </w:rPr>
-            <w:t>[Type the document subtitle]</w:t>
-          </w:r>
-        </w:p>
-      </w:docPartBody>
-    </w:docPart>
-    <w:docPart>
-      <w:docPartPr>
-        <w:name w:val="5E925300E6454D1F932E15F89EA11AB8"/>
-        <w:category>
-          <w:name w:val="General"/>
-          <w:gallery w:val="placeholder"/>
-        </w:category>
-        <w:types>
-          <w:type w:val="bbPlcHdr"/>
-        </w:types>
-        <w:behaviors>
-          <w:behavior w:val="content"/>
-        </w:behaviors>
-        <w:guid w:val="{9474589B-B6D4-4338-B681-F0F99CA63B93}"/>
-      </w:docPartPr>
-      <w:docPartBody>
-        <w:p>
-          <w:pPr>
-            <w:pStyle w:val="5E925300E6454D1F932E15F89EA11AB8"/>
-          </w:pPr>
-          <w:r>
-            <w:rPr>
-              <w:b/>
-              <w:bCs/>
-            </w:rPr>
-            <w:t>[Type the author name]</w:t>
-          </w:r>
-        </w:p>
-      </w:docPartBody>
-    </w:docPart>
-    <w:docPart>
-      <w:docPartPr>
-        <w:name w:val="061C71BA93374A19893A73F194BEB7F2"/>
-        <w:category>
-          <w:name w:val="General"/>
-          <w:gallery w:val="placeholder"/>
-        </w:category>
-        <w:types>
-          <w:type w:val="bbPlcHdr"/>
-        </w:types>
-        <w:behaviors>
-          <w:behavior w:val="content"/>
-        </w:behaviors>
-        <w:guid w:val="{9E7885D1-0703-4608-9F5D-D464943910A4}"/>
-      </w:docPartPr>
-      <w:docPartBody>
-        <w:p>
-          <w:pPr>
-            <w:pStyle w:val="061C71BA93374A19893A73F194BEB7F2"/>
-          </w:pPr>
-          <w:r>
-            <w:rPr>
-              <w:b/>
-              <w:bCs/>
-            </w:rPr>
-            <w:t>[Pick the date]</w:t>
-          </w:r>
-        </w:p>
-      </w:docPartBody>
-    </w:docPart>
   </w:docParts>
 </w:glossaryDocument>
 </file>
@@ -5164,9 +6600,8 @@
     <w:panose1 w:val="020B0604030504040204"/>
     <w:charset w:val="00"/>
     <w:family w:val="swiss"/>
-    <w:notTrueType/>
     <w:pitch w:val="variable"/>
-    <w:sig w:usb0="00000003" w:usb1="00000000" w:usb2="00000000" w:usb3="00000000" w:csb0="00000001" w:csb1="00000000"/>
+    <w:sig w:usb0="E1002EFF" w:usb1="C000605B" w:usb2="00000029" w:usb3="00000000" w:csb0="000101FF" w:csb1="00000000"/>
   </w:font>
   <w:font w:name="Cambria Math">
     <w:panose1 w:val="02040503050406030204"/>
@@ -5193,8 +6628,12 @@
   <w:rsids>
     <w:rsidRoot w:val="00086CC1"/>
     <w:rsid w:val="00086CC1"/>
+    <w:rsid w:val="0035026F"/>
+    <w:rsid w:val="00726666"/>
+    <w:rsid w:val="007E692B"/>
     <w:rsid w:val="0084089D"/>
     <w:rsid w:val="008E399E"/>
+    <w:rsid w:val="00AF4B29"/>
     <w:rsid w:val="00B1143F"/>
   </w:rsids>
   <m:mathPr>
@@ -5436,6 +6875,10 @@
     <w:name w:val="D58F7394768243498B82324BB4D6EBA2"/>
     <w:rsid w:val="00086CC1"/>
   </w:style>
+  <w:style w:type="paragraph" w:customStyle="1" w:styleId="02FAD55AF8954A12A80A9A4FBA0272ED">
+    <w:name w:val="02FAD55AF8954A12A80A9A4FBA0272ED"/>
+    <w:rsid w:val="00AF4B29"/>
+  </w:style>
 </w:styles>
 </file>
 
@@ -5657,6 +7100,10 @@
   <w:style w:type="paragraph" w:customStyle="1" w:styleId="D58F7394768243498B82324BB4D6EBA2">
     <w:name w:val="D58F7394768243498B82324BB4D6EBA2"/>
     <w:rsid w:val="00086CC1"/>
+  </w:style>
+  <w:style w:type="paragraph" w:customStyle="1" w:styleId="02FAD55AF8954A12A80A9A4FBA0272ED">
+    <w:name w:val="02FAD55AF8954A12A80A9A4FBA0272ED"/>
+    <w:rsid w:val="00AF4B29"/>
   </w:style>
 </w:styles>
 </file>
@@ -5977,7 +7424,7 @@
 </file>
 
 <file path=customXml/itemProps2.xml><?xml version="1.0" encoding="utf-8"?>
-<ds:datastoreItem xmlns:ds="http://schemas.openxmlformats.org/officeDocument/2006/customXml" ds:itemID="{7B67057B-AE7F-4015-959C-B801BABA5966}">
+<ds:datastoreItem xmlns:ds="http://schemas.openxmlformats.org/officeDocument/2006/customXml" ds:itemID="{4CA8D2F4-DF12-4EFB-904E-8C485A2AAC42}">
   <ds:schemaRefs>
     <ds:schemaRef ds:uri="http://schemas.openxmlformats.org/officeDocument/2006/bibliography"/>
   </ds:schemaRefs>

--- a/smartest-HWandCU.docx
+++ b/smartest-HWandCU.docx
@@ -96,9 +96,6 @@
                 </w:rPr>
                 <w:alias w:val="Title"/>
                 <w:id w:val="15524250"/>
-                <w:placeholder>
-                  <w:docPart w:val="72C6B933073D4DB892A0EFB21FDC1888"/>
-                </w:placeholder>
                 <w:dataBinding w:prefixMappings="xmlns:ns0='http://schemas.openxmlformats.org/package/2006/metadata/core-properties' xmlns:ns1='http://purl.org/dc/elements/1.1/'" w:xpath="/ns0:coreProperties[1]/ns1:title[1]" w:storeItemID="{6C3C8BC8-F283-45AE-878A-BAB7291924A1}"/>
                 <w:text/>
               </w:sdtPr>
@@ -173,9 +170,6 @@
                 </w:rPr>
                 <w:alias w:val="Subtitle"/>
                 <w:id w:val="15524255"/>
-                <w:placeholder>
-                  <w:docPart w:val="36B855B3D84440D3A3480F0B2F5A2A88"/>
-                </w:placeholder>
                 <w:dataBinding w:prefixMappings="xmlns:ns0='http://schemas.openxmlformats.org/package/2006/metadata/core-properties' xmlns:ns1='http://purl.org/dc/elements/1.1/'" w:xpath="/ns0:coreProperties[1]/ns1:subject[1]" w:storeItemID="{6C3C8BC8-F283-45AE-878A-BAB7291924A1}"/>
                 <w:text/>
               </w:sdtPr>
@@ -437,13 +431,129 @@
           <w:r>
             <w:fldChar w:fldCharType="separate"/>
           </w:r>
-          <w:hyperlink w:anchor="_Toc386393796" w:history="1">
+          <w:bookmarkStart w:id="0" w:name="_GoBack"/>
+          <w:bookmarkEnd w:id="0"/>
+          <w:r>
+            <w:rPr>
+              <w:rStyle w:val="Hyperlink"/>
+              <w:noProof/>
+            </w:rPr>
+            <w:fldChar w:fldCharType="begin"/>
+          </w:r>
+          <w:r>
+            <w:rPr>
+              <w:rStyle w:val="Hyperlink"/>
+              <w:noProof/>
+            </w:rPr>
+            <w:instrText xml:space="preserve"> </w:instrText>
+          </w:r>
+          <w:r>
+            <w:rPr>
+              <w:noProof/>
+            </w:rPr>
+            <w:instrText>HYPERLINK \l "_Toc388391156"</w:instrText>
+          </w:r>
+          <w:r>
+            <w:rPr>
+              <w:rStyle w:val="Hyperlink"/>
+              <w:noProof/>
+            </w:rPr>
+            <w:instrText xml:space="preserve"> </w:instrText>
+          </w:r>
+          <w:r>
+            <w:rPr>
+              <w:rStyle w:val="Hyperlink"/>
+              <w:noProof/>
+            </w:rPr>
+          </w:r>
+          <w:r>
+            <w:rPr>
+              <w:rStyle w:val="Hyperlink"/>
+              <w:noProof/>
+            </w:rPr>
+            <w:fldChar w:fldCharType="separate"/>
+          </w:r>
+          <w:r>
+            <w:rPr>
+              <w:rStyle w:val="Hyperlink"/>
+              <w:noProof/>
+            </w:rPr>
+            <w:t>Introduction</w:t>
+          </w:r>
+          <w:r>
+            <w:rPr>
+              <w:noProof/>
+              <w:webHidden/>
+            </w:rPr>
+            <w:tab/>
+          </w:r>
+          <w:r>
+            <w:rPr>
+              <w:noProof/>
+              <w:webHidden/>
+            </w:rPr>
+            <w:fldChar w:fldCharType="begin"/>
+          </w:r>
+          <w:r>
+            <w:rPr>
+              <w:noProof/>
+              <w:webHidden/>
+            </w:rPr>
+            <w:instrText xml:space="preserve"> PAGEREF _Toc388391156 \h </w:instrText>
+          </w:r>
+          <w:r>
+            <w:rPr>
+              <w:noProof/>
+              <w:webHidden/>
+            </w:rPr>
+          </w:r>
+          <w:r>
+            <w:rPr>
+              <w:noProof/>
+              <w:webHidden/>
+            </w:rPr>
+            <w:fldChar w:fldCharType="separate"/>
+          </w:r>
+          <w:r>
+            <w:rPr>
+              <w:noProof/>
+              <w:webHidden/>
+            </w:rPr>
+            <w:t>2</w:t>
+          </w:r>
+          <w:r>
+            <w:rPr>
+              <w:noProof/>
+              <w:webHidden/>
+            </w:rPr>
+            <w:fldChar w:fldCharType="end"/>
+          </w:r>
+          <w:r>
+            <w:rPr>
+              <w:rStyle w:val="Hyperlink"/>
+              <w:noProof/>
+            </w:rPr>
+            <w:fldChar w:fldCharType="end"/>
+          </w:r>
+        </w:p>
+        <w:p>
+          <w:pPr>
+            <w:pStyle w:val="TOC1"/>
+            <w:tabs>
+              <w:tab w:val="right" w:leader="dot" w:pos="9350"/>
+            </w:tabs>
+            <w:rPr>
+              <w:rFonts w:eastAsiaTheme="minorEastAsia"/>
+              <w:noProof/>
+            </w:rPr>
+          </w:pPr>
+          <w:hyperlink w:anchor="_Toc388391157" w:history="1">
             <w:r>
               <w:rPr>
                 <w:rStyle w:val="Hyperlink"/>
                 <w:noProof/>
               </w:rPr>
-              <w:t>Introduction</w:t>
+              <w:t>Architecture</w:t>
             </w:r>
             <w:r>
               <w:rPr>
@@ -464,7 +574,7 @@
                 <w:noProof/>
                 <w:webHidden/>
               </w:rPr>
-              <w:instrText xml:space="preserve"> PAGEREF _Toc386393796 \h </w:instrText>
+              <w:instrText xml:space="preserve"> PAGEREF _Toc388391157 \h </w:instrText>
             </w:r>
             <w:r>
               <w:rPr>
@@ -485,6 +595,282 @@
                 <w:webHidden/>
               </w:rPr>
               <w:t>2</w:t>
+            </w:r>
+            <w:r>
+              <w:rPr>
+                <w:noProof/>
+                <w:webHidden/>
+              </w:rPr>
+              <w:fldChar w:fldCharType="end"/>
+            </w:r>
+          </w:hyperlink>
+        </w:p>
+        <w:p>
+          <w:pPr>
+            <w:pStyle w:val="TOC2"/>
+            <w:tabs>
+              <w:tab w:val="right" w:leader="dot" w:pos="9350"/>
+            </w:tabs>
+            <w:rPr>
+              <w:rFonts w:eastAsiaTheme="minorEastAsia"/>
+              <w:noProof/>
+            </w:rPr>
+          </w:pPr>
+          <w:hyperlink w:anchor="_Toc388391158" w:history="1">
+            <w:r>
+              <w:rPr>
+                <w:rStyle w:val="Hyperlink"/>
+                <w:noProof/>
+              </w:rPr>
+              <w:t>Diagram</w:t>
+            </w:r>
+            <w:r>
+              <w:rPr>
+                <w:noProof/>
+                <w:webHidden/>
+              </w:rPr>
+              <w:tab/>
+            </w:r>
+            <w:r>
+              <w:rPr>
+                <w:noProof/>
+                <w:webHidden/>
+              </w:rPr>
+              <w:fldChar w:fldCharType="begin"/>
+            </w:r>
+            <w:r>
+              <w:rPr>
+                <w:noProof/>
+                <w:webHidden/>
+              </w:rPr>
+              <w:instrText xml:space="preserve"> PAGEREF _Toc388391158 \h </w:instrText>
+            </w:r>
+            <w:r>
+              <w:rPr>
+                <w:noProof/>
+                <w:webHidden/>
+              </w:rPr>
+            </w:r>
+            <w:r>
+              <w:rPr>
+                <w:noProof/>
+                <w:webHidden/>
+              </w:rPr>
+              <w:fldChar w:fldCharType="separate"/>
+            </w:r>
+            <w:r>
+              <w:rPr>
+                <w:noProof/>
+                <w:webHidden/>
+              </w:rPr>
+              <w:t>2</w:t>
+            </w:r>
+            <w:r>
+              <w:rPr>
+                <w:noProof/>
+                <w:webHidden/>
+              </w:rPr>
+              <w:fldChar w:fldCharType="end"/>
+            </w:r>
+          </w:hyperlink>
+        </w:p>
+        <w:p>
+          <w:pPr>
+            <w:pStyle w:val="TOC2"/>
+            <w:tabs>
+              <w:tab w:val="right" w:leader="dot" w:pos="9350"/>
+            </w:tabs>
+            <w:rPr>
+              <w:rFonts w:eastAsiaTheme="minorEastAsia"/>
+              <w:noProof/>
+            </w:rPr>
+          </w:pPr>
+          <w:hyperlink w:anchor="_Toc388391159" w:history="1">
+            <w:r>
+              <w:rPr>
+                <w:rStyle w:val="Hyperlink"/>
+                <w:noProof/>
+              </w:rPr>
+              <w:t>Branch Prediction Table</w:t>
+            </w:r>
+            <w:r>
+              <w:rPr>
+                <w:noProof/>
+                <w:webHidden/>
+              </w:rPr>
+              <w:tab/>
+            </w:r>
+            <w:r>
+              <w:rPr>
+                <w:noProof/>
+                <w:webHidden/>
+              </w:rPr>
+              <w:fldChar w:fldCharType="begin"/>
+            </w:r>
+            <w:r>
+              <w:rPr>
+                <w:noProof/>
+                <w:webHidden/>
+              </w:rPr>
+              <w:instrText xml:space="preserve"> PAGEREF _Toc388391159 \h </w:instrText>
+            </w:r>
+            <w:r>
+              <w:rPr>
+                <w:noProof/>
+                <w:webHidden/>
+              </w:rPr>
+            </w:r>
+            <w:r>
+              <w:rPr>
+                <w:noProof/>
+                <w:webHidden/>
+              </w:rPr>
+              <w:fldChar w:fldCharType="separate"/>
+            </w:r>
+            <w:r>
+              <w:rPr>
+                <w:noProof/>
+                <w:webHidden/>
+              </w:rPr>
+              <w:t>2</w:t>
+            </w:r>
+            <w:r>
+              <w:rPr>
+                <w:noProof/>
+                <w:webHidden/>
+              </w:rPr>
+              <w:fldChar w:fldCharType="end"/>
+            </w:r>
+          </w:hyperlink>
+        </w:p>
+        <w:p>
+          <w:pPr>
+            <w:pStyle w:val="TOC3"/>
+            <w:tabs>
+              <w:tab w:val="right" w:leader="dot" w:pos="9350"/>
+            </w:tabs>
+            <w:rPr>
+              <w:rFonts w:eastAsiaTheme="minorEastAsia"/>
+              <w:noProof/>
+            </w:rPr>
+          </w:pPr>
+          <w:hyperlink w:anchor="_Toc388391160" w:history="1">
+            <w:r>
+              <w:rPr>
+                <w:rStyle w:val="Hyperlink"/>
+                <w:noProof/>
+              </w:rPr>
+              <w:t>Construction</w:t>
+            </w:r>
+            <w:r>
+              <w:rPr>
+                <w:noProof/>
+                <w:webHidden/>
+              </w:rPr>
+              <w:tab/>
+            </w:r>
+            <w:r>
+              <w:rPr>
+                <w:noProof/>
+                <w:webHidden/>
+              </w:rPr>
+              <w:fldChar w:fldCharType="begin"/>
+            </w:r>
+            <w:r>
+              <w:rPr>
+                <w:noProof/>
+                <w:webHidden/>
+              </w:rPr>
+              <w:instrText xml:space="preserve"> PAGEREF _Toc388391160 \h </w:instrText>
+            </w:r>
+            <w:r>
+              <w:rPr>
+                <w:noProof/>
+                <w:webHidden/>
+              </w:rPr>
+            </w:r>
+            <w:r>
+              <w:rPr>
+                <w:noProof/>
+                <w:webHidden/>
+              </w:rPr>
+              <w:fldChar w:fldCharType="separate"/>
+            </w:r>
+            <w:r>
+              <w:rPr>
+                <w:noProof/>
+                <w:webHidden/>
+              </w:rPr>
+              <w:t>2</w:t>
+            </w:r>
+            <w:r>
+              <w:rPr>
+                <w:noProof/>
+                <w:webHidden/>
+              </w:rPr>
+              <w:fldChar w:fldCharType="end"/>
+            </w:r>
+          </w:hyperlink>
+        </w:p>
+        <w:p>
+          <w:pPr>
+            <w:pStyle w:val="TOC3"/>
+            <w:tabs>
+              <w:tab w:val="right" w:leader="dot" w:pos="9350"/>
+            </w:tabs>
+            <w:rPr>
+              <w:rFonts w:eastAsiaTheme="minorEastAsia"/>
+              <w:noProof/>
+            </w:rPr>
+          </w:pPr>
+          <w:hyperlink w:anchor="_Toc388391161" w:history="1">
+            <w:r>
+              <w:rPr>
+                <w:rStyle w:val="Hyperlink"/>
+                <w:noProof/>
+              </w:rPr>
+              <w:t>Operation</w:t>
+            </w:r>
+            <w:r>
+              <w:rPr>
+                <w:noProof/>
+                <w:webHidden/>
+              </w:rPr>
+              <w:tab/>
+            </w:r>
+            <w:r>
+              <w:rPr>
+                <w:noProof/>
+                <w:webHidden/>
+              </w:rPr>
+              <w:fldChar w:fldCharType="begin"/>
+            </w:r>
+            <w:r>
+              <w:rPr>
+                <w:noProof/>
+                <w:webHidden/>
+              </w:rPr>
+              <w:instrText xml:space="preserve"> PAGEREF _Toc388391161 \h </w:instrText>
+            </w:r>
+            <w:r>
+              <w:rPr>
+                <w:noProof/>
+                <w:webHidden/>
+              </w:rPr>
+            </w:r>
+            <w:r>
+              <w:rPr>
+                <w:noProof/>
+                <w:webHidden/>
+              </w:rPr>
+              <w:fldChar w:fldCharType="separate"/>
+            </w:r>
+            <w:r>
+              <w:rPr>
+                <w:noProof/>
+                <w:webHidden/>
+              </w:rPr>
+              <w:t>3</w:t>
             </w:r>
             <w:r>
               <w:rPr>
@@ -506,13 +892,13 @@
               <w:noProof/>
             </w:rPr>
           </w:pPr>
-          <w:hyperlink w:anchor="_Toc386393797" w:history="1">
+          <w:hyperlink w:anchor="_Toc388391162" w:history="1">
             <w:r>
               <w:rPr>
                 <w:rStyle w:val="Hyperlink"/>
                 <w:noProof/>
               </w:rPr>
-              <w:t>Architecture</w:t>
+              <w:t>Register Transfer Language</w:t>
             </w:r>
             <w:r>
               <w:rPr>
@@ -533,7 +919,7 @@
                 <w:noProof/>
                 <w:webHidden/>
               </w:rPr>
-              <w:instrText xml:space="preserve"> PAGEREF _Toc386393797 \h </w:instrText>
+              <w:instrText xml:space="preserve"> PAGEREF _Toc388391162 \h </w:instrText>
             </w:r>
             <w:r>
               <w:rPr>
@@ -553,7 +939,7 @@
                 <w:noProof/>
                 <w:webHidden/>
               </w:rPr>
-              <w:t>2</w:t>
+              <w:t>3</w:t>
             </w:r>
             <w:r>
               <w:rPr>
@@ -575,13 +961,13 @@
               <w:noProof/>
             </w:rPr>
           </w:pPr>
-          <w:hyperlink w:anchor="_Toc386393798" w:history="1">
+          <w:hyperlink w:anchor="_Toc388391163" w:history="1">
             <w:r>
               <w:rPr>
                 <w:rStyle w:val="Hyperlink"/>
                 <w:noProof/>
               </w:rPr>
-              <w:t>Diagram</w:t>
+              <w:t>Fetch Phase</w:t>
             </w:r>
             <w:r>
               <w:rPr>
@@ -602,7 +988,7 @@
                 <w:noProof/>
                 <w:webHidden/>
               </w:rPr>
-              <w:instrText xml:space="preserve"> PAGEREF _Toc386393798 \h </w:instrText>
+              <w:instrText xml:space="preserve"> PAGEREF _Toc388391163 \h </w:instrText>
             </w:r>
             <w:r>
               <w:rPr>
@@ -622,421 +1008,7 @@
                 <w:noProof/>
                 <w:webHidden/>
               </w:rPr>
-              <w:t>2</w:t>
-            </w:r>
-            <w:r>
-              <w:rPr>
-                <w:noProof/>
-                <w:webHidden/>
-              </w:rPr>
-              <w:fldChar w:fldCharType="end"/>
-            </w:r>
-          </w:hyperlink>
-        </w:p>
-        <w:p>
-          <w:pPr>
-            <w:pStyle w:val="TOC2"/>
-            <w:tabs>
-              <w:tab w:val="right" w:leader="dot" w:pos="9350"/>
-            </w:tabs>
-            <w:rPr>
-              <w:rFonts w:eastAsiaTheme="minorEastAsia"/>
-              <w:noProof/>
-            </w:rPr>
-          </w:pPr>
-          <w:hyperlink w:anchor="_Toc386393799" w:history="1">
-            <w:r>
-              <w:rPr>
-                <w:rStyle w:val="Hyperlink"/>
-                <w:noProof/>
-              </w:rPr>
-              <w:t>Branch Prediction Table</w:t>
-            </w:r>
-            <w:r>
-              <w:rPr>
-                <w:noProof/>
-                <w:webHidden/>
-              </w:rPr>
-              <w:tab/>
-            </w:r>
-            <w:r>
-              <w:rPr>
-                <w:noProof/>
-                <w:webHidden/>
-              </w:rPr>
-              <w:fldChar w:fldCharType="begin"/>
-            </w:r>
-            <w:r>
-              <w:rPr>
-                <w:noProof/>
-                <w:webHidden/>
-              </w:rPr>
-              <w:instrText xml:space="preserve"> PAGEREF _Toc386393799 \h </w:instrText>
-            </w:r>
-            <w:r>
-              <w:rPr>
-                <w:noProof/>
-                <w:webHidden/>
-              </w:rPr>
-            </w:r>
-            <w:r>
-              <w:rPr>
-                <w:noProof/>
-                <w:webHidden/>
-              </w:rPr>
-              <w:fldChar w:fldCharType="separate"/>
-            </w:r>
-            <w:r>
-              <w:rPr>
-                <w:noProof/>
-                <w:webHidden/>
-              </w:rPr>
-              <w:t>2</w:t>
-            </w:r>
-            <w:r>
-              <w:rPr>
-                <w:noProof/>
-                <w:webHidden/>
-              </w:rPr>
-              <w:fldChar w:fldCharType="end"/>
-            </w:r>
-          </w:hyperlink>
-        </w:p>
-        <w:p>
-          <w:pPr>
-            <w:pStyle w:val="TOC3"/>
-            <w:tabs>
-              <w:tab w:val="right" w:leader="dot" w:pos="9350"/>
-            </w:tabs>
-            <w:rPr>
-              <w:rFonts w:eastAsiaTheme="minorEastAsia"/>
-              <w:noProof/>
-            </w:rPr>
-          </w:pPr>
-          <w:hyperlink w:anchor="_Toc386393800" w:history="1">
-            <w:r>
-              <w:rPr>
-                <w:rStyle w:val="Hyperlink"/>
-                <w:noProof/>
-              </w:rPr>
-              <w:t>Construction</w:t>
-            </w:r>
-            <w:r>
-              <w:rPr>
-                <w:noProof/>
-                <w:webHidden/>
-              </w:rPr>
-              <w:tab/>
-            </w:r>
-            <w:r>
-              <w:rPr>
-                <w:noProof/>
-                <w:webHidden/>
-              </w:rPr>
-              <w:fldChar w:fldCharType="begin"/>
-            </w:r>
-            <w:r>
-              <w:rPr>
-                <w:noProof/>
-                <w:webHidden/>
-              </w:rPr>
-              <w:instrText xml:space="preserve"> PAGEREF _Toc386393800 \h </w:instrText>
-            </w:r>
-            <w:r>
-              <w:rPr>
-                <w:noProof/>
-                <w:webHidden/>
-              </w:rPr>
-            </w:r>
-            <w:r>
-              <w:rPr>
-                <w:noProof/>
-                <w:webHidden/>
-              </w:rPr>
-              <w:fldChar w:fldCharType="separate"/>
-            </w:r>
-            <w:r>
-              <w:rPr>
-                <w:noProof/>
-                <w:webHidden/>
-              </w:rPr>
-              <w:t>2</w:t>
-            </w:r>
-            <w:r>
-              <w:rPr>
-                <w:noProof/>
-                <w:webHidden/>
-              </w:rPr>
-              <w:fldChar w:fldCharType="end"/>
-            </w:r>
-          </w:hyperlink>
-        </w:p>
-        <w:p>
-          <w:pPr>
-            <w:pStyle w:val="TOC3"/>
-            <w:tabs>
-              <w:tab w:val="right" w:leader="dot" w:pos="9350"/>
-            </w:tabs>
-            <w:rPr>
-              <w:rFonts w:eastAsiaTheme="minorEastAsia"/>
-              <w:noProof/>
-            </w:rPr>
-          </w:pPr>
-          <w:hyperlink w:anchor="_Toc386393801" w:history="1">
-            <w:r>
-              <w:rPr>
-                <w:rStyle w:val="Hyperlink"/>
-                <w:noProof/>
-              </w:rPr>
-              <w:t>Registers</w:t>
-            </w:r>
-            <w:r>
-              <w:rPr>
-                <w:noProof/>
-                <w:webHidden/>
-              </w:rPr>
-              <w:tab/>
-            </w:r>
-            <w:r>
-              <w:rPr>
-                <w:noProof/>
-                <w:webHidden/>
-              </w:rPr>
-              <w:fldChar w:fldCharType="begin"/>
-            </w:r>
-            <w:r>
-              <w:rPr>
-                <w:noProof/>
-                <w:webHidden/>
-              </w:rPr>
-              <w:instrText xml:space="preserve"> PAGEREF _Toc386393801 \h </w:instrText>
-            </w:r>
-            <w:r>
-              <w:rPr>
-                <w:noProof/>
-                <w:webHidden/>
-              </w:rPr>
-            </w:r>
-            <w:r>
-              <w:rPr>
-                <w:noProof/>
-                <w:webHidden/>
-              </w:rPr>
-              <w:fldChar w:fldCharType="separate"/>
-            </w:r>
-            <w:r>
-              <w:rPr>
-                <w:noProof/>
-                <w:webHidden/>
-              </w:rPr>
-              <w:t>3</w:t>
-            </w:r>
-            <w:r>
-              <w:rPr>
-                <w:noProof/>
-                <w:webHidden/>
-              </w:rPr>
-              <w:fldChar w:fldCharType="end"/>
-            </w:r>
-          </w:hyperlink>
-        </w:p>
-        <w:p>
-          <w:pPr>
-            <w:pStyle w:val="TOC3"/>
-            <w:tabs>
-              <w:tab w:val="right" w:leader="dot" w:pos="9350"/>
-            </w:tabs>
-            <w:rPr>
-              <w:rFonts w:eastAsiaTheme="minorEastAsia"/>
-              <w:noProof/>
-            </w:rPr>
-          </w:pPr>
-          <w:hyperlink w:anchor="_Toc386393802" w:history="1">
-            <w:r>
-              <w:rPr>
-                <w:rStyle w:val="Hyperlink"/>
-                <w:noProof/>
-              </w:rPr>
-              <w:t>Operation</w:t>
-            </w:r>
-            <w:r>
-              <w:rPr>
-                <w:noProof/>
-                <w:webHidden/>
-              </w:rPr>
-              <w:tab/>
-            </w:r>
-            <w:r>
-              <w:rPr>
-                <w:noProof/>
-                <w:webHidden/>
-              </w:rPr>
-              <w:fldChar w:fldCharType="begin"/>
-            </w:r>
-            <w:r>
-              <w:rPr>
-                <w:noProof/>
-                <w:webHidden/>
-              </w:rPr>
-              <w:instrText xml:space="preserve"> PAGEREF _Toc386393802 \h </w:instrText>
-            </w:r>
-            <w:r>
-              <w:rPr>
-                <w:noProof/>
-                <w:webHidden/>
-              </w:rPr>
-            </w:r>
-            <w:r>
-              <w:rPr>
-                <w:noProof/>
-                <w:webHidden/>
-              </w:rPr>
-              <w:fldChar w:fldCharType="separate"/>
-            </w:r>
-            <w:r>
-              <w:rPr>
-                <w:noProof/>
-                <w:webHidden/>
-              </w:rPr>
-              <w:t>3</w:t>
-            </w:r>
-            <w:r>
-              <w:rPr>
-                <w:noProof/>
-                <w:webHidden/>
-              </w:rPr>
-              <w:fldChar w:fldCharType="end"/>
-            </w:r>
-          </w:hyperlink>
-        </w:p>
-        <w:p>
-          <w:pPr>
-            <w:pStyle w:val="TOC1"/>
-            <w:tabs>
-              <w:tab w:val="right" w:leader="dot" w:pos="9350"/>
-            </w:tabs>
-            <w:rPr>
-              <w:rFonts w:eastAsiaTheme="minorEastAsia"/>
-              <w:noProof/>
-            </w:rPr>
-          </w:pPr>
-          <w:hyperlink w:anchor="_Toc386393803" w:history="1">
-            <w:r>
-              <w:rPr>
-                <w:rStyle w:val="Hyperlink"/>
-                <w:noProof/>
-              </w:rPr>
-              <w:t>Register Transfer Language</w:t>
-            </w:r>
-            <w:r>
-              <w:rPr>
-                <w:noProof/>
-                <w:webHidden/>
-              </w:rPr>
-              <w:tab/>
-            </w:r>
-            <w:r>
-              <w:rPr>
-                <w:noProof/>
-                <w:webHidden/>
-              </w:rPr>
-              <w:fldChar w:fldCharType="begin"/>
-            </w:r>
-            <w:r>
-              <w:rPr>
-                <w:noProof/>
-                <w:webHidden/>
-              </w:rPr>
-              <w:instrText xml:space="preserve"> PAGEREF _Toc386393803 \h </w:instrText>
-            </w:r>
-            <w:r>
-              <w:rPr>
-                <w:noProof/>
-                <w:webHidden/>
-              </w:rPr>
-            </w:r>
-            <w:r>
-              <w:rPr>
-                <w:noProof/>
-                <w:webHidden/>
-              </w:rPr>
-              <w:fldChar w:fldCharType="separate"/>
-            </w:r>
-            <w:r>
-              <w:rPr>
-                <w:noProof/>
-                <w:webHidden/>
-              </w:rPr>
-              <w:t>5</w:t>
-            </w:r>
-            <w:r>
-              <w:rPr>
-                <w:noProof/>
-                <w:webHidden/>
-              </w:rPr>
-              <w:fldChar w:fldCharType="end"/>
-            </w:r>
-          </w:hyperlink>
-        </w:p>
-        <w:p>
-          <w:pPr>
-            <w:pStyle w:val="TOC2"/>
-            <w:tabs>
-              <w:tab w:val="right" w:leader="dot" w:pos="9350"/>
-            </w:tabs>
-            <w:rPr>
-              <w:rFonts w:eastAsiaTheme="minorEastAsia"/>
-              <w:noProof/>
-            </w:rPr>
-          </w:pPr>
-          <w:hyperlink w:anchor="_Toc386393804" w:history="1">
-            <w:r>
-              <w:rPr>
-                <w:rStyle w:val="Hyperlink"/>
-                <w:noProof/>
-              </w:rPr>
-              <w:t>Fetch Phase</w:t>
-            </w:r>
-            <w:r>
-              <w:rPr>
-                <w:noProof/>
-                <w:webHidden/>
-              </w:rPr>
-              <w:tab/>
-            </w:r>
-            <w:r>
-              <w:rPr>
-                <w:noProof/>
-                <w:webHidden/>
-              </w:rPr>
-              <w:fldChar w:fldCharType="begin"/>
-            </w:r>
-            <w:r>
-              <w:rPr>
-                <w:noProof/>
-                <w:webHidden/>
-              </w:rPr>
-              <w:instrText xml:space="preserve"> PAGEREF _Toc386393804 \h </w:instrText>
-            </w:r>
-            <w:r>
-              <w:rPr>
-                <w:noProof/>
-                <w:webHidden/>
-              </w:rPr>
-            </w:r>
-            <w:r>
-              <w:rPr>
-                <w:noProof/>
-                <w:webHidden/>
-              </w:rPr>
-              <w:fldChar w:fldCharType="separate"/>
-            </w:r>
-            <w:r>
-              <w:rPr>
-                <w:noProof/>
-                <w:webHidden/>
-              </w:rPr>
-              <w:t>6</w:t>
+              <w:t>4</w:t>
             </w:r>
             <w:r>
               <w:rPr>
@@ -1068,85 +1040,85 @@
       <w:pPr>
         <w:pStyle w:val="Heading1"/>
       </w:pPr>
-      <w:bookmarkStart w:id="0" w:name="_Toc386393796"/>
+      <w:bookmarkStart w:id="1" w:name="_Toc388391156"/>
       <w:r>
         <w:lastRenderedPageBreak/>
         <w:t>Introduction</w:t>
-      </w:r>
-      <w:bookmarkEnd w:id="0"/>
-    </w:p>
-    <w:p>
-      <w:r>
-        <w:tab/>
-        <w:t xml:space="preserve">The purpose of this document is to specify the </w:t>
-      </w:r>
-      <w:r>
-        <w:t>entirety of the</w:t>
-      </w:r>
-      <w:r>
-        <w:t xml:space="preserve"> simulated computer to test and demonstrate the effectiveness of branch prediction on a pipelined RISC architecture.  The instruction set is kept simple and small but with a large enough variability to create a complete testing environment. Instructions are limited to only a single byte in width so as </w:t>
-      </w:r>
-      <w:r>
-        <w:t xml:space="preserve">to </w:t>
-      </w:r>
-      <w:r>
-        <w:t>keep the pipeline itself simple</w:t>
-      </w:r>
-      <w:r>
-        <w:t>,</w:t>
-      </w:r>
-      <w:r>
-        <w:t xml:space="preserve"> to minimize the complexity necessary to add bra</w:t>
-      </w:r>
-      <w:r>
-        <w:t xml:space="preserve">nch prediction to the pipeline. </w:t>
-      </w:r>
-    </w:p>
-    <w:p>
-      <w:pPr>
-        <w:pStyle w:val="Heading1"/>
-      </w:pPr>
-      <w:bookmarkStart w:id="1" w:name="_Toc386393797"/>
-      <w:r>
-        <w:t>Architecture</w:t>
       </w:r>
       <w:bookmarkEnd w:id="1"/>
     </w:p>
     <w:p>
-      <w:pPr>
-        <w:pStyle w:val="Heading2"/>
-      </w:pPr>
-      <w:bookmarkStart w:id="2" w:name="_Toc386393798"/>
-      <w:r>
-        <w:t>Diagram</w:t>
+      <w:r>
+        <w:tab/>
+        <w:t xml:space="preserve">The purpose of this document is to specify the </w:t>
+      </w:r>
+      <w:r>
+        <w:t>entirety of the</w:t>
+      </w:r>
+      <w:r>
+        <w:t xml:space="preserve"> simulated computer to test and demonstrate the effectiveness of branch prediction on a pipelined RISC architecture.  The instruction set is kept simple and small but with a large enough variability to create a complete testing environment. Instructions are limited to only a single byte in width so as </w:t>
+      </w:r>
+      <w:r>
+        <w:t xml:space="preserve">to </w:t>
+      </w:r>
+      <w:r>
+        <w:t>keep the pipeline itself simple</w:t>
+      </w:r>
+      <w:r>
+        <w:t>,</w:t>
+      </w:r>
+      <w:r>
+        <w:t xml:space="preserve"> to minimize the complexity necessary to add bra</w:t>
+      </w:r>
+      <w:r>
+        <w:t xml:space="preserve">nch prediction to the pipeline. </w:t>
+      </w:r>
+    </w:p>
+    <w:p>
+      <w:pPr>
+        <w:pStyle w:val="Heading1"/>
+      </w:pPr>
+      <w:bookmarkStart w:id="2" w:name="_Toc388391157"/>
+      <w:r>
+        <w:t>Architecture</w:t>
       </w:r>
       <w:bookmarkEnd w:id="2"/>
     </w:p>
     <w:p>
-      <w:r>
-        <w:tab/>
-        <w:t>See attached diagram at end of document.</w:t>
-      </w:r>
-    </w:p>
-    <w:p>
       <w:pPr>
         <w:pStyle w:val="Heading2"/>
       </w:pPr>
-      <w:bookmarkStart w:id="3" w:name="_Toc386393799"/>
-      <w:r>
-        <w:t>Branch Prediction Table</w:t>
+      <w:bookmarkStart w:id="3" w:name="_Toc388391158"/>
+      <w:r>
+        <w:t>Diagram</w:t>
       </w:r>
       <w:bookmarkEnd w:id="3"/>
     </w:p>
     <w:p>
+      <w:r>
+        <w:tab/>
+        <w:t>See attached diagram at end of document.</w:t>
+      </w:r>
+    </w:p>
+    <w:p>
+      <w:pPr>
+        <w:pStyle w:val="Heading2"/>
+      </w:pPr>
+      <w:bookmarkStart w:id="4" w:name="_Toc388391159"/>
+      <w:r>
+        <w:t>Branch Prediction Table</w:t>
+      </w:r>
+      <w:bookmarkEnd w:id="4"/>
+    </w:p>
+    <w:p>
       <w:pPr>
         <w:pStyle w:val="Heading3"/>
       </w:pPr>
-      <w:bookmarkStart w:id="4" w:name="_Toc386393800"/>
+      <w:bookmarkStart w:id="5" w:name="_Toc388391160"/>
       <w:r>
         <w:t>Construction</w:t>
       </w:r>
-      <w:bookmarkEnd w:id="4"/>
+      <w:bookmarkEnd w:id="5"/>
     </w:p>
     <w:p>
       <w:r>
@@ -1363,478 +1335,7 @@
       <w:pPr>
         <w:pStyle w:val="Heading3"/>
       </w:pPr>
-      <w:bookmarkStart w:id="5" w:name="_Toc386393801"/>
-      <w:r>
-        <w:t>Registers</w:t>
-      </w:r>
-      <w:bookmarkEnd w:id="5"/>
-    </w:p>
-    <w:p>
-      <w:r>
-        <w:tab/>
-      </w:r>
-      <w:r>
-        <w:t xml:space="preserve">The BPT has several status flags and registers for storing various </w:t>
-      </w:r>
-      <w:r>
-        <w:t>operational data.</w:t>
-      </w:r>
-    </w:p>
-    <w:tbl>
-      <w:tblPr>
-        <w:tblStyle w:val="TableGrid"/>
-        <w:tblW w:w="4991" w:type="pct"/>
-        <w:tblLook w:val="04A0" w:firstRow="1" w:lastRow="0" w:firstColumn="1" w:lastColumn="0" w:noHBand="0" w:noVBand="1"/>
-      </w:tblPr>
-      <w:tblGrid>
-        <w:gridCol w:w="962"/>
-        <w:gridCol w:w="1436"/>
-        <w:gridCol w:w="669"/>
-        <w:gridCol w:w="6492"/>
-      </w:tblGrid>
-      <w:tr>
-        <w:tc>
-          <w:tcPr>
-            <w:tcW w:w="503" w:type="pct"/>
-          </w:tcPr>
-          <w:p>
-            <w:pPr>
-              <w:rPr>
-                <w:b/>
-              </w:rPr>
-            </w:pPr>
-            <w:r>
-              <w:rPr>
-                <w:b/>
-              </w:rPr>
-              <w:t>Register</w:t>
-            </w:r>
-          </w:p>
-        </w:tc>
-        <w:tc>
-          <w:tcPr>
-            <w:tcW w:w="751" w:type="pct"/>
-          </w:tcPr>
-          <w:p>
-            <w:pPr>
-              <w:rPr>
-                <w:b/>
-              </w:rPr>
-            </w:pPr>
-            <w:r>
-              <w:rPr>
-                <w:b/>
-              </w:rPr>
-              <w:t>Name</w:t>
-            </w:r>
-          </w:p>
-        </w:tc>
-        <w:tc>
-          <w:tcPr>
-            <w:tcW w:w="350" w:type="pct"/>
-          </w:tcPr>
-          <w:p>
-            <w:pPr>
-              <w:rPr>
-                <w:b/>
-              </w:rPr>
-            </w:pPr>
-            <w:r>
-              <w:rPr>
-                <w:b/>
-              </w:rPr>
-              <w:t>Size</w:t>
-            </w:r>
-          </w:p>
-        </w:tc>
-        <w:tc>
-          <w:tcPr>
-            <w:tcW w:w="3396" w:type="pct"/>
-          </w:tcPr>
-          <w:p>
-            <w:pPr>
-              <w:rPr>
-                <w:b/>
-              </w:rPr>
-            </w:pPr>
-            <w:r>
-              <w:rPr>
-                <w:b/>
-              </w:rPr>
-              <w:t>Notes</w:t>
-            </w:r>
-          </w:p>
-        </w:tc>
-      </w:tr>
-      <w:tr>
-        <w:tc>
-          <w:tcPr>
-            <w:tcW w:w="503" w:type="pct"/>
-          </w:tcPr>
-          <w:p>
-            <w:r>
-              <w:t>R_PC</w:t>
-            </w:r>
-          </w:p>
-        </w:tc>
-        <w:tc>
-          <w:tcPr>
-            <w:tcW w:w="751" w:type="pct"/>
-          </w:tcPr>
-          <w:p>
-            <w:r>
-              <w:t>Read PC</w:t>
-            </w:r>
-          </w:p>
-        </w:tc>
-        <w:tc>
-          <w:tcPr>
-            <w:tcW w:w="350" w:type="pct"/>
-          </w:tcPr>
-          <w:p>
-            <w:r>
-              <w:t>8</w:t>
-            </w:r>
-          </w:p>
-        </w:tc>
-        <w:tc>
-          <w:tcPr>
-            <w:tcW w:w="3396" w:type="pct"/>
-          </w:tcPr>
-          <w:p>
-            <w:r>
-              <w:t>Used for querying the BPT for matches.</w:t>
-            </w:r>
-          </w:p>
-        </w:tc>
-      </w:tr>
-      <w:tr>
-        <w:tc>
-          <w:tcPr>
-            <w:tcW w:w="503" w:type="pct"/>
-          </w:tcPr>
-          <w:p>
-            <w:r>
-              <w:t>W_PC</w:t>
-            </w:r>
-          </w:p>
-        </w:tc>
-        <w:tc>
-          <w:tcPr>
-            <w:tcW w:w="751" w:type="pct"/>
-          </w:tcPr>
-          <w:p>
-            <w:r>
-              <w:t>Write PC</w:t>
-            </w:r>
-          </w:p>
-        </w:tc>
-        <w:tc>
-          <w:tcPr>
-            <w:tcW w:w="350" w:type="pct"/>
-          </w:tcPr>
-          <w:p>
-            <w:r>
-              <w:t>8</w:t>
-            </w:r>
-          </w:p>
-        </w:tc>
-        <w:tc>
-          <w:tcPr>
-            <w:tcW w:w="3396" w:type="pct"/>
-          </w:tcPr>
-          <w:p>
-            <w:r>
-              <w:t>Used for adding or updating entries into the BPT.</w:t>
-            </w:r>
-          </w:p>
-        </w:tc>
-      </w:tr>
-      <w:tr>
-        <w:tc>
-          <w:tcPr>
-            <w:tcW w:w="503" w:type="pct"/>
-          </w:tcPr>
-          <w:p>
-            <w:r>
-              <w:t>NPC</w:t>
-            </w:r>
-          </w:p>
-        </w:tc>
-        <w:tc>
-          <w:tcPr>
-            <w:tcW w:w="751" w:type="pct"/>
-          </w:tcPr>
-          <w:p>
-            <w:r>
-              <w:t>New PC</w:t>
-            </w:r>
-          </w:p>
-        </w:tc>
-        <w:tc>
-          <w:tcPr>
-            <w:tcW w:w="350" w:type="pct"/>
-          </w:tcPr>
-          <w:p>
-            <w:r>
-              <w:t>8</w:t>
-            </w:r>
-          </w:p>
-        </w:tc>
-        <w:tc>
-          <w:tcPr>
-            <w:tcW w:w="3396" w:type="pct"/>
-          </w:tcPr>
-          <w:p>
-            <w:r>
-              <w:t>The computed EA for the branch, for use in later predictions.</w:t>
-            </w:r>
-          </w:p>
-        </w:tc>
-      </w:tr>
-      <w:tr>
-        <w:tc>
-          <w:tcPr>
-            <w:tcW w:w="503" w:type="pct"/>
-          </w:tcPr>
-          <w:p>
-            <w:r>
-              <w:t>TAKEN</w:t>
-            </w:r>
-          </w:p>
-        </w:tc>
-        <w:tc>
-          <w:tcPr>
-            <w:tcW w:w="751" w:type="pct"/>
-          </w:tcPr>
-          <w:p>
-            <w:r>
-              <w:t>Taken</w:t>
-            </w:r>
-          </w:p>
-        </w:tc>
-        <w:tc>
-          <w:tcPr>
-            <w:tcW w:w="350" w:type="pct"/>
-          </w:tcPr>
-          <w:p>
-            <w:r>
-              <w:t>1</w:t>
-            </w:r>
-          </w:p>
-        </w:tc>
-        <w:tc>
-          <w:tcPr>
-            <w:tcW w:w="3396" w:type="pct"/>
-          </w:tcPr>
-          <w:p>
-            <w:r>
-              <w:t>Indicates whether the previous branch was taken or not, updates previous entries.</w:t>
-            </w:r>
-          </w:p>
-        </w:tc>
-      </w:tr>
-      <w:tr>
-        <w:tc>
-          <w:tcPr>
-            <w:tcW w:w="503" w:type="pct"/>
-          </w:tcPr>
-          <w:p>
-            <w:r>
-              <w:t>PPC</w:t>
-            </w:r>
-          </w:p>
-        </w:tc>
-        <w:tc>
-          <w:tcPr>
-            <w:tcW w:w="751" w:type="pct"/>
-          </w:tcPr>
-          <w:p>
-            <w:r>
-              <w:t>Predicted PC</w:t>
-            </w:r>
-          </w:p>
-        </w:tc>
-        <w:tc>
-          <w:tcPr>
-            <w:tcW w:w="350" w:type="pct"/>
-          </w:tcPr>
-          <w:p>
-            <w:r>
-              <w:t>8</w:t>
-            </w:r>
-          </w:p>
-        </w:tc>
-        <w:tc>
-          <w:tcPr>
-            <w:tcW w:w="3396" w:type="pct"/>
-          </w:tcPr>
-          <w:p>
-            <w:r>
-              <w:t>The predicted PC.</w:t>
-            </w:r>
-          </w:p>
-        </w:tc>
-      </w:tr>
-      <w:tr>
-        <w:tc>
-          <w:tcPr>
-            <w:tcW w:w="503" w:type="pct"/>
-          </w:tcPr>
-          <w:p>
-            <w:r>
-              <w:t>S</w:t>
-            </w:r>
-            <w:r>
-              <w:t>VI</w:t>
-            </w:r>
-          </w:p>
-        </w:tc>
-        <w:tc>
-          <w:tcPr>
-            <w:tcW w:w="751" w:type="pct"/>
-          </w:tcPr>
-          <w:p>
-            <w:r>
-              <w:t xml:space="preserve">Status Flags and </w:t>
-            </w:r>
-            <w:r>
-              <w:t>Victim Index</w:t>
-            </w:r>
-          </w:p>
-        </w:tc>
-        <w:tc>
-          <w:tcPr>
-            <w:tcW w:w="350" w:type="pct"/>
-          </w:tcPr>
-          <w:p>
-            <w:r>
-              <w:t>8</w:t>
-            </w:r>
-          </w:p>
-        </w:tc>
-        <w:tc>
-          <w:tcPr>
-            <w:tcW w:w="3396" w:type="pct"/>
-          </w:tcPr>
-          <w:p>
-            <w:r>
-              <w:t>SVI</w:t>
-            </w:r>
-            <w:r>
-              <w:rPr>
-                <w:vertAlign w:val="subscript"/>
-              </w:rPr>
-              <w:t>5</w:t>
-            </w:r>
-            <w:r>
-              <w:t xml:space="preserve"> </w:t>
-            </w:r>
-            <w:r>
-              <w:t>is the table full flag, used to indicate not to use the free index register. SVI</w:t>
-            </w:r>
-            <w:r>
-              <w:rPr>
-                <w:vertAlign w:val="subscript"/>
-              </w:rPr>
-              <w:t>4</w:t>
-            </w:r>
-            <w:r>
-              <w:t xml:space="preserve"> indicates the previous free index is invalid and must be searched again.</w:t>
-            </w:r>
-            <w:r>
-              <w:t xml:space="preserve"> </w:t>
-            </w:r>
-            <w:r>
-              <w:t xml:space="preserve"> SVI</w:t>
-            </w:r>
-            <w:r>
-              <w:rPr>
-                <w:vertAlign w:val="subscript"/>
-              </w:rPr>
-              <w:t>3-</w:t>
-            </w:r>
-            <w:r>
-              <w:rPr>
-                <w:vertAlign w:val="subscript"/>
-              </w:rPr>
-              <w:t>0</w:t>
-            </w:r>
-            <w:r>
-              <w:rPr>
-                <w:vertAlign w:val="subscript"/>
-              </w:rPr>
-              <w:softHyphen/>
-            </w:r>
-            <w:r>
-              <w:t xml:space="preserve"> is</w:t>
-            </w:r>
-            <w:r>
-              <w:t xml:space="preserve"> the </w:t>
-            </w:r>
-            <w:r>
-              <w:t>previous victim that was purged. This value is incremented before purging the entry.</w:t>
-            </w:r>
-          </w:p>
-        </w:tc>
-      </w:tr>
-      <w:tr>
-        <w:tc>
-          <w:tcPr>
-            <w:tcW w:w="503" w:type="pct"/>
-          </w:tcPr>
-          <w:p>
-            <w:r>
-              <w:t>FI</w:t>
-            </w:r>
-          </w:p>
-        </w:tc>
-        <w:tc>
-          <w:tcPr>
-            <w:tcW w:w="751" w:type="pct"/>
-          </w:tcPr>
-          <w:p>
-            <w:r>
-              <w:t>Free Index</w:t>
-            </w:r>
-          </w:p>
-        </w:tc>
-        <w:tc>
-          <w:tcPr>
-            <w:tcW w:w="350" w:type="pct"/>
-          </w:tcPr>
-          <w:p>
-            <w:r>
-              <w:t>8</w:t>
-            </w:r>
-          </w:p>
-        </w:tc>
-        <w:tc>
-          <w:tcPr>
-            <w:tcW w:w="3396" w:type="pct"/>
-          </w:tcPr>
-          <w:p>
-            <w:r>
-              <w:t xml:space="preserve">The top four bits are for the instruction that just got added, and the bottom four bits for the instruction that just finished </w:t>
-            </w:r>
-            <w:r>
-              <w:t>the</w:t>
-            </w:r>
-            <w:r>
-              <w:t xml:space="preserve"> decode phase.</w:t>
-            </w:r>
-            <w:r>
-              <w:t xml:space="preserve"> They must be kept in this format to allow for cooperation.</w:t>
-            </w:r>
-          </w:p>
-        </w:tc>
-      </w:tr>
-    </w:tbl>
-    <w:p>
-      <w:pPr>
-        <w:pStyle w:val="Heading3"/>
-      </w:pPr>
-      <w:bookmarkStart w:id="6" w:name="_Toc386393802"/>
+      <w:bookmarkStart w:id="6" w:name="_Toc388391161"/>
       <w:r>
         <w:t>Operation</w:t>
       </w:r>
@@ -1850,406 +1351,64 @@
     </w:p>
     <w:p>
       <w:pPr>
-        <w:ind w:firstLine="360"/>
-      </w:pPr>
-      <w:r>
-        <w:t xml:space="preserve">Making a complete prediction </w:t>
-      </w:r>
-      <w:r>
-        <w:t xml:space="preserve">can require </w:t>
-      </w:r>
-      <w:r>
-        <w:t>multiple</w:t>
-      </w:r>
-      <w:r>
-        <w:t xml:space="preserve"> steps</w:t>
-      </w:r>
-      <w:r>
-        <w:t>.  The text in bold indicates the BPT has computed a result.</w:t>
-      </w:r>
-      <w:r>
-        <w:t xml:space="preserve"> After computing a result, no further action is taken.</w:t>
+        <w:ind w:firstLine="720"/>
+      </w:pPr>
+      <w:r>
+        <w:t xml:space="preserve"> All entries in the BPT are enumerated until an exact matching PC is found.  If no such match is found, then the BPT does not contain a mapping for the provided PC.</w:t>
       </w:r>
     </w:p>
     <w:p>
       <w:pPr>
-        <w:pStyle w:val="ListParagraph"/>
-        <w:numPr>
-          <w:ilvl w:val="0"/>
-          <w:numId w:val="3"/>
-        </w:numPr>
-      </w:pPr>
-      <w:r>
-        <w:t>Search for the current PC in the I-bank with the following method</w:t>
+        <w:pStyle w:val="Heading4"/>
+      </w:pPr>
+      <w:r>
+        <w:t>Adding New Entries</w:t>
       </w:r>
     </w:p>
     <w:p>
       <w:pPr>
-        <w:pStyle w:val="ListParagraph"/>
-        <w:numPr>
-          <w:ilvl w:val="1"/>
-          <w:numId w:val="3"/>
-        </w:numPr>
-        <w:spacing w:before="240"/>
-      </w:pPr>
-      <w:r>
-        <w:t>Start searching at 4* IR</w:t>
-      </w:r>
-      <w:r>
-        <w:rPr>
-          <w:vertAlign w:val="subscript"/>
-        </w:rPr>
-        <w:t>1-0</w:t>
-      </w:r>
-      <w:r>
-        <w:t xml:space="preserve"> in the I-bank, if the IR</w:t>
-      </w:r>
-      <w:r>
-        <w:rPr>
-          <w:vertAlign w:val="subscript"/>
-        </w:rPr>
-        <w:t>7-2</w:t>
-      </w:r>
-      <w:r>
-        <w:t xml:space="preserve"> is equal to PC</w:t>
-      </w:r>
-      <w:r>
-        <w:rPr>
-          <w:vertAlign w:val="subscript"/>
-        </w:rPr>
-        <w:t>5-0</w:t>
-      </w:r>
-      <w:r>
-        <w:t>, then the correct</w:t>
-      </w:r>
-      <w:r>
-        <w:t xml:space="preserve"> entry was found.  Go to Step 2, otherwise continue.</w:t>
+        <w:ind w:firstLine="720"/>
+      </w:pPr>
+      <w:r>
+        <w:t xml:space="preserve">Entries can only be added after the decode phase has finished executing.  Only then will the instruction be identified as an R-Type (and therefore not requiring an entry in the table), or </w:t>
+      </w:r>
+      <w:proofErr w:type="gramStart"/>
+      <w:r>
+        <w:t>an I</w:t>
+      </w:r>
+      <w:proofErr w:type="gramEnd"/>
+      <w:r>
+        <w:t xml:space="preserve"> or J-Type.</w:t>
+      </w:r>
+      <w:r>
+        <w:t xml:space="preserve"> </w:t>
+      </w:r>
+      <w:r>
+        <w:t xml:space="preserve"> Entries are added into a circular buffer.  Once the buffer is full, older entries are purged in a FIFO manner.  All new additions are initialized with each saturated counter weakly predicting “not taken”, but exactly one increment away from weakly predicting “taken”.</w:t>
       </w:r>
     </w:p>
     <w:p>
       <w:pPr>
-        <w:pStyle w:val="ListParagraph"/>
-        <w:numPr>
-          <w:ilvl w:val="1"/>
-          <w:numId w:val="3"/>
-        </w:numPr>
-        <w:spacing w:before="240"/>
-      </w:pPr>
-      <w:r>
-        <w:t>Check each entry in the table iteratively until the entire table is exhausted or a blank entry is detected.  If the entry is found, then go to Step 2</w:t>
-      </w:r>
-      <w:r>
-        <w:t>, otherwise continue</w:t>
-      </w:r>
-      <w:r>
-        <w:t>.</w:t>
-      </w:r>
-      <w:r>
-        <w:t xml:space="preserve"> </w:t>
+        <w:pStyle w:val="Heading4"/>
+      </w:pPr>
+      <w:r>
+        <w:t>Updating Current Entries</w:t>
       </w:r>
     </w:p>
     <w:p>
-      <w:pPr>
-        <w:pStyle w:val="ListParagraph"/>
-        <w:numPr>
-          <w:ilvl w:val="1"/>
-          <w:numId w:val="3"/>
-        </w:numPr>
-        <w:spacing w:before="240"/>
-      </w:pPr>
-      <w:r>
-        <w:t xml:space="preserve">Since our entry does not exist, no prediction can be made.  The BPT will predict </w:t>
-      </w:r>
-      <w:r>
-        <w:rPr>
-          <w:b/>
-        </w:rPr>
-        <w:t>branch not taken</w:t>
-      </w:r>
-      <w:r>
-        <w:t>, as the PC has not been computed to predict otherwise.</w:t>
-      </w:r>
-      <w:r>
-        <w:t xml:space="preserve">  If a blank entry was found, then the index of the previous free entry is shifted to the bottom four bits and our new entry is added. </w:t>
-      </w:r>
-      <w:r>
-        <w:t xml:space="preserve"> If no blank entry was found, set the table full flag to indicate no more free entries.</w:t>
+      <w:r>
+        <w:tab/>
+      </w:r>
+      <w:r>
+        <w:t>If the entry is found, then the history window is updated to reflect the latest branch taken or not taken information.  It also updates the saturated counters as appropriate.</w:t>
       </w:r>
     </w:p>
     <w:p>
       <w:pPr>
-        <w:pStyle w:val="ListParagraph"/>
-        <w:numPr>
-          <w:ilvl w:val="0"/>
-          <w:numId w:val="3"/>
-        </w:numPr>
-        <w:spacing w:before="240"/>
-      </w:pPr>
-      <w:r>
-        <w:t>The indexed position in the I-bank will be the corresponding position i</w:t>
-      </w:r>
-      <w:r>
-        <w:t>n the R-bank</w:t>
-      </w:r>
-      <w:r>
-        <w:t>.</w:t>
-      </w:r>
-      <w:r>
-        <w:t xml:space="preserve"> </w:t>
-      </w:r>
-      <w:r>
-        <w:t xml:space="preserve"> S</w:t>
-      </w:r>
-      <w:r>
-        <w:t>et the top four bits of the free index register to the current index.</w:t>
-      </w:r>
-    </w:p>
-    <w:p>
-      <w:pPr>
-        <w:pStyle w:val="ListParagraph"/>
-        <w:numPr>
-          <w:ilvl w:val="0"/>
-          <w:numId w:val="3"/>
-        </w:numPr>
-        <w:spacing w:before="240"/>
-      </w:pPr>
-      <w:r>
-        <w:t>The historical values bits, I-bank</w:t>
-      </w:r>
-      <w:r>
-        <w:rPr>
-          <w:vertAlign w:val="subscript"/>
-        </w:rPr>
-        <w:t>11-10</w:t>
-      </w:r>
-      <w:r>
-        <w:t xml:space="preserve">, indicates which saturated predictor to examine.  For example, if the history reads 00, then the history was two branches not taken.  The </w:t>
-      </w:r>
-      <w:r>
-        <w:t xml:space="preserve">corresponding </w:t>
-      </w:r>
-      <w:r>
-        <w:t>saturated counter</w:t>
-      </w:r>
-      <w:r>
-        <w:t>,</w:t>
-      </w:r>
-      <w:r>
-        <w:t xml:space="preserve"> in our case the A-P</w:t>
-      </w:r>
-      <w:r>
-        <w:t>redictor,</w:t>
-      </w:r>
-      <w:r>
-        <w:t xml:space="preserve"> will either predict if the following branch is </w:t>
-      </w:r>
-      <w:r>
-        <w:rPr>
-          <w:b/>
-        </w:rPr>
-        <w:t>taken, or not taken</w:t>
-      </w:r>
-      <w:r>
-        <w:t>.</w:t>
-      </w:r>
-    </w:p>
-    <w:p>
-      <w:pPr>
-        <w:pStyle w:val="Heading4"/>
-      </w:pPr>
-      <w:r>
-        <w:lastRenderedPageBreak/>
-        <w:t>Adding New Entries</w:t>
-      </w:r>
-    </w:p>
-    <w:p>
-      <w:r>
-        <w:tab/>
-        <w:t>Entries can only be added after the decode phase has finished executing.  Only then will the instruction be identified as an R-Type (and therefore not requiring an entry in the table), or an I or J-Type.</w:t>
-      </w:r>
-      <w:r>
-        <w:t xml:space="preserve"> </w:t>
-      </w:r>
-    </w:p>
-    <w:p>
-      <w:pPr>
-        <w:pStyle w:val="ListParagraph"/>
-        <w:numPr>
-          <w:ilvl w:val="0"/>
-          <w:numId w:val="4"/>
-        </w:numPr>
-      </w:pPr>
-      <w:r>
-        <w:t>If the status flag for an invalid free entry slot is set</w:t>
-      </w:r>
-      <w:r>
-        <w:t>,</w:t>
-      </w:r>
-      <w:r>
-        <w:t xml:space="preserve"> go to Step 4. If the table full flag is set, then go to Step 5. Otherwise, t</w:t>
-      </w:r>
-      <w:r>
-        <w:t xml:space="preserve">he </w:t>
-      </w:r>
-      <w:r>
-        <w:t>bottom four bits of the free entry index indicates where to store our new entry.</w:t>
-      </w:r>
-    </w:p>
-    <w:p>
-      <w:pPr>
-        <w:pStyle w:val="ListParagraph"/>
-        <w:numPr>
-          <w:ilvl w:val="0"/>
-          <w:numId w:val="4"/>
-        </w:numPr>
-      </w:pPr>
-      <w:r>
-        <w:t>The history bits are shifted with the new value (taken or not taken), but no changes to the A-D predictors are made (since we have only one data point).</w:t>
-      </w:r>
-    </w:p>
-    <w:p>
-      <w:pPr>
-        <w:pStyle w:val="ListParagraph"/>
-        <w:numPr>
-          <w:ilvl w:val="0"/>
-          <w:numId w:val="4"/>
-        </w:numPr>
-      </w:pPr>
-      <w:r>
-        <w:t>If the top four bits of the free entry index are the same as our current one, set a flag indicating the previous entry is invalid</w:t>
-      </w:r>
-      <w:r>
-        <w:t>, otherwise clear the value</w:t>
-      </w:r>
-      <w:r>
-        <w:t xml:space="preserve">. The entry is added, </w:t>
-      </w:r>
-      <w:r>
-        <w:rPr>
-          <w:b/>
-        </w:rPr>
-        <w:t>stop execution</w:t>
-      </w:r>
-      <w:r>
-        <w:t>.</w:t>
-      </w:r>
-    </w:p>
-    <w:p>
-      <w:pPr>
-        <w:pStyle w:val="ListParagraph"/>
-        <w:numPr>
-          <w:ilvl w:val="0"/>
-          <w:numId w:val="4"/>
-        </w:numPr>
-      </w:pPr>
-      <w:r>
-        <w:t>Our previous free entry index was invalid; iterate through the table searching for a new free position.  Our new index is the empty entry</w:t>
-      </w:r>
-      <w:r>
-        <w:t>, return to Step 2.</w:t>
-      </w:r>
-    </w:p>
-    <w:p>
-      <w:pPr>
-        <w:pStyle w:val="ListParagraph"/>
-        <w:numPr>
-          <w:ilvl w:val="0"/>
-          <w:numId w:val="4"/>
-        </w:numPr>
-      </w:pPr>
-      <w:r>
-        <w:t>The table is full; increment the victim index and purge the entry.  Our new entry is the current victim index, return to Step 2.</w:t>
-      </w:r>
-    </w:p>
-    <w:p>
-      <w:pPr>
-        <w:pStyle w:val="Heading4"/>
-      </w:pPr>
-      <w:r>
-        <w:t>Updating Current Entries</w:t>
-      </w:r>
-    </w:p>
-    <w:p>
-      <w:r>
-        <w:tab/>
-        <w:t>Currently existing entries can be updated, but a data hazard can be present in that the index to update was purged by the decode phase in front of us. The process for updating an entry is detailed as follows:</w:t>
-      </w:r>
-    </w:p>
-    <w:p>
-      <w:pPr>
-        <w:pStyle w:val="ListParagraph"/>
-        <w:numPr>
-          <w:ilvl w:val="0"/>
-          <w:numId w:val="5"/>
-        </w:numPr>
-      </w:pPr>
-      <w:r>
-        <w:t>The bottom four bits of the free index register contain the index to where our entry is located. If our entry no longer exists, go to Step 4.  Otherwise, the current history data indicates which predictor to use.</w:t>
-      </w:r>
-    </w:p>
-    <w:p>
-      <w:pPr>
-        <w:pStyle w:val="ListParagraph"/>
-        <w:numPr>
-          <w:ilvl w:val="0"/>
-          <w:numId w:val="5"/>
-        </w:numPr>
-      </w:pPr>
-      <w:r>
-        <w:t>If the branch was taken, increment the respective predictor, otherwise decrement.</w:t>
-      </w:r>
-    </w:p>
-    <w:p>
-      <w:pPr>
-        <w:pStyle w:val="ListParagraph"/>
-        <w:numPr>
-          <w:ilvl w:val="0"/>
-          <w:numId w:val="5"/>
-        </w:numPr>
-      </w:pPr>
-      <w:r>
-        <w:t>Shift the current history data left, adding the results of whether the branch was taken.</w:t>
-      </w:r>
-    </w:p>
-    <w:p>
-      <w:pPr>
-        <w:pStyle w:val="ListParagraph"/>
-        <w:numPr>
-          <w:ilvl w:val="0"/>
-          <w:numId w:val="5"/>
-        </w:numPr>
-      </w:pPr>
-      <w:r>
-        <w:t xml:space="preserve">Since our entry was purged, see Section </w:t>
-      </w:r>
-      <w:r>
-        <w:rPr>
-          <w:i/>
-        </w:rPr>
-        <w:t>Adding New Entries</w:t>
-      </w:r>
-      <w:r>
-        <w:t xml:space="preserve">, </w:t>
-      </w:r>
-      <w:r>
-        <w:t>and then</w:t>
-      </w:r>
-      <w:r>
-        <w:t xml:space="preserve"> go to Step 1.</w:t>
-      </w:r>
-    </w:p>
-    <w:p>
-      <w:r>
-        <w:br w:type="page"/>
-      </w:r>
-    </w:p>
-    <w:p>
-      <w:pPr>
         <w:pStyle w:val="Heading1"/>
       </w:pPr>
-      <w:bookmarkStart w:id="7" w:name="_Toc386393803"/>
-      <w:r>
-        <w:lastRenderedPageBreak/>
+      <w:bookmarkStart w:id="7" w:name="_Toc388391162"/>
+      <w:r>
         <w:t>Register Transfer Language</w:t>
       </w:r>
       <w:bookmarkEnd w:id="7"/>
@@ -2513,7 +1672,11 @@
           </w:tcPr>
           <w:p>
             <w:r>
-              <w:t>D/X_RS ← F/D_IR</w:t>
+              <w:t>D/X_RS ← F/</w:t>
+            </w:r>
+            <w:proofErr w:type="spellStart"/>
+            <w:r>
+              <w:t>D_IR</w:t>
             </w:r>
             <w:r>
               <w:rPr>
@@ -2521,6 +1684,7 @@
               </w:rPr>
               <w:t>rs</w:t>
             </w:r>
+            <w:proofErr w:type="spellEnd"/>
             <w:r>
               <w:t>,</w:t>
             </w:r>
@@ -2533,7 +1697,11 @@
               <w:t>REG[</w:t>
             </w:r>
             <w:r>
-              <w:t>F/D_IR</w:t>
+              <w:t>F/</w:t>
+            </w:r>
+            <w:proofErr w:type="spellStart"/>
+            <w:r>
+              <w:t>D_IR</w:t>
             </w:r>
             <w:r>
               <w:rPr>
@@ -2541,6 +1709,7 @@
               </w:rPr>
               <w:t>rt</w:t>
             </w:r>
+            <w:proofErr w:type="spellEnd"/>
             <w:r>
               <w:t>]</w:t>
             </w:r>
@@ -2556,7 +1725,11 @@
               <w:t>REG[</w:t>
             </w:r>
             <w:r>
-              <w:t>F/D_IR</w:t>
+              <w:t>F/</w:t>
+            </w:r>
+            <w:proofErr w:type="spellStart"/>
+            <w:r>
+              <w:t>D_IR</w:t>
             </w:r>
             <w:r>
               <w:rPr>
@@ -2564,6 +1737,7 @@
               </w:rPr>
               <w:t>rd</w:t>
             </w:r>
+            <w:proofErr w:type="spellEnd"/>
             <w:r>
               <w:t>]</w:t>
             </w:r>
@@ -2651,7 +1825,11 @@
           </w:tcPr>
           <w:p>
             <w:r>
-              <w:t>D/X_RS ← F/D_IR</w:t>
+              <w:t>D/X_RS ← F/</w:t>
+            </w:r>
+            <w:proofErr w:type="spellStart"/>
+            <w:r>
+              <w:t>D_IR</w:t>
             </w:r>
             <w:r>
               <w:rPr>
@@ -2659,13 +1837,18 @@
               </w:rPr>
               <w:t>rs</w:t>
             </w:r>
+            <w:proofErr w:type="spellEnd"/>
             <w:r>
               <w:t>,</w:t>
             </w:r>
           </w:p>
           <w:p>
             <w:r>
-              <w:t>D/X_RT ← REG[F/D_IR</w:t>
+              <w:t>D/X_RT ← REG[F/</w:t>
+            </w:r>
+            <w:proofErr w:type="spellStart"/>
+            <w:r>
+              <w:t>D_IR</w:t>
             </w:r>
             <w:r>
               <w:rPr>
@@ -2673,6 +1856,7 @@
               </w:rPr>
               <w:t>rt</w:t>
             </w:r>
+            <w:proofErr w:type="spellEnd"/>
             <w:r>
               <w:t>],</w:t>
             </w:r>
@@ -2684,7 +1868,11 @@
               </w:rPr>
             </w:pPr>
             <w:r>
-              <w:t>D/X_IMM ← F/D_IR</w:t>
+              <w:t>D/X_IMM ← F/</w:t>
+            </w:r>
+            <w:proofErr w:type="spellStart"/>
+            <w:r>
+              <w:t>D_IR</w:t>
             </w:r>
             <w:r>
               <w:rPr>
@@ -2692,6 +1880,7 @@
               </w:rPr>
               <w:t>imm</w:t>
             </w:r>
+            <w:proofErr w:type="spellEnd"/>
           </w:p>
         </w:tc>
         <w:tc>
@@ -2760,6 +1949,144 @@
           </w:tcPr>
           <w:p>
             <w:r>
+              <w:t>SUB</w:t>
+            </w:r>
+          </w:p>
+        </w:tc>
+        <w:tc>
+          <w:tcPr>
+            <w:tcW w:w="1303" w:type="pct"/>
+            <w:tcBorders>
+              <w:top w:val="single" w:sz="4" w:space="0" w:color="auto"/>
+              <w:left w:val="nil"/>
+              <w:bottom w:val="single" w:sz="4" w:space="0" w:color="auto"/>
+              <w:right w:val="nil"/>
+            </w:tcBorders>
+          </w:tcPr>
+          <w:p>
+            <w:r>
+              <w:t>D/X_RS ← F/</w:t>
+            </w:r>
+            <w:proofErr w:type="spellStart"/>
+            <w:r>
+              <w:t>D_IR</w:t>
+            </w:r>
+            <w:r>
+              <w:rPr>
+                <w:vertAlign w:val="subscript"/>
+              </w:rPr>
+              <w:t>rs</w:t>
+            </w:r>
+            <w:proofErr w:type="spellEnd"/>
+            <w:r>
+              <w:t>,</w:t>
+            </w:r>
+          </w:p>
+          <w:p>
+            <w:r>
+              <w:t>D/X_RT ← REG[F/</w:t>
+            </w:r>
+            <w:proofErr w:type="spellStart"/>
+            <w:r>
+              <w:t>D_IR</w:t>
+            </w:r>
+            <w:r>
+              <w:rPr>
+                <w:vertAlign w:val="subscript"/>
+              </w:rPr>
+              <w:t>rt</w:t>
+            </w:r>
+            <w:proofErr w:type="spellEnd"/>
+            <w:r>
+              <w:t>],</w:t>
+            </w:r>
+          </w:p>
+          <w:p>
+            <w:r>
+              <w:t>D/X_RD ← REG[F/</w:t>
+            </w:r>
+            <w:proofErr w:type="spellStart"/>
+            <w:r>
+              <w:t>D_IR</w:t>
+            </w:r>
+            <w:r>
+              <w:rPr>
+                <w:vertAlign w:val="subscript"/>
+              </w:rPr>
+              <w:t>rd</w:t>
+            </w:r>
+            <w:proofErr w:type="spellEnd"/>
+            <w:r>
+              <w:t>]</w:t>
+            </w:r>
+          </w:p>
+        </w:tc>
+        <w:tc>
+          <w:tcPr>
+            <w:tcW w:w="1105" w:type="pct"/>
+            <w:tcBorders>
+              <w:top w:val="single" w:sz="4" w:space="0" w:color="auto"/>
+              <w:left w:val="nil"/>
+              <w:bottom w:val="single" w:sz="4" w:space="0" w:color="auto"/>
+              <w:right w:val="nil"/>
+            </w:tcBorders>
+          </w:tcPr>
+          <w:p>
+            <w:r>
+              <w:t>X/M</w:t>
+            </w:r>
+            <w:r>
+              <w:softHyphen/>
+              <w:t>_ALU ← D/X_RT - D/X_RS</w:t>
+            </w:r>
+          </w:p>
+        </w:tc>
+        <w:tc>
+          <w:tcPr>
+            <w:tcW w:w="1105" w:type="pct"/>
+            <w:tcBorders>
+              <w:top w:val="single" w:sz="4" w:space="0" w:color="auto"/>
+              <w:left w:val="nil"/>
+              <w:bottom w:val="single" w:sz="4" w:space="0" w:color="auto"/>
+              <w:right w:val="nil"/>
+            </w:tcBorders>
+          </w:tcPr>
+          <w:p>
+            <w:r>
+              <w:t>-</w:t>
+            </w:r>
+          </w:p>
+        </w:tc>
+        <w:tc>
+          <w:tcPr>
+            <w:tcW w:w="1102" w:type="pct"/>
+            <w:tcBorders>
+              <w:top w:val="single" w:sz="4" w:space="0" w:color="auto"/>
+              <w:left w:val="nil"/>
+              <w:bottom w:val="single" w:sz="4" w:space="0" w:color="auto"/>
+              <w:right w:val="nil"/>
+            </w:tcBorders>
+          </w:tcPr>
+          <w:p>
+            <w:r>
+              <w:t>REG[M/W_RD] ← M/W_ALU</w:t>
+            </w:r>
+          </w:p>
+        </w:tc>
+      </w:tr>
+      <w:tr>
+        <w:tc>
+          <w:tcPr>
+            <w:tcW w:w="385" w:type="pct"/>
+            <w:tcBorders>
+              <w:top w:val="single" w:sz="4" w:space="0" w:color="auto"/>
+              <w:left w:val="nil"/>
+              <w:bottom w:val="single" w:sz="4" w:space="0" w:color="auto"/>
+              <w:right w:val="nil"/>
+            </w:tcBorders>
+          </w:tcPr>
+          <w:p>
+            <w:r>
               <w:t>AND</w:t>
             </w:r>
           </w:p>
@@ -2776,7 +2103,11 @@
           </w:tcPr>
           <w:p>
             <w:r>
-              <w:t>D/X_RS ← F/D_IR</w:t>
+              <w:t>D/X_RS ← F/</w:t>
+            </w:r>
+            <w:proofErr w:type="spellStart"/>
+            <w:r>
+              <w:t>D_IR</w:t>
             </w:r>
             <w:r>
               <w:rPr>
@@ -2784,13 +2115,18 @@
               </w:rPr>
               <w:t>rs</w:t>
             </w:r>
+            <w:proofErr w:type="spellEnd"/>
             <w:r>
               <w:t>,</w:t>
             </w:r>
           </w:p>
           <w:p>
             <w:r>
-              <w:t>D/X_RT ← REG[F/D_IR</w:t>
+              <w:t>D/X_RT ← REG[F/</w:t>
+            </w:r>
+            <w:proofErr w:type="spellStart"/>
+            <w:r>
+              <w:t>D_IR</w:t>
             </w:r>
             <w:r>
               <w:rPr>
@@ -2798,13 +2134,18 @@
               </w:rPr>
               <w:t>rt</w:t>
             </w:r>
+            <w:proofErr w:type="spellEnd"/>
             <w:r>
               <w:t>],</w:t>
             </w:r>
           </w:p>
           <w:p>
             <w:r>
-              <w:t>D/X_RD ← REG[F/D_IR</w:t>
+              <w:t>D/X_RD ← REG[F/</w:t>
+            </w:r>
+            <w:proofErr w:type="spellStart"/>
+            <w:r>
+              <w:t>D_IR</w:t>
             </w:r>
             <w:r>
               <w:rPr>
@@ -2812,6 +2153,7 @@
               </w:rPr>
               <w:t>rd</w:t>
             </w:r>
+            <w:proofErr w:type="spellEnd"/>
             <w:r>
               <w:t>]</w:t>
             </w:r>
@@ -2899,7 +2241,11 @@
           </w:tcPr>
           <w:p>
             <w:r>
-              <w:t>D/X_RS ← F/D_IR</w:t>
+              <w:t>D/X_RS ← F/</w:t>
+            </w:r>
+            <w:proofErr w:type="spellStart"/>
+            <w:r>
+              <w:t>D_IR</w:t>
             </w:r>
             <w:r>
               <w:rPr>
@@ -2907,13 +2253,18 @@
               </w:rPr>
               <w:t>rs</w:t>
             </w:r>
+            <w:proofErr w:type="spellEnd"/>
             <w:r>
               <w:t>,</w:t>
             </w:r>
           </w:p>
           <w:p>
             <w:r>
-              <w:t>D/X_RT ← REG[F/D_IR</w:t>
+              <w:t>D/X_RT ← REG[F/</w:t>
+            </w:r>
+            <w:proofErr w:type="spellStart"/>
+            <w:r>
+              <w:t>D_IR</w:t>
             </w:r>
             <w:r>
               <w:rPr>
@@ -2921,13 +2272,18 @@
               </w:rPr>
               <w:t>rt</w:t>
             </w:r>
+            <w:proofErr w:type="spellEnd"/>
             <w:r>
               <w:t>],</w:t>
             </w:r>
           </w:p>
           <w:p>
             <w:r>
-              <w:t>D/X_RD ← REG[F/D_IR</w:t>
+              <w:t>D/X_RD ← REG[F/</w:t>
+            </w:r>
+            <w:proofErr w:type="spellStart"/>
+            <w:r>
+              <w:t>D_IR</w:t>
             </w:r>
             <w:r>
               <w:rPr>
@@ -2935,6 +2291,7 @@
               </w:rPr>
               <w:t>rd</w:t>
             </w:r>
+            <w:proofErr w:type="spellEnd"/>
             <w:r>
               <w:t>]</w:t>
             </w:r>
@@ -3022,7 +2379,11 @@
           </w:tcPr>
           <w:p>
             <w:r>
-              <w:t>D/X_RS ← F/D_IR</w:t>
+              <w:t>D/X_RS ← F/</w:t>
+            </w:r>
+            <w:proofErr w:type="spellStart"/>
+            <w:r>
+              <w:t>D_IR</w:t>
             </w:r>
             <w:r>
               <w:rPr>
@@ -3030,13 +2391,18 @@
               </w:rPr>
               <w:t>rs</w:t>
             </w:r>
+            <w:proofErr w:type="spellEnd"/>
             <w:r>
               <w:t>,</w:t>
             </w:r>
           </w:p>
           <w:p>
             <w:r>
-              <w:t>D/X_RT ← REG[F/D_IR</w:t>
+              <w:t>D/X_RT ← REG[F/</w:t>
+            </w:r>
+            <w:proofErr w:type="spellStart"/>
+            <w:r>
+              <w:t>D_IR</w:t>
             </w:r>
             <w:r>
               <w:rPr>
@@ -3044,13 +2410,18 @@
               </w:rPr>
               <w:t>rt</w:t>
             </w:r>
+            <w:proofErr w:type="spellEnd"/>
             <w:r>
               <w:t>],</w:t>
             </w:r>
           </w:p>
           <w:p>
             <w:r>
-              <w:t>D/X_RD ← REG[F/D_IR</w:t>
+              <w:t>D/X_RD ← REG[F/</w:t>
+            </w:r>
+            <w:proofErr w:type="spellStart"/>
+            <w:r>
+              <w:t>D_IR</w:t>
             </w:r>
             <w:r>
               <w:rPr>
@@ -3058,6 +2429,7 @@
               </w:rPr>
               <w:t>rd</w:t>
             </w:r>
+            <w:proofErr w:type="spellEnd"/>
             <w:r>
               <w:t>]</w:t>
             </w:r>
@@ -3121,914 +2493,6 @@
           <w:p>
             <w:r>
               <w:t>REG[M/W_RD] ← M/W_ALU</w:t>
-            </w:r>
-          </w:p>
-        </w:tc>
-      </w:tr>
-      <w:tr>
-        <w:tc>
-          <w:tcPr>
-            <w:tcW w:w="385" w:type="pct"/>
-            <w:tcBorders>
-              <w:top w:val="single" w:sz="4" w:space="0" w:color="auto"/>
-              <w:left w:val="nil"/>
-              <w:bottom w:val="single" w:sz="4" w:space="0" w:color="auto"/>
-              <w:right w:val="nil"/>
-            </w:tcBorders>
-          </w:tcPr>
-          <w:p>
-            <w:r>
-              <w:t>SLL</w:t>
-            </w:r>
-          </w:p>
-        </w:tc>
-        <w:tc>
-          <w:tcPr>
-            <w:tcW w:w="1303" w:type="pct"/>
-            <w:tcBorders>
-              <w:top w:val="single" w:sz="4" w:space="0" w:color="auto"/>
-              <w:left w:val="nil"/>
-              <w:bottom w:val="single" w:sz="4" w:space="0" w:color="auto"/>
-              <w:right w:val="nil"/>
-            </w:tcBorders>
-          </w:tcPr>
-          <w:p>
-            <w:r>
-              <w:t>D/X_RS ← F/D_IR</w:t>
-            </w:r>
-            <w:r>
-              <w:rPr>
-                <w:vertAlign w:val="subscript"/>
-              </w:rPr>
-              <w:t>rs</w:t>
-            </w:r>
-            <w:r>
-              <w:t>,</w:t>
-            </w:r>
-          </w:p>
-          <w:p>
-            <w:r>
-              <w:t>D/X_RT ← REG[F/D_IR</w:t>
-            </w:r>
-            <w:r>
-              <w:rPr>
-                <w:vertAlign w:val="subscript"/>
-              </w:rPr>
-              <w:t>rt</w:t>
-            </w:r>
-            <w:r>
-              <w:t>],</w:t>
-            </w:r>
-          </w:p>
-          <w:p>
-            <w:r>
-              <w:t>D/X_RD ← REG[F/D_IR</w:t>
-            </w:r>
-            <w:r>
-              <w:rPr>
-                <w:vertAlign w:val="subscript"/>
-              </w:rPr>
-              <w:t>rd</w:t>
-            </w:r>
-            <w:r>
-              <w:t>]</w:t>
-            </w:r>
-          </w:p>
-        </w:tc>
-        <w:tc>
-          <w:tcPr>
-            <w:tcW w:w="1105" w:type="pct"/>
-            <w:tcBorders>
-              <w:top w:val="single" w:sz="4" w:space="0" w:color="auto"/>
-              <w:left w:val="nil"/>
-              <w:bottom w:val="single" w:sz="4" w:space="0" w:color="auto"/>
-              <w:right w:val="nil"/>
-            </w:tcBorders>
-          </w:tcPr>
-          <w:p>
-            <w:r>
-              <w:t>X/M</w:t>
-            </w:r>
-            <w:r>
-              <w:softHyphen/>
-              <w:t xml:space="preserve">_ALU ← D/X_RT </w:t>
-            </w:r>
-            <w:r>
-              <w:rPr>
-                <w:rFonts w:ascii="Cambria Math" w:hAnsi="Cambria Math" w:cs="Cambria Math"/>
-              </w:rPr>
-              <w:t xml:space="preserve">&lt;&lt; </w:t>
-            </w:r>
-            <w:r>
-              <w:t xml:space="preserve"> D/X_RS</w:t>
-            </w:r>
-          </w:p>
-        </w:tc>
-        <w:tc>
-          <w:tcPr>
-            <w:tcW w:w="1105" w:type="pct"/>
-            <w:tcBorders>
-              <w:top w:val="single" w:sz="4" w:space="0" w:color="auto"/>
-              <w:left w:val="nil"/>
-              <w:bottom w:val="single" w:sz="4" w:space="0" w:color="auto"/>
-              <w:right w:val="nil"/>
-            </w:tcBorders>
-          </w:tcPr>
-          <w:p>
-            <w:r>
-              <w:t>-</w:t>
-            </w:r>
-          </w:p>
-        </w:tc>
-        <w:tc>
-          <w:tcPr>
-            <w:tcW w:w="1102" w:type="pct"/>
-            <w:tcBorders>
-              <w:top w:val="single" w:sz="4" w:space="0" w:color="auto"/>
-              <w:left w:val="nil"/>
-              <w:bottom w:val="single" w:sz="4" w:space="0" w:color="auto"/>
-              <w:right w:val="nil"/>
-            </w:tcBorders>
-          </w:tcPr>
-          <w:p>
-            <w:r>
-              <w:t>REG[M/W_RD] ← M/W_ALU</w:t>
-            </w:r>
-          </w:p>
-        </w:tc>
-      </w:tr>
-      <w:tr>
-        <w:tc>
-          <w:tcPr>
-            <w:tcW w:w="385" w:type="pct"/>
-            <w:tcBorders>
-              <w:top w:val="single" w:sz="4" w:space="0" w:color="auto"/>
-              <w:left w:val="nil"/>
-              <w:bottom w:val="single" w:sz="4" w:space="0" w:color="auto"/>
-              <w:right w:val="nil"/>
-            </w:tcBorders>
-          </w:tcPr>
-          <w:p>
-            <w:r>
-              <w:t>SRL</w:t>
-            </w:r>
-          </w:p>
-        </w:tc>
-        <w:tc>
-          <w:tcPr>
-            <w:tcW w:w="1303" w:type="pct"/>
-            <w:tcBorders>
-              <w:top w:val="single" w:sz="4" w:space="0" w:color="auto"/>
-              <w:left w:val="nil"/>
-              <w:bottom w:val="single" w:sz="4" w:space="0" w:color="auto"/>
-              <w:right w:val="nil"/>
-            </w:tcBorders>
-          </w:tcPr>
-          <w:p>
-            <w:r>
-              <w:t>D/X_RS ← F/D_IR</w:t>
-            </w:r>
-            <w:r>
-              <w:rPr>
-                <w:vertAlign w:val="subscript"/>
-              </w:rPr>
-              <w:t>rs</w:t>
-            </w:r>
-            <w:r>
-              <w:t>,</w:t>
-            </w:r>
-          </w:p>
-          <w:p>
-            <w:r>
-              <w:t>D/X_RT ← REG[F/D_IR</w:t>
-            </w:r>
-            <w:r>
-              <w:rPr>
-                <w:vertAlign w:val="subscript"/>
-              </w:rPr>
-              <w:t>rt</w:t>
-            </w:r>
-            <w:r>
-              <w:t>],</w:t>
-            </w:r>
-          </w:p>
-          <w:p>
-            <w:r>
-              <w:t>D/X_RD ← REG[F/D_IR</w:t>
-            </w:r>
-            <w:r>
-              <w:rPr>
-                <w:vertAlign w:val="subscript"/>
-              </w:rPr>
-              <w:t>rd</w:t>
-            </w:r>
-            <w:r>
-              <w:t>]</w:t>
-            </w:r>
-          </w:p>
-        </w:tc>
-        <w:tc>
-          <w:tcPr>
-            <w:tcW w:w="1105" w:type="pct"/>
-            <w:tcBorders>
-              <w:top w:val="single" w:sz="4" w:space="0" w:color="auto"/>
-              <w:left w:val="nil"/>
-              <w:bottom w:val="single" w:sz="4" w:space="0" w:color="auto"/>
-              <w:right w:val="nil"/>
-            </w:tcBorders>
-          </w:tcPr>
-          <w:p>
-            <w:r>
-              <w:t>X/M</w:t>
-            </w:r>
-            <w:r>
-              <w:softHyphen/>
-              <w:t xml:space="preserve">_ALU ← D/X_RT </w:t>
-            </w:r>
-            <w:r>
-              <w:rPr>
-                <w:rFonts w:ascii="Cambria Math" w:hAnsi="Cambria Math" w:cs="Cambria Math"/>
-              </w:rPr>
-              <w:t xml:space="preserve">&gt;&gt; </w:t>
-            </w:r>
-            <w:r>
-              <w:t xml:space="preserve"> D/X_RS</w:t>
-            </w:r>
-          </w:p>
-        </w:tc>
-        <w:tc>
-          <w:tcPr>
-            <w:tcW w:w="1105" w:type="pct"/>
-            <w:tcBorders>
-              <w:top w:val="single" w:sz="4" w:space="0" w:color="auto"/>
-              <w:left w:val="nil"/>
-              <w:bottom w:val="single" w:sz="4" w:space="0" w:color="auto"/>
-              <w:right w:val="nil"/>
-            </w:tcBorders>
-          </w:tcPr>
-          <w:p>
-            <w:r>
-              <w:t>-</w:t>
-            </w:r>
-          </w:p>
-        </w:tc>
-        <w:tc>
-          <w:tcPr>
-            <w:tcW w:w="1102" w:type="pct"/>
-            <w:tcBorders>
-              <w:top w:val="single" w:sz="4" w:space="0" w:color="auto"/>
-              <w:left w:val="nil"/>
-              <w:bottom w:val="single" w:sz="4" w:space="0" w:color="auto"/>
-              <w:right w:val="nil"/>
-            </w:tcBorders>
-          </w:tcPr>
-          <w:p>
-            <w:r>
-              <w:t>REG[M/W_RD] ← M/W_ALU</w:t>
-            </w:r>
-          </w:p>
-        </w:tc>
-      </w:tr>
-      <w:tr>
-        <w:tc>
-          <w:tcPr>
-            <w:tcW w:w="385" w:type="pct"/>
-            <w:tcBorders>
-              <w:top w:val="single" w:sz="4" w:space="0" w:color="auto"/>
-              <w:left w:val="nil"/>
-              <w:bottom w:val="single" w:sz="4" w:space="0" w:color="auto"/>
-              <w:right w:val="nil"/>
-            </w:tcBorders>
-          </w:tcPr>
-          <w:p>
-            <w:r>
-              <w:t>SRA</w:t>
-            </w:r>
-          </w:p>
-        </w:tc>
-        <w:tc>
-          <w:tcPr>
-            <w:tcW w:w="1303" w:type="pct"/>
-            <w:tcBorders>
-              <w:top w:val="single" w:sz="4" w:space="0" w:color="auto"/>
-              <w:left w:val="nil"/>
-              <w:bottom w:val="single" w:sz="4" w:space="0" w:color="auto"/>
-              <w:right w:val="nil"/>
-            </w:tcBorders>
-          </w:tcPr>
-          <w:p>
-            <w:r>
-              <w:t>D/X_RS ← F/D_IR</w:t>
-            </w:r>
-            <w:r>
-              <w:rPr>
-                <w:vertAlign w:val="subscript"/>
-              </w:rPr>
-              <w:t>rs</w:t>
-            </w:r>
-            <w:r>
-              <w:t>,</w:t>
-            </w:r>
-          </w:p>
-          <w:p>
-            <w:r>
-              <w:t>D/X_RT ← REG[F/D_IR</w:t>
-            </w:r>
-            <w:r>
-              <w:rPr>
-                <w:vertAlign w:val="subscript"/>
-              </w:rPr>
-              <w:t>rt</w:t>
-            </w:r>
-            <w:r>
-              <w:t>],</w:t>
-            </w:r>
-          </w:p>
-          <w:p>
-            <w:r>
-              <w:t>D/X_RD ← REG[F/D_IR</w:t>
-            </w:r>
-            <w:r>
-              <w:rPr>
-                <w:vertAlign w:val="subscript"/>
-              </w:rPr>
-              <w:t>rd</w:t>
-            </w:r>
-            <w:r>
-              <w:t>]</w:t>
-            </w:r>
-          </w:p>
-        </w:tc>
-        <w:tc>
-          <w:tcPr>
-            <w:tcW w:w="1105" w:type="pct"/>
-            <w:tcBorders>
-              <w:top w:val="single" w:sz="4" w:space="0" w:color="auto"/>
-              <w:left w:val="nil"/>
-              <w:bottom w:val="single" w:sz="4" w:space="0" w:color="auto"/>
-              <w:right w:val="nil"/>
-            </w:tcBorders>
-          </w:tcPr>
-          <w:p>
-            <w:r>
-              <w:t>X/M</w:t>
-            </w:r>
-            <w:r>
-              <w:softHyphen/>
-              <w:t xml:space="preserve">_ALU ← D/X_RT </w:t>
-            </w:r>
-            <w:r>
-              <w:rPr>
-                <w:rFonts w:ascii="Cambria Math" w:hAnsi="Cambria Math" w:cs="Cambria Math"/>
-              </w:rPr>
-              <w:t>&gt;&gt;</w:t>
-            </w:r>
-            <w:r>
-              <w:rPr>
-                <w:rFonts w:ascii="Cambria Math" w:hAnsi="Cambria Math" w:cs="Cambria Math"/>
-                <w:vertAlign w:val="subscript"/>
-              </w:rPr>
-              <w:t>a</w:t>
-            </w:r>
-            <w:r>
-              <w:rPr>
-                <w:rFonts w:ascii="Cambria Math" w:hAnsi="Cambria Math" w:cs="Cambria Math"/>
-              </w:rPr>
-              <w:t xml:space="preserve"> </w:t>
-            </w:r>
-            <w:r>
-              <w:t xml:space="preserve"> D/X_RS</w:t>
-            </w:r>
-          </w:p>
-        </w:tc>
-        <w:tc>
-          <w:tcPr>
-            <w:tcW w:w="1105" w:type="pct"/>
-            <w:tcBorders>
-              <w:top w:val="single" w:sz="4" w:space="0" w:color="auto"/>
-              <w:left w:val="nil"/>
-              <w:bottom w:val="single" w:sz="4" w:space="0" w:color="auto"/>
-              <w:right w:val="nil"/>
-            </w:tcBorders>
-          </w:tcPr>
-          <w:p>
-            <w:r>
-              <w:t>-</w:t>
-            </w:r>
-          </w:p>
-        </w:tc>
-        <w:tc>
-          <w:tcPr>
-            <w:tcW w:w="1102" w:type="pct"/>
-            <w:tcBorders>
-              <w:top w:val="single" w:sz="4" w:space="0" w:color="auto"/>
-              <w:left w:val="nil"/>
-              <w:bottom w:val="single" w:sz="4" w:space="0" w:color="auto"/>
-              <w:right w:val="nil"/>
-            </w:tcBorders>
-          </w:tcPr>
-          <w:p>
-            <w:r>
-              <w:t>REG[M/W_RD] ← M/W_ALU</w:t>
-            </w:r>
-          </w:p>
-        </w:tc>
-      </w:tr>
-      <w:tr>
-        <w:tc>
-          <w:tcPr>
-            <w:tcW w:w="385" w:type="pct"/>
-            <w:tcBorders>
-              <w:top w:val="single" w:sz="4" w:space="0" w:color="auto"/>
-              <w:left w:val="nil"/>
-              <w:bottom w:val="single" w:sz="4" w:space="0" w:color="auto"/>
-              <w:right w:val="nil"/>
-            </w:tcBorders>
-          </w:tcPr>
-          <w:p>
-            <w:r>
-              <w:t>SB</w:t>
-            </w:r>
-          </w:p>
-        </w:tc>
-        <w:tc>
-          <w:tcPr>
-            <w:tcW w:w="1303" w:type="pct"/>
-            <w:tcBorders>
-              <w:top w:val="single" w:sz="4" w:space="0" w:color="auto"/>
-              <w:left w:val="nil"/>
-              <w:bottom w:val="single" w:sz="4" w:space="0" w:color="auto"/>
-              <w:right w:val="nil"/>
-            </w:tcBorders>
-          </w:tcPr>
-          <w:p>
-            <w:r>
-              <w:t>D/X_RS ← F/D_IR</w:t>
-            </w:r>
-            <w:r>
-              <w:rPr>
-                <w:vertAlign w:val="subscript"/>
-              </w:rPr>
-              <w:t>rs</w:t>
-            </w:r>
-            <w:r>
-              <w:t>,</w:t>
-            </w:r>
-          </w:p>
-          <w:p>
-            <w:r>
-              <w:t>D/X_RT ← REG[F/D_IR</w:t>
-            </w:r>
-            <w:r>
-              <w:rPr>
-                <w:vertAlign w:val="subscript"/>
-              </w:rPr>
-              <w:t>rt</w:t>
-            </w:r>
-            <w:r>
-              <w:t>],</w:t>
-            </w:r>
-          </w:p>
-          <w:p>
-            <w:pPr>
-              <w:rPr>
-                <w:vertAlign w:val="subscript"/>
-              </w:rPr>
-            </w:pPr>
-            <w:r>
-              <w:t>D/X_IMM ← F/D_IR</w:t>
-            </w:r>
-            <w:r>
-              <w:rPr>
-                <w:vertAlign w:val="subscript"/>
-              </w:rPr>
-              <w:t>imm</w:t>
-            </w:r>
-          </w:p>
-        </w:tc>
-        <w:tc>
-          <w:tcPr>
-            <w:tcW w:w="1105" w:type="pct"/>
-            <w:tcBorders>
-              <w:top w:val="single" w:sz="4" w:space="0" w:color="auto"/>
-              <w:left w:val="nil"/>
-              <w:bottom w:val="single" w:sz="4" w:space="0" w:color="auto"/>
-              <w:right w:val="nil"/>
-            </w:tcBorders>
-          </w:tcPr>
-          <w:p>
-            <w:r>
-              <w:t>X/M</w:t>
-            </w:r>
-            <w:r>
-              <w:softHyphen/>
-              <w:t>_ALU ← D/X_RT + D/X_IMM</w:t>
-            </w:r>
-          </w:p>
-        </w:tc>
-        <w:tc>
-          <w:tcPr>
-            <w:tcW w:w="1105" w:type="pct"/>
-            <w:tcBorders>
-              <w:top w:val="single" w:sz="4" w:space="0" w:color="auto"/>
-              <w:left w:val="nil"/>
-              <w:bottom w:val="single" w:sz="4" w:space="0" w:color="auto"/>
-              <w:right w:val="nil"/>
-            </w:tcBorders>
-          </w:tcPr>
-          <w:p>
-            <w:r>
-              <w:t>MEM[X/M_ALU] ← X/M_RS</w:t>
-            </w:r>
-          </w:p>
-        </w:tc>
-        <w:tc>
-          <w:tcPr>
-            <w:tcW w:w="1102" w:type="pct"/>
-            <w:tcBorders>
-              <w:top w:val="single" w:sz="4" w:space="0" w:color="auto"/>
-              <w:left w:val="nil"/>
-              <w:bottom w:val="single" w:sz="4" w:space="0" w:color="auto"/>
-              <w:right w:val="nil"/>
-            </w:tcBorders>
-          </w:tcPr>
-          <w:p>
-            <w:r>
-              <w:t>-</w:t>
-            </w:r>
-          </w:p>
-        </w:tc>
-      </w:tr>
-      <w:tr>
-        <w:tc>
-          <w:tcPr>
-            <w:tcW w:w="385" w:type="pct"/>
-            <w:tcBorders>
-              <w:top w:val="single" w:sz="4" w:space="0" w:color="auto"/>
-              <w:left w:val="nil"/>
-              <w:bottom w:val="single" w:sz="4" w:space="0" w:color="auto"/>
-              <w:right w:val="nil"/>
-            </w:tcBorders>
-          </w:tcPr>
-          <w:p>
-            <w:r>
-              <w:t>LB</w:t>
-            </w:r>
-          </w:p>
-        </w:tc>
-        <w:tc>
-          <w:tcPr>
-            <w:tcW w:w="1303" w:type="pct"/>
-            <w:tcBorders>
-              <w:top w:val="single" w:sz="4" w:space="0" w:color="auto"/>
-              <w:left w:val="nil"/>
-              <w:bottom w:val="single" w:sz="4" w:space="0" w:color="auto"/>
-              <w:right w:val="nil"/>
-            </w:tcBorders>
-          </w:tcPr>
-          <w:p>
-            <w:r>
-              <w:t>D/X_RS ← F/D_IR</w:t>
-            </w:r>
-            <w:r>
-              <w:rPr>
-                <w:vertAlign w:val="subscript"/>
-              </w:rPr>
-              <w:t>rs</w:t>
-            </w:r>
-            <w:r>
-              <w:t>,</w:t>
-            </w:r>
-          </w:p>
-          <w:p>
-            <w:r>
-              <w:t>D/X_RT ← REG[F/D_IR</w:t>
-            </w:r>
-            <w:r>
-              <w:rPr>
-                <w:vertAlign w:val="subscript"/>
-              </w:rPr>
-              <w:t>rt</w:t>
-            </w:r>
-            <w:r>
-              <w:t>],</w:t>
-            </w:r>
-          </w:p>
-          <w:p>
-            <w:pPr>
-              <w:rPr>
-                <w:vertAlign w:val="subscript"/>
-              </w:rPr>
-            </w:pPr>
-            <w:r>
-              <w:t>D/X_IMM ← F/D_IR</w:t>
-            </w:r>
-            <w:r>
-              <w:rPr>
-                <w:vertAlign w:val="subscript"/>
-              </w:rPr>
-              <w:t>imm</w:t>
-            </w:r>
-          </w:p>
-        </w:tc>
-        <w:tc>
-          <w:tcPr>
-            <w:tcW w:w="1105" w:type="pct"/>
-            <w:tcBorders>
-              <w:top w:val="single" w:sz="4" w:space="0" w:color="auto"/>
-              <w:left w:val="nil"/>
-              <w:bottom w:val="single" w:sz="4" w:space="0" w:color="auto"/>
-              <w:right w:val="nil"/>
-            </w:tcBorders>
-          </w:tcPr>
-          <w:p>
-            <w:r>
-              <w:t>X/M</w:t>
-            </w:r>
-            <w:r>
-              <w:softHyphen/>
-              <w:t>_ALU ← D/X_RT + D/X_IMM</w:t>
-            </w:r>
-          </w:p>
-        </w:tc>
-        <w:tc>
-          <w:tcPr>
-            <w:tcW w:w="1105" w:type="pct"/>
-            <w:tcBorders>
-              <w:top w:val="single" w:sz="4" w:space="0" w:color="auto"/>
-              <w:left w:val="nil"/>
-              <w:bottom w:val="single" w:sz="4" w:space="0" w:color="auto"/>
-              <w:right w:val="nil"/>
-            </w:tcBorders>
-          </w:tcPr>
-          <w:p>
-            <w:r>
-              <w:t>M/W_MDR ← MEM[X/M_ALU]</w:t>
-            </w:r>
-          </w:p>
-        </w:tc>
-        <w:tc>
-          <w:tcPr>
-            <w:tcW w:w="1102" w:type="pct"/>
-            <w:tcBorders>
-              <w:top w:val="single" w:sz="4" w:space="0" w:color="auto"/>
-              <w:left w:val="nil"/>
-              <w:bottom w:val="single" w:sz="4" w:space="0" w:color="auto"/>
-              <w:right w:val="nil"/>
-            </w:tcBorders>
-          </w:tcPr>
-          <w:p>
-            <w:r>
-              <w:t>M/W_RS ← M/W_MDR</w:t>
-            </w:r>
-          </w:p>
-        </w:tc>
-      </w:tr>
-      <w:tr>
-        <w:tc>
-          <w:tcPr>
-            <w:tcW w:w="385" w:type="pct"/>
-            <w:tcBorders>
-              <w:top w:val="single" w:sz="4" w:space="0" w:color="auto"/>
-              <w:left w:val="nil"/>
-              <w:bottom w:val="single" w:sz="4" w:space="0" w:color="auto"/>
-              <w:right w:val="nil"/>
-            </w:tcBorders>
-          </w:tcPr>
-          <w:p>
-            <w:r>
-              <w:t>SLT</w:t>
-            </w:r>
-          </w:p>
-        </w:tc>
-        <w:tc>
-          <w:tcPr>
-            <w:tcW w:w="1303" w:type="pct"/>
-            <w:tcBorders>
-              <w:top w:val="single" w:sz="4" w:space="0" w:color="auto"/>
-              <w:left w:val="nil"/>
-              <w:bottom w:val="single" w:sz="4" w:space="0" w:color="auto"/>
-              <w:right w:val="nil"/>
-            </w:tcBorders>
-          </w:tcPr>
-          <w:p>
-            <w:r>
-              <w:t>D/X_RS ← F/D_IR</w:t>
-            </w:r>
-            <w:r>
-              <w:rPr>
-                <w:vertAlign w:val="subscript"/>
-              </w:rPr>
-              <w:t>rs</w:t>
-            </w:r>
-            <w:r>
-              <w:t>,</w:t>
-            </w:r>
-          </w:p>
-          <w:p>
-            <w:r>
-              <w:t>D/X_RT ← REG[F/D_IR</w:t>
-            </w:r>
-            <w:r>
-              <w:rPr>
-                <w:vertAlign w:val="subscript"/>
-              </w:rPr>
-              <w:t>rt</w:t>
-            </w:r>
-            <w:r>
-              <w:t>],</w:t>
-            </w:r>
-          </w:p>
-          <w:p>
-            <w:r>
-              <w:t>D/X_RD ← REG[F/D_IR</w:t>
-            </w:r>
-            <w:r>
-              <w:rPr>
-                <w:vertAlign w:val="subscript"/>
-              </w:rPr>
-              <w:t>rd</w:t>
-            </w:r>
-            <w:r>
-              <w:t>]</w:t>
-            </w:r>
-          </w:p>
-        </w:tc>
-        <w:tc>
-          <w:tcPr>
-            <w:tcW w:w="1105" w:type="pct"/>
-            <w:tcBorders>
-              <w:top w:val="single" w:sz="4" w:space="0" w:color="auto"/>
-              <w:left w:val="nil"/>
-              <w:bottom w:val="single" w:sz="4" w:space="0" w:color="auto"/>
-              <w:right w:val="nil"/>
-            </w:tcBorders>
-          </w:tcPr>
-          <w:p>
-            <w:r>
-              <w:t>X/M</w:t>
-            </w:r>
-            <w:r>
-              <w:softHyphen/>
-              <w:t>_ALU ← D/X_RD &lt; D/X_RT</w:t>
-            </w:r>
-          </w:p>
-        </w:tc>
-        <w:tc>
-          <w:tcPr>
-            <w:tcW w:w="1105" w:type="pct"/>
-            <w:tcBorders>
-              <w:top w:val="single" w:sz="4" w:space="0" w:color="auto"/>
-              <w:left w:val="nil"/>
-              <w:bottom w:val="single" w:sz="4" w:space="0" w:color="auto"/>
-              <w:right w:val="nil"/>
-            </w:tcBorders>
-          </w:tcPr>
-          <w:p>
-            <w:r>
-              <w:t>-</w:t>
-            </w:r>
-          </w:p>
-        </w:tc>
-        <w:tc>
-          <w:tcPr>
-            <w:tcW w:w="1102" w:type="pct"/>
-            <w:tcBorders>
-              <w:top w:val="single" w:sz="4" w:space="0" w:color="auto"/>
-              <w:left w:val="nil"/>
-              <w:bottom w:val="single" w:sz="4" w:space="0" w:color="auto"/>
-              <w:right w:val="nil"/>
-            </w:tcBorders>
-          </w:tcPr>
-          <w:p>
-            <w:r>
-              <w:t>REG[M/W_RS] ← M/W_ALU</w:t>
-            </w:r>
-          </w:p>
-        </w:tc>
-      </w:tr>
-      <w:tr>
-        <w:tc>
-          <w:tcPr>
-            <w:tcW w:w="385" w:type="pct"/>
-            <w:tcBorders>
-              <w:top w:val="single" w:sz="4" w:space="0" w:color="auto"/>
-              <w:left w:val="nil"/>
-              <w:bottom w:val="single" w:sz="4" w:space="0" w:color="auto"/>
-              <w:right w:val="nil"/>
-            </w:tcBorders>
-          </w:tcPr>
-          <w:p>
-            <w:r>
-              <w:t>BEZ</w:t>
-            </w:r>
-          </w:p>
-        </w:tc>
-        <w:tc>
-          <w:tcPr>
-            <w:tcW w:w="1303" w:type="pct"/>
-            <w:tcBorders>
-              <w:top w:val="single" w:sz="4" w:space="0" w:color="auto"/>
-              <w:left w:val="nil"/>
-              <w:bottom w:val="single" w:sz="4" w:space="0" w:color="auto"/>
-              <w:right w:val="nil"/>
-            </w:tcBorders>
-          </w:tcPr>
-          <w:p>
-            <w:r>
-              <w:t>BPT</w:t>
-            </w:r>
-            <w:r>
-              <w:rPr>
-                <w:vertAlign w:val="subscript"/>
-              </w:rPr>
-              <w:t>W</w:t>
-            </w:r>
-            <w:r>
-              <w:rPr>
-                <w:vertAlign w:val="subscript"/>
-              </w:rPr>
-              <w:softHyphen/>
-              <w:t>_PC</w:t>
-            </w:r>
-            <w:r>
-              <w:t xml:space="preserve"> ← F/D_PC,</w:t>
-            </w:r>
-          </w:p>
-          <w:p>
-            <w:r>
-              <w:t>BPT</w:t>
-            </w:r>
-            <w:r>
-              <w:rPr>
-                <w:vertAlign w:val="subscript"/>
-              </w:rPr>
-              <w:t>NPC</w:t>
-            </w:r>
-            <w:r>
-              <w:t xml:space="preserve"> ← EA,</w:t>
-            </w:r>
-          </w:p>
-          <w:p>
-            <w:r>
-              <w:t>BPT</w:t>
-            </w:r>
-            <w:r>
-              <w:rPr>
-                <w:vertAlign w:val="subscript"/>
-              </w:rPr>
-              <w:t>taken</w:t>
-            </w:r>
-            <w:r>
-              <w:t xml:space="preserve"> ←RS == 0</w:t>
-            </w:r>
-          </w:p>
-        </w:tc>
-        <w:tc>
-          <w:tcPr>
-            <w:tcW w:w="1105" w:type="pct"/>
-            <w:tcBorders>
-              <w:top w:val="single" w:sz="4" w:space="0" w:color="auto"/>
-              <w:left w:val="nil"/>
-              <w:bottom w:val="single" w:sz="4" w:space="0" w:color="auto"/>
-              <w:right w:val="nil"/>
-            </w:tcBorders>
-          </w:tcPr>
-          <w:p>
-            <w:r>
-              <w:t>-</w:t>
-            </w:r>
-          </w:p>
-        </w:tc>
-        <w:tc>
-          <w:tcPr>
-            <w:tcW w:w="1105" w:type="pct"/>
-            <w:tcBorders>
-              <w:top w:val="single" w:sz="4" w:space="0" w:color="auto"/>
-              <w:left w:val="nil"/>
-              <w:bottom w:val="single" w:sz="4" w:space="0" w:color="auto"/>
-              <w:right w:val="nil"/>
-            </w:tcBorders>
-          </w:tcPr>
-          <w:p>
-            <w:r>
-              <w:t>-</w:t>
-            </w:r>
-          </w:p>
-        </w:tc>
-        <w:tc>
-          <w:tcPr>
-            <w:tcW w:w="1102" w:type="pct"/>
-            <w:tcBorders>
-              <w:top w:val="single" w:sz="4" w:space="0" w:color="auto"/>
-              <w:left w:val="nil"/>
-              <w:bottom w:val="single" w:sz="4" w:space="0" w:color="auto"/>
-              <w:right w:val="nil"/>
-            </w:tcBorders>
-          </w:tcPr>
-          <w:p>
-            <w:r>
-              <w:t>-</w:t>
             </w:r>
           </w:p>
         </w:tc>
@@ -4076,13 +2540,10 @@
               </w:rPr>
             </w:pPr>
             <w:r>
+              <w:rPr>
+                <w:b/>
+              </w:rPr>
               <w:lastRenderedPageBreak/>
-              <w:br w:type="page"/>
-            </w:r>
-            <w:r>
-              <w:rPr>
-                <w:b/>
-              </w:rPr>
               <w:t>OPC</w:t>
             </w:r>
           </w:p>
@@ -4189,15 +2650,749 @@
           <w:tcPr>
             <w:tcW w:w="385" w:type="pct"/>
             <w:tcBorders>
-              <w:top w:val="single" w:sz="4" w:space="0" w:color="auto"/>
-              <w:left w:val="nil"/>
-              <w:bottom w:val="single" w:sz="4" w:space="0" w:color="auto"/>
-              <w:right w:val="nil"/>
-            </w:tcBorders>
-          </w:tcPr>
-          <w:p>
-            <w:r>
-              <w:t>BNE</w:t>
+              <w:top w:val="nil"/>
+              <w:left w:val="nil"/>
+              <w:bottom w:val="single" w:sz="4" w:space="0" w:color="auto"/>
+              <w:right w:val="nil"/>
+            </w:tcBorders>
+          </w:tcPr>
+          <w:p>
+            <w:r>
+              <w:t>SLL</w:t>
+            </w:r>
+          </w:p>
+        </w:tc>
+        <w:tc>
+          <w:tcPr>
+            <w:tcW w:w="1303" w:type="pct"/>
+            <w:tcBorders>
+              <w:top w:val="nil"/>
+              <w:left w:val="nil"/>
+              <w:bottom w:val="single" w:sz="4" w:space="0" w:color="auto"/>
+              <w:right w:val="nil"/>
+            </w:tcBorders>
+          </w:tcPr>
+          <w:p>
+            <w:r>
+              <w:t>D/X_RS ← F/</w:t>
+            </w:r>
+            <w:proofErr w:type="spellStart"/>
+            <w:r>
+              <w:t>D_IR</w:t>
+            </w:r>
+            <w:r>
+              <w:rPr>
+                <w:vertAlign w:val="subscript"/>
+              </w:rPr>
+              <w:t>rs</w:t>
+            </w:r>
+            <w:proofErr w:type="spellEnd"/>
+            <w:r>
+              <w:t>,</w:t>
+            </w:r>
+          </w:p>
+          <w:p>
+            <w:r>
+              <w:t>D/X_RT ← REG[F/</w:t>
+            </w:r>
+            <w:proofErr w:type="spellStart"/>
+            <w:r>
+              <w:t>D_IR</w:t>
+            </w:r>
+            <w:r>
+              <w:rPr>
+                <w:vertAlign w:val="subscript"/>
+              </w:rPr>
+              <w:t>rt</w:t>
+            </w:r>
+            <w:proofErr w:type="spellEnd"/>
+            <w:r>
+              <w:t>],</w:t>
+            </w:r>
+          </w:p>
+          <w:p>
+            <w:r>
+              <w:t>D/X_RD ← REG[F/</w:t>
+            </w:r>
+            <w:proofErr w:type="spellStart"/>
+            <w:r>
+              <w:t>D_IR</w:t>
+            </w:r>
+            <w:r>
+              <w:rPr>
+                <w:vertAlign w:val="subscript"/>
+              </w:rPr>
+              <w:t>rd</w:t>
+            </w:r>
+            <w:proofErr w:type="spellEnd"/>
+            <w:r>
+              <w:t>]</w:t>
+            </w:r>
+          </w:p>
+        </w:tc>
+        <w:tc>
+          <w:tcPr>
+            <w:tcW w:w="1105" w:type="pct"/>
+            <w:tcBorders>
+              <w:top w:val="nil"/>
+              <w:left w:val="nil"/>
+              <w:bottom w:val="single" w:sz="4" w:space="0" w:color="auto"/>
+              <w:right w:val="nil"/>
+            </w:tcBorders>
+          </w:tcPr>
+          <w:p>
+            <w:r>
+              <w:t>X/M</w:t>
+            </w:r>
+            <w:r>
+              <w:softHyphen/>
+              <w:t xml:space="preserve">_ALU ← D/X_RT </w:t>
+            </w:r>
+            <w:r>
+              <w:rPr>
+                <w:rFonts w:ascii="Cambria Math" w:hAnsi="Cambria Math" w:cs="Cambria Math"/>
+              </w:rPr>
+              <w:t xml:space="preserve">&lt;&lt; </w:t>
+            </w:r>
+            <w:r>
+              <w:t xml:space="preserve"> D/X_RS</w:t>
+            </w:r>
+          </w:p>
+        </w:tc>
+        <w:tc>
+          <w:tcPr>
+            <w:tcW w:w="1105" w:type="pct"/>
+            <w:tcBorders>
+              <w:top w:val="nil"/>
+              <w:left w:val="nil"/>
+              <w:bottom w:val="single" w:sz="4" w:space="0" w:color="auto"/>
+              <w:right w:val="nil"/>
+            </w:tcBorders>
+          </w:tcPr>
+          <w:p>
+            <w:r>
+              <w:t>-</w:t>
+            </w:r>
+          </w:p>
+        </w:tc>
+        <w:tc>
+          <w:tcPr>
+            <w:tcW w:w="1102" w:type="pct"/>
+            <w:tcBorders>
+              <w:top w:val="nil"/>
+              <w:left w:val="nil"/>
+              <w:bottom w:val="single" w:sz="4" w:space="0" w:color="auto"/>
+              <w:right w:val="nil"/>
+            </w:tcBorders>
+          </w:tcPr>
+          <w:p>
+            <w:r>
+              <w:t>REG[M/W_RD] ← M/W_ALU</w:t>
+            </w:r>
+          </w:p>
+        </w:tc>
+      </w:tr>
+      <w:tr>
+        <w:tc>
+          <w:tcPr>
+            <w:tcW w:w="385" w:type="pct"/>
+            <w:tcBorders>
+              <w:top w:val="single" w:sz="4" w:space="0" w:color="auto"/>
+              <w:left w:val="nil"/>
+              <w:bottom w:val="single" w:sz="4" w:space="0" w:color="auto"/>
+              <w:right w:val="nil"/>
+            </w:tcBorders>
+          </w:tcPr>
+          <w:p>
+            <w:r>
+              <w:t>SRL</w:t>
+            </w:r>
+          </w:p>
+        </w:tc>
+        <w:tc>
+          <w:tcPr>
+            <w:tcW w:w="1303" w:type="pct"/>
+            <w:tcBorders>
+              <w:top w:val="single" w:sz="4" w:space="0" w:color="auto"/>
+              <w:left w:val="nil"/>
+              <w:bottom w:val="single" w:sz="4" w:space="0" w:color="auto"/>
+              <w:right w:val="nil"/>
+            </w:tcBorders>
+          </w:tcPr>
+          <w:p>
+            <w:r>
+              <w:t>D/X_RS ← F/</w:t>
+            </w:r>
+            <w:proofErr w:type="spellStart"/>
+            <w:r>
+              <w:t>D_IR</w:t>
+            </w:r>
+            <w:r>
+              <w:rPr>
+                <w:vertAlign w:val="subscript"/>
+              </w:rPr>
+              <w:t>rs</w:t>
+            </w:r>
+            <w:proofErr w:type="spellEnd"/>
+            <w:r>
+              <w:t>,</w:t>
+            </w:r>
+          </w:p>
+          <w:p>
+            <w:r>
+              <w:t>D/X_RT ← REG[F/</w:t>
+            </w:r>
+            <w:proofErr w:type="spellStart"/>
+            <w:r>
+              <w:t>D_IR</w:t>
+            </w:r>
+            <w:r>
+              <w:rPr>
+                <w:vertAlign w:val="subscript"/>
+              </w:rPr>
+              <w:t>rt</w:t>
+            </w:r>
+            <w:proofErr w:type="spellEnd"/>
+            <w:r>
+              <w:t>],</w:t>
+            </w:r>
+          </w:p>
+          <w:p>
+            <w:r>
+              <w:t>D/X_RD ← REG[F/</w:t>
+            </w:r>
+            <w:proofErr w:type="spellStart"/>
+            <w:r>
+              <w:t>D_IR</w:t>
+            </w:r>
+            <w:r>
+              <w:rPr>
+                <w:vertAlign w:val="subscript"/>
+              </w:rPr>
+              <w:t>rd</w:t>
+            </w:r>
+            <w:proofErr w:type="spellEnd"/>
+            <w:r>
+              <w:t>]</w:t>
+            </w:r>
+          </w:p>
+        </w:tc>
+        <w:tc>
+          <w:tcPr>
+            <w:tcW w:w="1105" w:type="pct"/>
+            <w:tcBorders>
+              <w:top w:val="single" w:sz="4" w:space="0" w:color="auto"/>
+              <w:left w:val="nil"/>
+              <w:bottom w:val="single" w:sz="4" w:space="0" w:color="auto"/>
+              <w:right w:val="nil"/>
+            </w:tcBorders>
+          </w:tcPr>
+          <w:p>
+            <w:r>
+              <w:t>X/M</w:t>
+            </w:r>
+            <w:r>
+              <w:softHyphen/>
+              <w:t xml:space="preserve">_ALU ← D/X_RT </w:t>
+            </w:r>
+            <w:r>
+              <w:rPr>
+                <w:rFonts w:ascii="Cambria Math" w:hAnsi="Cambria Math" w:cs="Cambria Math"/>
+              </w:rPr>
+              <w:t xml:space="preserve">&gt;&gt; </w:t>
+            </w:r>
+            <w:r>
+              <w:t xml:space="preserve"> D/X_RS</w:t>
+            </w:r>
+          </w:p>
+        </w:tc>
+        <w:tc>
+          <w:tcPr>
+            <w:tcW w:w="1105" w:type="pct"/>
+            <w:tcBorders>
+              <w:top w:val="single" w:sz="4" w:space="0" w:color="auto"/>
+              <w:left w:val="nil"/>
+              <w:bottom w:val="single" w:sz="4" w:space="0" w:color="auto"/>
+              <w:right w:val="nil"/>
+            </w:tcBorders>
+          </w:tcPr>
+          <w:p>
+            <w:r>
+              <w:t>-</w:t>
+            </w:r>
+          </w:p>
+        </w:tc>
+        <w:tc>
+          <w:tcPr>
+            <w:tcW w:w="1102" w:type="pct"/>
+            <w:tcBorders>
+              <w:top w:val="single" w:sz="4" w:space="0" w:color="auto"/>
+              <w:left w:val="nil"/>
+              <w:bottom w:val="single" w:sz="4" w:space="0" w:color="auto"/>
+              <w:right w:val="nil"/>
+            </w:tcBorders>
+          </w:tcPr>
+          <w:p>
+            <w:r>
+              <w:t>REG[M/W_RD] ← M/W_ALU</w:t>
+            </w:r>
+          </w:p>
+        </w:tc>
+      </w:tr>
+      <w:tr>
+        <w:tc>
+          <w:tcPr>
+            <w:tcW w:w="385" w:type="pct"/>
+            <w:tcBorders>
+              <w:top w:val="single" w:sz="4" w:space="0" w:color="auto"/>
+              <w:left w:val="nil"/>
+              <w:bottom w:val="single" w:sz="4" w:space="0" w:color="auto"/>
+              <w:right w:val="nil"/>
+            </w:tcBorders>
+          </w:tcPr>
+          <w:p>
+            <w:r>
+              <w:t>SRA</w:t>
+            </w:r>
+          </w:p>
+        </w:tc>
+        <w:tc>
+          <w:tcPr>
+            <w:tcW w:w="1303" w:type="pct"/>
+            <w:tcBorders>
+              <w:top w:val="single" w:sz="4" w:space="0" w:color="auto"/>
+              <w:left w:val="nil"/>
+              <w:bottom w:val="single" w:sz="4" w:space="0" w:color="auto"/>
+              <w:right w:val="nil"/>
+            </w:tcBorders>
+          </w:tcPr>
+          <w:p>
+            <w:r>
+              <w:t>D/X_RS ← F/</w:t>
+            </w:r>
+            <w:proofErr w:type="spellStart"/>
+            <w:r>
+              <w:t>D_IR</w:t>
+            </w:r>
+            <w:r>
+              <w:rPr>
+                <w:vertAlign w:val="subscript"/>
+              </w:rPr>
+              <w:t>rs</w:t>
+            </w:r>
+            <w:proofErr w:type="spellEnd"/>
+            <w:r>
+              <w:t>,</w:t>
+            </w:r>
+          </w:p>
+          <w:p>
+            <w:r>
+              <w:t>D/X_RT ← REG[F/</w:t>
+            </w:r>
+            <w:proofErr w:type="spellStart"/>
+            <w:r>
+              <w:t>D_IR</w:t>
+            </w:r>
+            <w:r>
+              <w:rPr>
+                <w:vertAlign w:val="subscript"/>
+              </w:rPr>
+              <w:t>rt</w:t>
+            </w:r>
+            <w:proofErr w:type="spellEnd"/>
+            <w:r>
+              <w:t>],</w:t>
+            </w:r>
+          </w:p>
+          <w:p>
+            <w:r>
+              <w:t>D/X_RD ← REG[F/</w:t>
+            </w:r>
+            <w:proofErr w:type="spellStart"/>
+            <w:r>
+              <w:t>D_IR</w:t>
+            </w:r>
+            <w:r>
+              <w:rPr>
+                <w:vertAlign w:val="subscript"/>
+              </w:rPr>
+              <w:t>rd</w:t>
+            </w:r>
+            <w:proofErr w:type="spellEnd"/>
+            <w:r>
+              <w:t>]</w:t>
+            </w:r>
+          </w:p>
+        </w:tc>
+        <w:tc>
+          <w:tcPr>
+            <w:tcW w:w="1105" w:type="pct"/>
+            <w:tcBorders>
+              <w:top w:val="single" w:sz="4" w:space="0" w:color="auto"/>
+              <w:left w:val="nil"/>
+              <w:bottom w:val="single" w:sz="4" w:space="0" w:color="auto"/>
+              <w:right w:val="nil"/>
+            </w:tcBorders>
+          </w:tcPr>
+          <w:p>
+            <w:r>
+              <w:t>X/M</w:t>
+            </w:r>
+            <w:r>
+              <w:softHyphen/>
+              <w:t xml:space="preserve">_ALU ← D/X_RT </w:t>
+            </w:r>
+            <w:r>
+              <w:rPr>
+                <w:rFonts w:ascii="Cambria Math" w:hAnsi="Cambria Math" w:cs="Cambria Math"/>
+              </w:rPr>
+              <w:t>&gt;&gt;</w:t>
+            </w:r>
+            <w:r>
+              <w:rPr>
+                <w:rFonts w:ascii="Cambria Math" w:hAnsi="Cambria Math" w:cs="Cambria Math"/>
+                <w:vertAlign w:val="subscript"/>
+              </w:rPr>
+              <w:t>a</w:t>
+            </w:r>
+            <w:r>
+              <w:rPr>
+                <w:rFonts w:ascii="Cambria Math" w:hAnsi="Cambria Math" w:cs="Cambria Math"/>
+              </w:rPr>
+              <w:t xml:space="preserve"> </w:t>
+            </w:r>
+            <w:r>
+              <w:t xml:space="preserve"> D/X_RS</w:t>
+            </w:r>
+          </w:p>
+        </w:tc>
+        <w:tc>
+          <w:tcPr>
+            <w:tcW w:w="1105" w:type="pct"/>
+            <w:tcBorders>
+              <w:top w:val="single" w:sz="4" w:space="0" w:color="auto"/>
+              <w:left w:val="nil"/>
+              <w:bottom w:val="single" w:sz="4" w:space="0" w:color="auto"/>
+              <w:right w:val="nil"/>
+            </w:tcBorders>
+          </w:tcPr>
+          <w:p>
+            <w:r>
+              <w:t>-</w:t>
+            </w:r>
+          </w:p>
+        </w:tc>
+        <w:tc>
+          <w:tcPr>
+            <w:tcW w:w="1102" w:type="pct"/>
+            <w:tcBorders>
+              <w:top w:val="single" w:sz="4" w:space="0" w:color="auto"/>
+              <w:left w:val="nil"/>
+              <w:bottom w:val="single" w:sz="4" w:space="0" w:color="auto"/>
+              <w:right w:val="nil"/>
+            </w:tcBorders>
+          </w:tcPr>
+          <w:p>
+            <w:r>
+              <w:t>REG[M/W_RD] ← M/W_ALU</w:t>
+            </w:r>
+          </w:p>
+        </w:tc>
+      </w:tr>
+      <w:tr>
+        <w:tc>
+          <w:tcPr>
+            <w:tcW w:w="385" w:type="pct"/>
+            <w:tcBorders>
+              <w:top w:val="single" w:sz="4" w:space="0" w:color="auto"/>
+              <w:left w:val="nil"/>
+              <w:bottom w:val="single" w:sz="4" w:space="0" w:color="auto"/>
+              <w:right w:val="nil"/>
+            </w:tcBorders>
+          </w:tcPr>
+          <w:p>
+            <w:r>
+              <w:t>SB</w:t>
+            </w:r>
+          </w:p>
+        </w:tc>
+        <w:tc>
+          <w:tcPr>
+            <w:tcW w:w="1303" w:type="pct"/>
+            <w:tcBorders>
+              <w:top w:val="single" w:sz="4" w:space="0" w:color="auto"/>
+              <w:left w:val="nil"/>
+              <w:bottom w:val="single" w:sz="4" w:space="0" w:color="auto"/>
+              <w:right w:val="nil"/>
+            </w:tcBorders>
+          </w:tcPr>
+          <w:p>
+            <w:r>
+              <w:t>D/X_RS ← F/</w:t>
+            </w:r>
+            <w:proofErr w:type="spellStart"/>
+            <w:r>
+              <w:t>D_IR</w:t>
+            </w:r>
+            <w:r>
+              <w:rPr>
+                <w:vertAlign w:val="subscript"/>
+              </w:rPr>
+              <w:t>rs</w:t>
+            </w:r>
+            <w:proofErr w:type="spellEnd"/>
+            <w:r>
+              <w:t>,</w:t>
+            </w:r>
+          </w:p>
+          <w:p>
+            <w:r>
+              <w:t>D/X_RT ← REG[F/</w:t>
+            </w:r>
+            <w:proofErr w:type="spellStart"/>
+            <w:r>
+              <w:t>D_IR</w:t>
+            </w:r>
+            <w:r>
+              <w:rPr>
+                <w:vertAlign w:val="subscript"/>
+              </w:rPr>
+              <w:t>rt</w:t>
+            </w:r>
+            <w:proofErr w:type="spellEnd"/>
+            <w:r>
+              <w:t>],</w:t>
+            </w:r>
+          </w:p>
+          <w:p>
+            <w:pPr>
+              <w:rPr>
+                <w:vertAlign w:val="subscript"/>
+              </w:rPr>
+            </w:pPr>
+            <w:r>
+              <w:t>D/X_IMM ← F/</w:t>
+            </w:r>
+            <w:proofErr w:type="spellStart"/>
+            <w:r>
+              <w:t>D_IR</w:t>
+            </w:r>
+            <w:r>
+              <w:rPr>
+                <w:vertAlign w:val="subscript"/>
+              </w:rPr>
+              <w:t>imm</w:t>
+            </w:r>
+            <w:proofErr w:type="spellEnd"/>
+          </w:p>
+        </w:tc>
+        <w:tc>
+          <w:tcPr>
+            <w:tcW w:w="1105" w:type="pct"/>
+            <w:tcBorders>
+              <w:top w:val="single" w:sz="4" w:space="0" w:color="auto"/>
+              <w:left w:val="nil"/>
+              <w:bottom w:val="single" w:sz="4" w:space="0" w:color="auto"/>
+              <w:right w:val="nil"/>
+            </w:tcBorders>
+          </w:tcPr>
+          <w:p>
+            <w:r>
+              <w:t>X/M</w:t>
+            </w:r>
+            <w:r>
+              <w:softHyphen/>
+              <w:t>_ALU ← D/X_RT + D/X_IMM</w:t>
+            </w:r>
+          </w:p>
+        </w:tc>
+        <w:tc>
+          <w:tcPr>
+            <w:tcW w:w="1105" w:type="pct"/>
+            <w:tcBorders>
+              <w:top w:val="single" w:sz="4" w:space="0" w:color="auto"/>
+              <w:left w:val="nil"/>
+              <w:bottom w:val="single" w:sz="4" w:space="0" w:color="auto"/>
+              <w:right w:val="nil"/>
+            </w:tcBorders>
+          </w:tcPr>
+          <w:p>
+            <w:r>
+              <w:t>MEM[X/M_ALU] ← X/M_RS</w:t>
+            </w:r>
+          </w:p>
+        </w:tc>
+        <w:tc>
+          <w:tcPr>
+            <w:tcW w:w="1102" w:type="pct"/>
+            <w:tcBorders>
+              <w:top w:val="single" w:sz="4" w:space="0" w:color="auto"/>
+              <w:left w:val="nil"/>
+              <w:bottom w:val="single" w:sz="4" w:space="0" w:color="auto"/>
+              <w:right w:val="nil"/>
+            </w:tcBorders>
+          </w:tcPr>
+          <w:p>
+            <w:r>
+              <w:t>-</w:t>
+            </w:r>
+          </w:p>
+        </w:tc>
+      </w:tr>
+      <w:tr>
+        <w:tc>
+          <w:tcPr>
+            <w:tcW w:w="385" w:type="pct"/>
+            <w:tcBorders>
+              <w:top w:val="single" w:sz="4" w:space="0" w:color="auto"/>
+              <w:left w:val="nil"/>
+              <w:bottom w:val="single" w:sz="4" w:space="0" w:color="auto"/>
+              <w:right w:val="nil"/>
+            </w:tcBorders>
+          </w:tcPr>
+          <w:p>
+            <w:r>
+              <w:t>LB</w:t>
+            </w:r>
+          </w:p>
+        </w:tc>
+        <w:tc>
+          <w:tcPr>
+            <w:tcW w:w="1303" w:type="pct"/>
+            <w:tcBorders>
+              <w:top w:val="single" w:sz="4" w:space="0" w:color="auto"/>
+              <w:left w:val="nil"/>
+              <w:bottom w:val="single" w:sz="4" w:space="0" w:color="auto"/>
+              <w:right w:val="nil"/>
+            </w:tcBorders>
+          </w:tcPr>
+          <w:p>
+            <w:r>
+              <w:t>D/X_RS ← F/</w:t>
+            </w:r>
+            <w:proofErr w:type="spellStart"/>
+            <w:r>
+              <w:t>D_IR</w:t>
+            </w:r>
+            <w:r>
+              <w:rPr>
+                <w:vertAlign w:val="subscript"/>
+              </w:rPr>
+              <w:t>rs</w:t>
+            </w:r>
+            <w:proofErr w:type="spellEnd"/>
+            <w:r>
+              <w:t>,</w:t>
+            </w:r>
+          </w:p>
+          <w:p>
+            <w:r>
+              <w:t>D/X_RT ← REG[F/</w:t>
+            </w:r>
+            <w:proofErr w:type="spellStart"/>
+            <w:r>
+              <w:t>D_IR</w:t>
+            </w:r>
+            <w:r>
+              <w:rPr>
+                <w:vertAlign w:val="subscript"/>
+              </w:rPr>
+              <w:t>rt</w:t>
+            </w:r>
+            <w:proofErr w:type="spellEnd"/>
+            <w:r>
+              <w:t>],</w:t>
+            </w:r>
+          </w:p>
+          <w:p>
+            <w:pPr>
+              <w:rPr>
+                <w:vertAlign w:val="subscript"/>
+              </w:rPr>
+            </w:pPr>
+            <w:r>
+              <w:t>D/X_IMM ← F/</w:t>
+            </w:r>
+            <w:proofErr w:type="spellStart"/>
+            <w:r>
+              <w:t>D_IR</w:t>
+            </w:r>
+            <w:r>
+              <w:rPr>
+                <w:vertAlign w:val="subscript"/>
+              </w:rPr>
+              <w:t>imm</w:t>
+            </w:r>
+            <w:proofErr w:type="spellEnd"/>
+          </w:p>
+        </w:tc>
+        <w:tc>
+          <w:tcPr>
+            <w:tcW w:w="1105" w:type="pct"/>
+            <w:tcBorders>
+              <w:top w:val="single" w:sz="4" w:space="0" w:color="auto"/>
+              <w:left w:val="nil"/>
+              <w:bottom w:val="single" w:sz="4" w:space="0" w:color="auto"/>
+              <w:right w:val="nil"/>
+            </w:tcBorders>
+          </w:tcPr>
+          <w:p>
+            <w:r>
+              <w:t>X/M</w:t>
+            </w:r>
+            <w:r>
+              <w:softHyphen/>
+              <w:t>_ALU ← D/X_RT + D/X_IMM</w:t>
+            </w:r>
+          </w:p>
+        </w:tc>
+        <w:tc>
+          <w:tcPr>
+            <w:tcW w:w="1105" w:type="pct"/>
+            <w:tcBorders>
+              <w:top w:val="single" w:sz="4" w:space="0" w:color="auto"/>
+              <w:left w:val="nil"/>
+              <w:bottom w:val="single" w:sz="4" w:space="0" w:color="auto"/>
+              <w:right w:val="nil"/>
+            </w:tcBorders>
+          </w:tcPr>
+          <w:p>
+            <w:r>
+              <w:t>M/W_MDR ← MEM[X/M_ALU]</w:t>
+            </w:r>
+          </w:p>
+        </w:tc>
+        <w:tc>
+          <w:tcPr>
+            <w:tcW w:w="1102" w:type="pct"/>
+            <w:tcBorders>
+              <w:top w:val="single" w:sz="4" w:space="0" w:color="auto"/>
+              <w:left w:val="nil"/>
+              <w:bottom w:val="single" w:sz="4" w:space="0" w:color="auto"/>
+              <w:right w:val="nil"/>
+            </w:tcBorders>
+          </w:tcPr>
+          <w:p>
+            <w:r>
+              <w:t>M/W_RS ← M/W_MDR</w:t>
+            </w:r>
+          </w:p>
+        </w:tc>
+      </w:tr>
+      <w:tr>
+        <w:tc>
+          <w:tcPr>
+            <w:tcW w:w="385" w:type="pct"/>
+            <w:tcBorders>
+              <w:top w:val="single" w:sz="4" w:space="0" w:color="auto"/>
+              <w:left w:val="nil"/>
+              <w:bottom w:val="single" w:sz="4" w:space="0" w:color="auto"/>
+              <w:right w:val="nil"/>
+            </w:tcBorders>
+          </w:tcPr>
+          <w:p>
+            <w:r>
+              <w:t>BEZ</w:t>
             </w:r>
           </w:p>
         </w:tc>
@@ -4247,6 +3442,7 @@
             </w:r>
           </w:p>
           <w:p>
+            <w:proofErr w:type="spellStart"/>
             <w:r>
               <w:t>BPT</w:t>
             </w:r>
@@ -4256,8 +3452,9 @@
               </w:rPr>
               <w:t>taken</w:t>
             </w:r>
-            <w:r>
-              <w:t xml:space="preserve"> ←RS != 0</w:t>
+            <w:proofErr w:type="spellEnd"/>
+            <w:r>
+              <w:t xml:space="preserve"> ←RS == 0</w:t>
             </w:r>
           </w:p>
         </w:tc>
@@ -4323,7 +3520,7 @@
           </w:tcPr>
           <w:p>
             <w:r>
-              <w:t>JUMP</w:t>
+              <w:t>BNE</w:t>
             </w:r>
           </w:p>
         </w:tc>
@@ -4373,6 +3570,7 @@
             </w:r>
           </w:p>
           <w:p>
+            <w:proofErr w:type="spellStart"/>
             <w:r>
               <w:t>BPT</w:t>
             </w:r>
@@ -4382,8 +3580,9 @@
               </w:rPr>
               <w:t>taken</w:t>
             </w:r>
-            <w:r>
-              <w:t xml:space="preserve"> ← 1</w:t>
+            <w:proofErr w:type="spellEnd"/>
+            <w:r>
+              <w:t xml:space="preserve"> ←RS != 0</w:t>
             </w:r>
           </w:p>
         </w:tc>
@@ -4449,7 +3648,7 @@
           </w:tcPr>
           <w:p>
             <w:r>
-              <w:t>HALT</w:t>
+              <w:t>JUMP</w:t>
             </w:r>
           </w:p>
         </w:tc>
@@ -4465,7 +3664,53 @@
           </w:tcPr>
           <w:p>
             <w:r>
-              <w:t>-</w:t>
+              <w:t>BPT</w:t>
+            </w:r>
+            <w:r>
+              <w:rPr>
+                <w:vertAlign w:val="subscript"/>
+              </w:rPr>
+              <w:t>W</w:t>
+            </w:r>
+            <w:r>
+              <w:rPr>
+                <w:vertAlign w:val="subscript"/>
+              </w:rPr>
+              <w:softHyphen/>
+              <w:t>_PC</w:t>
+            </w:r>
+            <w:r>
+              <w:t xml:space="preserve"> ← F/D_PC,</w:t>
+            </w:r>
+          </w:p>
+          <w:p>
+            <w:r>
+              <w:t>BPT</w:t>
+            </w:r>
+            <w:r>
+              <w:rPr>
+                <w:vertAlign w:val="subscript"/>
+              </w:rPr>
+              <w:t>NPC</w:t>
+            </w:r>
+            <w:r>
+              <w:t xml:space="preserve"> ← EA,</w:t>
+            </w:r>
+          </w:p>
+          <w:p>
+            <w:proofErr w:type="spellStart"/>
+            <w:r>
+              <w:t>BPT</w:t>
+            </w:r>
+            <w:r>
+              <w:rPr>
+                <w:vertAlign w:val="subscript"/>
+              </w:rPr>
+              <w:t>taken</w:t>
+            </w:r>
+            <w:proofErr w:type="spellEnd"/>
+            <w:r>
+              <w:t xml:space="preserve"> ← 1</w:t>
             </w:r>
           </w:p>
         </w:tc>
@@ -4529,13 +3774,95 @@
               <w:right w:val="nil"/>
             </w:tcBorders>
           </w:tcPr>
+          <w:p>
+            <w:r>
+              <w:t>HALT</w:t>
+            </w:r>
+          </w:p>
+        </w:tc>
+        <w:tc>
+          <w:tcPr>
+            <w:tcW w:w="1303" w:type="pct"/>
+            <w:tcBorders>
+              <w:top w:val="single" w:sz="4" w:space="0" w:color="auto"/>
+              <w:left w:val="nil"/>
+              <w:bottom w:val="nil"/>
+              <w:right w:val="nil"/>
+            </w:tcBorders>
+          </w:tcPr>
+          <w:p>
+            <w:r>
+              <w:t>-</w:t>
+            </w:r>
+          </w:p>
+        </w:tc>
+        <w:tc>
+          <w:tcPr>
+            <w:tcW w:w="1105" w:type="pct"/>
+            <w:tcBorders>
+              <w:top w:val="single" w:sz="4" w:space="0" w:color="auto"/>
+              <w:left w:val="nil"/>
+              <w:bottom w:val="nil"/>
+              <w:right w:val="nil"/>
+            </w:tcBorders>
+          </w:tcPr>
+          <w:p>
+            <w:r>
+              <w:t>-</w:t>
+            </w:r>
+          </w:p>
+        </w:tc>
+        <w:tc>
+          <w:tcPr>
+            <w:tcW w:w="1105" w:type="pct"/>
+            <w:tcBorders>
+              <w:top w:val="single" w:sz="4" w:space="0" w:color="auto"/>
+              <w:left w:val="nil"/>
+              <w:bottom w:val="nil"/>
+              <w:right w:val="nil"/>
+            </w:tcBorders>
+          </w:tcPr>
+          <w:p>
+            <w:r>
+              <w:t>-</w:t>
+            </w:r>
+          </w:p>
+        </w:tc>
+        <w:tc>
+          <w:tcPr>
+            <w:tcW w:w="1102" w:type="pct"/>
+            <w:tcBorders>
+              <w:top w:val="single" w:sz="4" w:space="0" w:color="auto"/>
+              <w:left w:val="nil"/>
+              <w:bottom w:val="nil"/>
+              <w:right w:val="nil"/>
+            </w:tcBorders>
+          </w:tcPr>
+          <w:p>
+            <w:r>
+              <w:t>-</w:t>
+            </w:r>
+          </w:p>
+        </w:tc>
+      </w:tr>
+      <w:tr>
+        <w:tc>
+          <w:tcPr>
+            <w:tcW w:w="385" w:type="pct"/>
+            <w:tcBorders>
+              <w:top w:val="nil"/>
+              <w:left w:val="nil"/>
+              <w:bottom w:val="nil"/>
+              <w:right w:val="nil"/>
+            </w:tcBorders>
+          </w:tcPr>
           <w:p/>
         </w:tc>
         <w:tc>
           <w:tcPr>
             <w:tcW w:w="1303" w:type="pct"/>
             <w:tcBorders>
-              <w:top w:val="single" w:sz="4" w:space="0" w:color="auto"/>
+              <w:top w:val="nil"/>
               <w:left w:val="nil"/>
               <w:bottom w:val="nil"/>
               <w:right w:val="nil"/>
@@ -4547,7 +3874,7 @@
           <w:tcPr>
             <w:tcW w:w="1105" w:type="pct"/>
             <w:tcBorders>
-              <w:top w:val="single" w:sz="4" w:space="0" w:color="auto"/>
+              <w:top w:val="nil"/>
               <w:left w:val="nil"/>
               <w:bottom w:val="nil"/>
               <w:right w:val="nil"/>
@@ -4559,7 +3886,7 @@
           <w:tcPr>
             <w:tcW w:w="1105" w:type="pct"/>
             <w:tcBorders>
-              <w:top w:val="single" w:sz="4" w:space="0" w:color="auto"/>
+              <w:top w:val="nil"/>
               <w:left w:val="nil"/>
               <w:bottom w:val="nil"/>
               <w:right w:val="nil"/>
@@ -4571,7 +3898,7 @@
           <w:tcPr>
             <w:tcW w:w="1102" w:type="pct"/>
             <w:tcBorders>
-              <w:top w:val="single" w:sz="4" w:space="0" w:color="auto"/>
+              <w:top w:val="nil"/>
               <w:left w:val="nil"/>
               <w:bottom w:val="nil"/>
               <w:right w:val="nil"/>
@@ -4585,7 +3912,7 @@
       <w:pPr>
         <w:pStyle w:val="Heading2"/>
       </w:pPr>
-      <w:bookmarkStart w:id="8" w:name="_Toc386393804"/>
+      <w:bookmarkStart w:id="8" w:name="_Toc388391163"/>
       <w:r>
         <w:t>Fetch Phase</w:t>
       </w:r>
@@ -4639,7 +3966,15 @@
         <w:t>/D</w:t>
       </w:r>
       <w:r>
-        <w:t xml:space="preserve"> ← MEM[PC]</w:t>
+        <w:t xml:space="preserve"> ← </w:t>
+      </w:r>
+      <w:proofErr w:type="gramStart"/>
+      <w:r>
+        <w:t>MEM[</w:t>
+      </w:r>
+      <w:proofErr w:type="gramEnd"/>
+      <w:r>
+        <w:t>PC]</w:t>
       </w:r>
     </w:p>
     <w:p>
@@ -4668,8 +4003,6 @@
       <w:r>
         <w:t>, then the following will happen.</w:t>
       </w:r>
-      <w:bookmarkStart w:id="9" w:name="_GoBack"/>
-      <w:bookmarkEnd w:id="9"/>
     </w:p>
     <w:p>
       <w:pPr>
@@ -4806,7 +4139,7 @@
                 <w:bCs/>
                 <w:noProof/>
               </w:rPr>
-              <w:t>6</w:t>
+              <w:t>2</w:t>
             </w:r>
             <w:r>
               <w:rPr>
@@ -4851,7 +4184,7 @@
                 <w:bCs/>
                 <w:noProof/>
               </w:rPr>
-              <w:t>6</w:t>
+              <w:t>4</w:t>
             </w:r>
             <w:r>
               <w:rPr>
@@ -6506,71 +5839,7 @@
 </file>
 
 <file path=word/glossary/document.xml><?xml version="1.0" encoding="utf-8"?>
-<w:glossaryDocument xmlns:wpc="http://schemas.microsoft.com/office/word/2010/wordprocessingCanvas" xmlns:mc="http://schemas.openxmlformats.org/markup-compatibility/2006" xmlns:o="urn:schemas-microsoft-com:office:office" xmlns:r="http://schemas.openxmlformats.org/officeDocument/2006/relationships" xmlns:m="http://schemas.openxmlformats.org/officeDocument/2006/math" xmlns:v="urn:schemas-microsoft-com:vml" xmlns:wp14="http://schemas.microsoft.com/office/word/2010/wordprocessingDrawing" xmlns:wp="http://schemas.openxmlformats.org/drawingml/2006/wordprocessingDrawing" xmlns:w10="urn:schemas-microsoft-com:office:word" xmlns:w="http://schemas.openxmlformats.org/wordprocessingml/2006/main" xmlns:w14="http://schemas.microsoft.com/office/word/2010/wordml" xmlns:wpg="http://schemas.microsoft.com/office/word/2010/wordprocessingGroup" xmlns:wpi="http://schemas.microsoft.com/office/word/2010/wordprocessingInk" xmlns:wne="http://schemas.microsoft.com/office/word/2006/wordml" xmlns:wps="http://schemas.microsoft.com/office/word/2010/wordprocessingShape" mc:Ignorable="w14 wp14">
-  <w:docParts>
-    <w:docPart>
-      <w:docPartPr>
-        <w:name w:val="476421068084474D97F990056512E160"/>
-        <w:category>
-          <w:name w:val="General"/>
-          <w:gallery w:val="placeholder"/>
-        </w:category>
-        <w:types>
-          <w:type w:val="bbPlcHdr"/>
-        </w:types>
-        <w:behaviors>
-          <w:behavior w:val="content"/>
-        </w:behaviors>
-        <w:guid w:val="{F7630531-C463-4FAF-AD7D-9D87632CF728}"/>
-      </w:docPartPr>
-      <w:docPartBody>
-        <w:p>
-          <w:pPr>
-            <w:pStyle w:val="476421068084474D97F990056512E160"/>
-          </w:pPr>
-          <w:r>
-            <w:rPr>
-              <w:rFonts w:asciiTheme="majorHAnsi" w:eastAsiaTheme="majorEastAsia" w:hAnsiTheme="majorHAnsi" w:cstheme="majorBidi"/>
-              <w:caps/>
-            </w:rPr>
-            <w:t>[Type the company name]</w:t>
-          </w:r>
-        </w:p>
-      </w:docPartBody>
-    </w:docPart>
-    <w:docPart>
-      <w:docPartPr>
-        <w:name w:val="72C6B933073D4DB892A0EFB21FDC1888"/>
-        <w:category>
-          <w:name w:val="General"/>
-          <w:gallery w:val="placeholder"/>
-        </w:category>
-        <w:types>
-          <w:type w:val="bbPlcHdr"/>
-        </w:types>
-        <w:behaviors>
-          <w:behavior w:val="content"/>
-        </w:behaviors>
-        <w:guid w:val="{2DD029A1-545D-4920-AC82-895B19BF0554}"/>
-      </w:docPartPr>
-      <w:docPartBody>
-        <w:p>
-          <w:pPr>
-            <w:pStyle w:val="72C6B933073D4DB892A0EFB21FDC1888"/>
-          </w:pPr>
-          <w:r>
-            <w:rPr>
-              <w:rFonts w:asciiTheme="majorHAnsi" w:eastAsiaTheme="majorEastAsia" w:hAnsiTheme="majorHAnsi" w:cstheme="majorBidi"/>
-              <w:sz w:val="80"/>
-              <w:szCs w:val="80"/>
-            </w:rPr>
-            <w:t>[Type the document title]</w:t>
-          </w:r>
-        </w:p>
-      </w:docPartBody>
-    </w:docPart>
-  </w:docParts>
-</w:glossaryDocument>
+<w:glossaryDocument xmlns:wpc="http://schemas.microsoft.com/office/word/2010/wordprocessingCanvas" xmlns:mc="http://schemas.openxmlformats.org/markup-compatibility/2006" xmlns:o="urn:schemas-microsoft-com:office:office" xmlns:r="http://schemas.openxmlformats.org/officeDocument/2006/relationships" xmlns:m="http://schemas.openxmlformats.org/officeDocument/2006/math" xmlns:v="urn:schemas-microsoft-com:vml" xmlns:wp14="http://schemas.microsoft.com/office/word/2010/wordprocessingDrawing" xmlns:wp="http://schemas.openxmlformats.org/drawingml/2006/wordprocessingDrawing" xmlns:w10="urn:schemas-microsoft-com:office:word" xmlns:w="http://schemas.openxmlformats.org/wordprocessingml/2006/main" xmlns:w14="http://schemas.microsoft.com/office/word/2010/wordml" xmlns:wpg="http://schemas.microsoft.com/office/word/2010/wordprocessingGroup" xmlns:wpi="http://schemas.microsoft.com/office/word/2010/wordprocessingInk" xmlns:wne="http://schemas.microsoft.com/office/word/2006/wordml" xmlns:wps="http://schemas.microsoft.com/office/word/2010/wordprocessingShape" mc:Ignorable="w14 wp14"/>
 </file>
 
 <file path=word/glossary/fontTable.xml><?xml version="1.0" encoding="utf-8"?>
@@ -6600,8 +5869,9 @@
     <w:panose1 w:val="020B0604030504040204"/>
     <w:charset w:val="00"/>
     <w:family w:val="swiss"/>
+    <w:notTrueType/>
     <w:pitch w:val="variable"/>
-    <w:sig w:usb0="E1002EFF" w:usb1="C000605B" w:usb2="00000029" w:usb3="00000000" w:csb0="000101FF" w:csb1="00000000"/>
+    <w:sig w:usb0="00000003" w:usb1="00000000" w:usb2="00000000" w:usb3="00000000" w:csb0="00000001" w:csb1="00000000"/>
   </w:font>
   <w:font w:name="Cambria Math">
     <w:panose1 w:val="02040503050406030204"/>
@@ -6628,10 +5898,12 @@
   <w:rsids>
     <w:rsidRoot w:val="00086CC1"/>
     <w:rsid w:val="00086CC1"/>
+    <w:rsid w:val="0020071D"/>
     <w:rsid w:val="0035026F"/>
     <w:rsid w:val="00726666"/>
     <w:rsid w:val="007E692B"/>
     <w:rsid w:val="0084089D"/>
+    <w:rsid w:val="0085751F"/>
     <w:rsid w:val="008E399E"/>
     <w:rsid w:val="00AF4B29"/>
     <w:rsid w:val="00B1143F"/>
@@ -7424,7 +6696,7 @@
 </file>
 
 <file path=customXml/itemProps2.xml><?xml version="1.0" encoding="utf-8"?>
-<ds:datastoreItem xmlns:ds="http://schemas.openxmlformats.org/officeDocument/2006/customXml" ds:itemID="{4CA8D2F4-DF12-4EFB-904E-8C485A2AAC42}">
+<ds:datastoreItem xmlns:ds="http://schemas.openxmlformats.org/officeDocument/2006/customXml" ds:itemID="{9BF22C58-1BDE-40E3-AFB0-E1F57BE3D04B}">
   <ds:schemaRefs>
     <ds:schemaRef ds:uri="http://schemas.openxmlformats.org/officeDocument/2006/bibliography"/>
   </ds:schemaRefs>
